--- a/Linux下安全通信编程.docx
+++ b/Linux下安全通信编程.docx
@@ -5,6 +5,13 @@
     <w:sdt>
       <w:sdtPr>
         <w:rPr>
+          <w:rFonts w:asciiTheme="minorHAnsi" w:eastAsiaTheme="minorEastAsia" w:hAnsiTheme="minorHAnsi" w:cstheme="minorBidi"/>
+          <w:b w:val="0"/>
+          <w:bCs w:val="0"/>
+          <w:color w:val="auto"/>
+          <w:kern w:val="2"/>
+          <w:sz w:val="24"/>
+          <w:szCs w:val="22"/>
           <w:lang w:val="zh-CN"/>
         </w:rPr>
         <w:id w:val="-1774787370"/>
@@ -13,20 +20,12 @@
           <w:docPartUnique/>
         </w:docPartObj>
       </w:sdtPr>
-      <w:sdtEndPr>
-        <w:rPr>
-          <w:rFonts w:asciiTheme="minorHAnsi" w:eastAsiaTheme="minorEastAsia" w:hAnsiTheme="minorHAnsi" w:cstheme="minorBidi"/>
-          <w:color w:val="auto"/>
-          <w:kern w:val="2"/>
-          <w:sz w:val="24"/>
-          <w:szCs w:val="22"/>
-        </w:rPr>
-      </w:sdtEndPr>
+      <w:sdtEndPr/>
       <w:sdtContent>
         <w:p>
           <w:pPr>
             <w:pStyle w:val="TOC"/>
-            <w:ind w:firstLine="562"/>
+            <w:ind w:firstLine="480"/>
           </w:pPr>
           <w:r>
             <w:rPr>
@@ -56,7 +55,7 @@
           <w:r>
             <w:fldChar w:fldCharType="separate"/>
           </w:r>
-          <w:hyperlink w:anchor="_Toc406783848" w:history="1">
+          <w:hyperlink w:anchor="_Toc407117099" w:history="1">
             <w:r>
               <w:rPr>
                 <w:rStyle w:val="a6"/>
@@ -99,7 +98,7 @@
                 <w:noProof/>
                 <w:webHidden/>
               </w:rPr>
-              <w:instrText xml:space="preserve"> PAGEREF _Toc406783848 \h </w:instrText>
+              <w:instrText xml:space="preserve"> PAGEREF _Toc407117099 \h </w:instrText>
             </w:r>
             <w:r>
               <w:rPr>
@@ -142,7 +141,7 @@
               <w:sz w:val="21"/>
             </w:rPr>
           </w:pPr>
-          <w:hyperlink w:anchor="_Toc406783849" w:history="1">
+          <w:hyperlink w:anchor="_Toc407117100" w:history="1">
             <w:r>
               <w:rPr>
                 <w:rStyle w:val="a6"/>
@@ -177,7 +176,7 @@
                 <w:noProof/>
                 <w:webHidden/>
               </w:rPr>
-              <w:instrText xml:space="preserve"> PAGEREF _Toc406783849 \h </w:instrText>
+              <w:instrText xml:space="preserve"> PAGEREF _Toc407117100 \h </w:instrText>
             </w:r>
             <w:r>
               <w:rPr>
@@ -220,7 +219,7 @@
               <w:sz w:val="21"/>
             </w:rPr>
           </w:pPr>
-          <w:hyperlink w:anchor="_Toc406783850" w:history="1">
+          <w:hyperlink w:anchor="_Toc407117101" w:history="1">
             <w:r>
               <w:rPr>
                 <w:rStyle w:val="a6"/>
@@ -255,7 +254,7 @@
                 <w:noProof/>
                 <w:webHidden/>
               </w:rPr>
-              <w:instrText xml:space="preserve"> PAGEREF _Toc406783850 \h </w:instrText>
+              <w:instrText xml:space="preserve"> PAGEREF _Toc407117101 \h </w:instrText>
             </w:r>
             <w:r>
               <w:rPr>
@@ -275,7 +274,7 @@
                 <w:noProof/>
                 <w:webHidden/>
               </w:rPr>
-              <w:t>3</w:t>
+              <w:t>2</w:t>
             </w:r>
             <w:r>
               <w:rPr>
@@ -298,7 +297,7 @@
               <w:sz w:val="21"/>
             </w:rPr>
           </w:pPr>
-          <w:hyperlink w:anchor="_Toc406783851" w:history="1">
+          <w:hyperlink w:anchor="_Toc407117102" w:history="1">
             <w:r>
               <w:rPr>
                 <w:rStyle w:val="a6"/>
@@ -333,7 +332,7 @@
                 <w:noProof/>
                 <w:webHidden/>
               </w:rPr>
-              <w:instrText xml:space="preserve"> PAGEREF _Toc406783851 \h </w:instrText>
+              <w:instrText xml:space="preserve"> PAGEREF _Toc407117102 \h </w:instrText>
             </w:r>
             <w:r>
               <w:rPr>
@@ -376,7 +375,7 @@
               <w:sz w:val="21"/>
             </w:rPr>
           </w:pPr>
-          <w:hyperlink w:anchor="_Toc406783852" w:history="1">
+          <w:hyperlink w:anchor="_Toc407117103" w:history="1">
             <w:r>
               <w:rPr>
                 <w:rStyle w:val="a6"/>
@@ -411,7 +410,7 @@
                 <w:noProof/>
                 <w:webHidden/>
               </w:rPr>
-              <w:instrText xml:space="preserve"> PAGEREF _Toc406783852 \h </w:instrText>
+              <w:instrText xml:space="preserve"> PAGEREF _Toc407117103 \h </w:instrText>
             </w:r>
             <w:r>
               <w:rPr>
@@ -431,7 +430,7 @@
                 <w:noProof/>
                 <w:webHidden/>
               </w:rPr>
-              <w:t>4</w:t>
+              <w:t>3</w:t>
             </w:r>
             <w:r>
               <w:rPr>
@@ -454,7 +453,7 @@
               <w:sz w:val="21"/>
             </w:rPr>
           </w:pPr>
-          <w:hyperlink w:anchor="_Toc406783853" w:history="1">
+          <w:hyperlink w:anchor="_Toc407117104" w:history="1">
             <w:r>
               <w:rPr>
                 <w:rStyle w:val="a6"/>
@@ -527,7 +526,7 @@
                 <w:noProof/>
                 <w:webHidden/>
               </w:rPr>
-              <w:instrText xml:space="preserve"> PAGEREF _Toc406783853 \h </w:instrText>
+              <w:instrText xml:space="preserve"> PAGEREF _Toc407117104 \h </w:instrText>
             </w:r>
             <w:r>
               <w:rPr>
@@ -570,13 +569,13 @@
               <w:sz w:val="21"/>
             </w:rPr>
           </w:pPr>
-          <w:hyperlink w:anchor="_Toc406783854" w:history="1">
+          <w:hyperlink w:anchor="_Toc407117105" w:history="1">
             <w:r>
               <w:rPr>
                 <w:rStyle w:val="a6"/>
                 <w:noProof/>
               </w:rPr>
-              <w:t xml:space="preserve">1.1 </w:t>
+              <w:t xml:space="preserve">2.1 </w:t>
             </w:r>
             <w:r>
               <w:rPr>
@@ -605,7 +604,7 @@
                 <w:noProof/>
                 <w:webHidden/>
               </w:rPr>
-              <w:instrText xml:space="preserve"> PAGEREF _Toc406783854 \h </w:instrText>
+              <w:instrText xml:space="preserve"> PAGEREF _Toc407117105 \h </w:instrText>
             </w:r>
             <w:r>
               <w:rPr>
@@ -626,6 +625,413 @@
                 <w:webHidden/>
               </w:rPr>
               <w:t>4</w:t>
+            </w:r>
+            <w:r>
+              <w:rPr>
+                <w:noProof/>
+                <w:webHidden/>
+              </w:rPr>
+              <w:fldChar w:fldCharType="end"/>
+            </w:r>
+          </w:hyperlink>
+        </w:p>
+        <w:p>
+          <w:pPr>
+            <w:pStyle w:val="20"/>
+            <w:tabs>
+              <w:tab w:val="right" w:leader="dot" w:pos="8296"/>
+            </w:tabs>
+            <w:ind w:left="480" w:firstLine="480"/>
+            <w:rPr>
+              <w:noProof/>
+              <w:sz w:val="21"/>
+            </w:rPr>
+          </w:pPr>
+          <w:hyperlink w:anchor="_Toc407117106" w:history="1">
+            <w:r>
+              <w:rPr>
+                <w:rStyle w:val="a6"/>
+                <w:noProof/>
+              </w:rPr>
+              <w:t>2.2 DES</w:t>
+            </w:r>
+            <w:r>
+              <w:rPr>
+                <w:rStyle w:val="a6"/>
+                <w:rFonts w:hint="eastAsia"/>
+                <w:noProof/>
+              </w:rPr>
+              <w:t>算法的基本内容</w:t>
+            </w:r>
+            <w:r>
+              <w:rPr>
+                <w:noProof/>
+                <w:webHidden/>
+              </w:rPr>
+              <w:tab/>
+            </w:r>
+            <w:r>
+              <w:rPr>
+                <w:noProof/>
+                <w:webHidden/>
+              </w:rPr>
+              <w:fldChar w:fldCharType="begin"/>
+            </w:r>
+            <w:r>
+              <w:rPr>
+                <w:noProof/>
+                <w:webHidden/>
+              </w:rPr>
+              <w:instrText xml:space="preserve"> PAGEREF _Toc407117106 \h </w:instrText>
+            </w:r>
+            <w:r>
+              <w:rPr>
+                <w:noProof/>
+                <w:webHidden/>
+              </w:rPr>
+            </w:r>
+            <w:r>
+              <w:rPr>
+                <w:noProof/>
+                <w:webHidden/>
+              </w:rPr>
+              <w:fldChar w:fldCharType="separate"/>
+            </w:r>
+            <w:r>
+              <w:rPr>
+                <w:noProof/>
+                <w:webHidden/>
+              </w:rPr>
+              <w:t>4</w:t>
+            </w:r>
+            <w:r>
+              <w:rPr>
+                <w:noProof/>
+                <w:webHidden/>
+              </w:rPr>
+              <w:fldChar w:fldCharType="end"/>
+            </w:r>
+          </w:hyperlink>
+        </w:p>
+        <w:p>
+          <w:pPr>
+            <w:pStyle w:val="30"/>
+            <w:tabs>
+              <w:tab w:val="right" w:leader="dot" w:pos="8296"/>
+            </w:tabs>
+            <w:ind w:left="960" w:firstLine="480"/>
+            <w:rPr>
+              <w:noProof/>
+              <w:sz w:val="21"/>
+            </w:rPr>
+          </w:pPr>
+          <w:hyperlink w:anchor="_Toc407117107" w:history="1">
+            <w:r>
+              <w:rPr>
+                <w:rStyle w:val="a6"/>
+                <w:noProof/>
+              </w:rPr>
+              <w:t xml:space="preserve">2.2.1 </w:t>
+            </w:r>
+            <w:r>
+              <w:rPr>
+                <w:rStyle w:val="a6"/>
+                <w:rFonts w:hint="eastAsia"/>
+                <w:noProof/>
+              </w:rPr>
+              <w:t>初始置换</w:t>
+            </w:r>
+            <w:r>
+              <w:rPr>
+                <w:rStyle w:val="a6"/>
+                <w:noProof/>
+              </w:rPr>
+              <w:t>IP</w:t>
+            </w:r>
+            <w:r>
+              <w:rPr>
+                <w:noProof/>
+                <w:webHidden/>
+              </w:rPr>
+              <w:tab/>
+            </w:r>
+            <w:r>
+              <w:rPr>
+                <w:noProof/>
+                <w:webHidden/>
+              </w:rPr>
+              <w:fldChar w:fldCharType="begin"/>
+            </w:r>
+            <w:r>
+              <w:rPr>
+                <w:noProof/>
+                <w:webHidden/>
+              </w:rPr>
+              <w:instrText xml:space="preserve"> PAGEREF _Toc407117107 \h </w:instrText>
+            </w:r>
+            <w:r>
+              <w:rPr>
+                <w:noProof/>
+                <w:webHidden/>
+              </w:rPr>
+            </w:r>
+            <w:r>
+              <w:rPr>
+                <w:noProof/>
+                <w:webHidden/>
+              </w:rPr>
+              <w:fldChar w:fldCharType="separate"/>
+            </w:r>
+            <w:r>
+              <w:rPr>
+                <w:noProof/>
+                <w:webHidden/>
+              </w:rPr>
+              <w:t>4</w:t>
+            </w:r>
+            <w:r>
+              <w:rPr>
+                <w:noProof/>
+                <w:webHidden/>
+              </w:rPr>
+              <w:fldChar w:fldCharType="end"/>
+            </w:r>
+          </w:hyperlink>
+        </w:p>
+        <w:p>
+          <w:pPr>
+            <w:pStyle w:val="30"/>
+            <w:tabs>
+              <w:tab w:val="right" w:leader="dot" w:pos="8296"/>
+            </w:tabs>
+            <w:ind w:left="960" w:firstLine="480"/>
+            <w:rPr>
+              <w:noProof/>
+              <w:sz w:val="21"/>
+            </w:rPr>
+          </w:pPr>
+          <w:hyperlink w:anchor="_Toc407117108" w:history="1">
+            <w:r>
+              <w:rPr>
+                <w:rStyle w:val="a6"/>
+                <w:noProof/>
+              </w:rPr>
+              <w:t xml:space="preserve">2.2.2 </w:t>
+            </w:r>
+            <w:r>
+              <w:rPr>
+                <w:rStyle w:val="a6"/>
+                <w:rFonts w:hint="eastAsia"/>
+                <w:noProof/>
+              </w:rPr>
+              <w:t>逆初始置换</w:t>
+            </w:r>
+            <m:oMath>
+              <m:r>
+                <w:rPr>
+                  <w:rStyle w:val="a6"/>
+                  <w:rFonts w:ascii="Cambria Math" w:hAnsi="Cambria Math"/>
+                  <w:noProof/>
+                </w:rPr>
+                <m:t>IP-1</m:t>
+              </m:r>
+            </m:oMath>
+            <w:r>
+              <w:rPr>
+                <w:noProof/>
+                <w:webHidden/>
+              </w:rPr>
+              <w:tab/>
+            </w:r>
+            <w:r>
+              <w:rPr>
+                <w:noProof/>
+                <w:webHidden/>
+              </w:rPr>
+              <w:fldChar w:fldCharType="begin"/>
+            </w:r>
+            <w:r>
+              <w:rPr>
+                <w:noProof/>
+                <w:webHidden/>
+              </w:rPr>
+              <w:instrText xml:space="preserve"> PAGEREF _Toc407117108 \h </w:instrText>
+            </w:r>
+            <w:r>
+              <w:rPr>
+                <w:noProof/>
+                <w:webHidden/>
+              </w:rPr>
+            </w:r>
+            <w:r>
+              <w:rPr>
+                <w:noProof/>
+                <w:webHidden/>
+              </w:rPr>
+              <w:fldChar w:fldCharType="separate"/>
+            </w:r>
+            <w:r>
+              <w:rPr>
+                <w:noProof/>
+                <w:webHidden/>
+              </w:rPr>
+              <w:t>5</w:t>
+            </w:r>
+            <w:r>
+              <w:rPr>
+                <w:noProof/>
+                <w:webHidden/>
+              </w:rPr>
+              <w:fldChar w:fldCharType="end"/>
+            </w:r>
+          </w:hyperlink>
+        </w:p>
+        <w:p>
+          <w:pPr>
+            <w:pStyle w:val="30"/>
+            <w:tabs>
+              <w:tab w:val="right" w:leader="dot" w:pos="8296"/>
+            </w:tabs>
+            <w:ind w:left="960" w:firstLine="480"/>
+            <w:rPr>
+              <w:noProof/>
+              <w:sz w:val="21"/>
+            </w:rPr>
+          </w:pPr>
+          <w:hyperlink w:anchor="_Toc407117109" w:history="1">
+            <w:r>
+              <w:rPr>
+                <w:rStyle w:val="a6"/>
+                <w:noProof/>
+              </w:rPr>
+              <w:t>2.2.3 16</w:t>
+            </w:r>
+            <w:r>
+              <w:rPr>
+                <w:rStyle w:val="a6"/>
+                <w:rFonts w:hint="eastAsia"/>
+                <w:noProof/>
+              </w:rPr>
+              <w:t>圈迭代</w:t>
+            </w:r>
+            <w:r>
+              <w:rPr>
+                <w:noProof/>
+                <w:webHidden/>
+              </w:rPr>
+              <w:tab/>
+            </w:r>
+            <w:r>
+              <w:rPr>
+                <w:noProof/>
+                <w:webHidden/>
+              </w:rPr>
+              <w:fldChar w:fldCharType="begin"/>
+            </w:r>
+            <w:r>
+              <w:rPr>
+                <w:noProof/>
+                <w:webHidden/>
+              </w:rPr>
+              <w:instrText xml:space="preserve"> PAGEREF _Toc407117109 \h </w:instrText>
+            </w:r>
+            <w:r>
+              <w:rPr>
+                <w:noProof/>
+                <w:webHidden/>
+              </w:rPr>
+            </w:r>
+            <w:r>
+              <w:rPr>
+                <w:noProof/>
+                <w:webHidden/>
+              </w:rPr>
+              <w:fldChar w:fldCharType="separate"/>
+            </w:r>
+            <w:r>
+              <w:rPr>
+                <w:noProof/>
+                <w:webHidden/>
+              </w:rPr>
+              <w:t>6</w:t>
+            </w:r>
+            <w:r>
+              <w:rPr>
+                <w:noProof/>
+                <w:webHidden/>
+              </w:rPr>
+              <w:fldChar w:fldCharType="end"/>
+            </w:r>
+          </w:hyperlink>
+        </w:p>
+        <w:p>
+          <w:pPr>
+            <w:pStyle w:val="30"/>
+            <w:tabs>
+              <w:tab w:val="right" w:leader="dot" w:pos="8296"/>
+            </w:tabs>
+            <w:ind w:left="960" w:firstLine="480"/>
+            <w:rPr>
+              <w:noProof/>
+              <w:sz w:val="21"/>
+            </w:rPr>
+          </w:pPr>
+          <w:hyperlink w:anchor="_Toc407117110" w:history="1">
+            <w:r>
+              <w:rPr>
+                <w:rStyle w:val="a6"/>
+                <w:noProof/>
+              </w:rPr>
+              <w:t xml:space="preserve">2.2.4 </w:t>
+            </w:r>
+            <w:r>
+              <w:rPr>
+                <w:rStyle w:val="a6"/>
+                <w:rFonts w:hint="eastAsia"/>
+                <w:noProof/>
+              </w:rPr>
+              <w:t>子密钥生成</w:t>
+            </w:r>
+            <w:r>
+              <w:rPr>
+                <w:noProof/>
+                <w:webHidden/>
+              </w:rPr>
+              <w:tab/>
+            </w:r>
+            <w:r>
+              <w:rPr>
+                <w:noProof/>
+                <w:webHidden/>
+              </w:rPr>
+              <w:fldChar w:fldCharType="begin"/>
+            </w:r>
+            <w:r>
+              <w:rPr>
+                <w:noProof/>
+                <w:webHidden/>
+              </w:rPr>
+              <w:instrText xml:space="preserve"> PAGEREF _Toc407117110 \h </w:instrText>
+            </w:r>
+            <w:r>
+              <w:rPr>
+                <w:noProof/>
+                <w:webHidden/>
+              </w:rPr>
+            </w:r>
+            <w:r>
+              <w:rPr>
+                <w:noProof/>
+                <w:webHidden/>
+              </w:rPr>
+              <w:fldChar w:fldCharType="separate"/>
+            </w:r>
+            <w:r>
+              <w:rPr>
+                <w:noProof/>
+                <w:webHidden/>
+              </w:rPr>
+              <w:t>6</w:t>
             </w:r>
             <w:r>
               <w:rPr>
@@ -654,222 +1060,207 @@
     <w:p>
       <w:pPr>
         <w:ind w:firstLine="480"/>
-        <w:rPr>
-          <w:rFonts w:hint="eastAsia"/>
-        </w:rPr>
       </w:pPr>
     </w:p>
     <w:p>
       <w:pPr>
         <w:ind w:firstLine="480"/>
-        <w:rPr>
-          <w:rFonts w:hint="eastAsia"/>
-        </w:rPr>
       </w:pPr>
     </w:p>
     <w:p>
       <w:pPr>
         <w:ind w:firstLine="480"/>
-        <w:rPr>
-          <w:rFonts w:hint="eastAsia"/>
-        </w:rPr>
       </w:pPr>
     </w:p>
     <w:p>
       <w:pPr>
         <w:ind w:firstLine="480"/>
-        <w:rPr>
-          <w:rFonts w:hint="eastAsia"/>
-        </w:rPr>
       </w:pPr>
     </w:p>
     <w:p>
       <w:pPr>
         <w:ind w:firstLine="480"/>
-        <w:rPr>
-          <w:rFonts w:hint="eastAsia"/>
-        </w:rPr>
       </w:pPr>
     </w:p>
     <w:p>
       <w:pPr>
         <w:ind w:firstLine="480"/>
-        <w:rPr>
-          <w:rFonts w:hint="eastAsia"/>
-        </w:rPr>
       </w:pPr>
     </w:p>
     <w:p>
       <w:pPr>
         <w:ind w:firstLine="480"/>
-        <w:rPr>
-          <w:rFonts w:hint="eastAsia"/>
-        </w:rPr>
       </w:pPr>
     </w:p>
     <w:p>
       <w:pPr>
         <w:ind w:firstLine="480"/>
-        <w:rPr>
-          <w:rFonts w:hint="eastAsia"/>
-        </w:rPr>
       </w:pPr>
     </w:p>
     <w:p>
       <w:pPr>
         <w:ind w:firstLine="480"/>
-        <w:rPr>
-          <w:rFonts w:hint="eastAsia"/>
-        </w:rPr>
       </w:pPr>
     </w:p>
     <w:p>
       <w:pPr>
         <w:ind w:firstLine="480"/>
-        <w:rPr>
-          <w:rFonts w:hint="eastAsia"/>
-        </w:rPr>
       </w:pPr>
     </w:p>
     <w:p>
       <w:pPr>
         <w:ind w:firstLine="480"/>
-        <w:rPr>
-          <w:rFonts w:hint="eastAsia"/>
-        </w:rPr>
       </w:pPr>
     </w:p>
     <w:p>
       <w:pPr>
         <w:ind w:firstLine="480"/>
-        <w:rPr>
-          <w:rFonts w:hint="eastAsia"/>
-        </w:rPr>
       </w:pPr>
     </w:p>
     <w:p>
       <w:pPr>
         <w:ind w:firstLine="480"/>
-        <w:rPr>
-          <w:rFonts w:hint="eastAsia"/>
-        </w:rPr>
       </w:pPr>
     </w:p>
     <w:p>
       <w:pPr>
         <w:ind w:firstLine="480"/>
-        <w:rPr>
-          <w:rFonts w:hint="eastAsia"/>
-        </w:rPr>
       </w:pPr>
     </w:p>
     <w:p>
       <w:pPr>
         <w:ind w:firstLine="480"/>
-        <w:rPr>
-          <w:rFonts w:hint="eastAsia"/>
-        </w:rPr>
       </w:pPr>
     </w:p>
     <w:p>
       <w:pPr>
         <w:ind w:firstLine="480"/>
-        <w:rPr>
-          <w:rFonts w:hint="eastAsia"/>
-        </w:rPr>
       </w:pPr>
     </w:p>
     <w:p>
       <w:pPr>
         <w:ind w:firstLine="480"/>
-        <w:rPr>
-          <w:rFonts w:hint="eastAsia"/>
-        </w:rPr>
       </w:pPr>
     </w:p>
     <w:p>
       <w:pPr>
         <w:ind w:firstLine="480"/>
-        <w:rPr>
-          <w:rFonts w:hint="eastAsia"/>
-        </w:rPr>
       </w:pPr>
     </w:p>
     <w:p>
       <w:pPr>
         <w:ind w:firstLineChars="0" w:firstLine="0"/>
-        <w:rPr>
-          <w:rFonts w:hint="eastAsia"/>
-        </w:rPr>
-      </w:pPr>
-      <w:bookmarkStart w:id="0" w:name="_GoBack"/>
+      </w:pPr>
+    </w:p>
+    <w:p>
+      <w:pPr>
+        <w:pStyle w:val="1"/>
+        <w:ind w:firstLine="723"/>
+      </w:pPr>
+      <w:bookmarkStart w:id="0" w:name="_Toc407117099"/>
+      <w:r>
+        <w:rPr>
+          <w:rFonts w:hint="eastAsia"/>
+        </w:rPr>
+        <w:t>第一章</w:t>
+      </w:r>
+      <w:r>
+        <w:rPr>
+          <w:rFonts w:hint="eastAsia"/>
+        </w:rPr>
+        <w:t xml:space="preserve"> </w:t>
+      </w:r>
+      <w:r>
+        <w:rPr>
+          <w:rFonts w:hint="eastAsia"/>
+        </w:rPr>
+        <w:t>网络安全技术的特点</w:t>
+      </w:r>
       <w:bookmarkEnd w:id="0"/>
     </w:p>
     <w:p>
       <w:pPr>
-        <w:pStyle w:val="1"/>
-        <w:ind w:firstLine="723"/>
-        <w:rPr>
-          <w:rFonts w:hint="eastAsia"/>
-        </w:rPr>
-      </w:pPr>
-      <w:bookmarkStart w:id="1" w:name="_Toc406783848"/>
-      <w:r>
-        <w:rPr>
-          <w:rFonts w:hint="eastAsia"/>
-        </w:rPr>
-        <w:lastRenderedPageBreak/>
-        <w:t>第一章</w:t>
-      </w:r>
-      <w:r>
-        <w:rPr>
-          <w:rFonts w:hint="eastAsia"/>
-        </w:rPr>
-        <w:t xml:space="preserve"> </w:t>
-      </w:r>
-      <w:r>
-        <w:rPr>
-          <w:rFonts w:hint="eastAsia"/>
-        </w:rPr>
-        <w:t>网络安全技术的特点</w:t>
+        <w:pStyle w:val="2"/>
+        <w:ind w:firstLine="643"/>
+      </w:pPr>
+      <w:bookmarkStart w:id="1" w:name="_Toc407117100"/>
+      <w:r>
+        <w:rPr>
+          <w:rFonts w:hint="eastAsia"/>
+        </w:rPr>
+        <w:t xml:space="preserve">1.1 </w:t>
+      </w:r>
+      <w:r>
+        <w:rPr>
+          <w:rFonts w:hint="eastAsia"/>
+        </w:rPr>
+        <w:t>网络安全与现代社会安全的关系</w:t>
       </w:r>
       <w:bookmarkEnd w:id="1"/>
     </w:p>
     <w:p>
       <w:pPr>
+        <w:ind w:firstLine="480"/>
+      </w:pPr>
+      <w:r>
+        <w:rPr>
+          <w:rFonts w:hint="eastAsia"/>
+        </w:rPr>
+        <w:t>生活在现实世界的人类创造了网络虚拟社会的繁荣，同时也造成了网络虚拟社会的问题。现实世界中真善美的东西，网络的虚拟社会都有。同样，现实社会中丑陋的东西，网络的虚拟社会一般也会有，只是表现形式不一样。如果透过复杂的技术术语和计算机屏幕，人们会发现：计算机网络的虚拟社会和现实社会之间，在很多方面都存在着“对应”关系。现实社会中人与人在交往中形成了复杂的社会与经济关系，在网络社会中，这些社会与经济关系以数字化的形式延续着。</w:t>
+      </w:r>
+    </w:p>
+    <w:p>
+      <w:pPr>
+        <w:ind w:firstLine="480"/>
+      </w:pPr>
+      <w:r>
+        <w:rPr>
+          <w:rFonts w:hint="eastAsia"/>
+        </w:rPr>
+        <w:t>网络安全是现实社会安全的反映。网络安全问题实际上是个社会问题，光靠技术来解决这些问题是不可能的。网络安全是一个系统的社会工程，它涉及技术、政策、道德与法律法规等多方面。</w:t>
+      </w:r>
+    </w:p>
+    <w:p>
+      <w:pPr>
         <w:pStyle w:val="2"/>
         <w:ind w:firstLine="643"/>
-        <w:rPr>
-          <w:rFonts w:hint="eastAsia"/>
-        </w:rPr>
-      </w:pPr>
-      <w:bookmarkStart w:id="2" w:name="_Toc406783849"/>
-      <w:r>
-        <w:rPr>
-          <w:rFonts w:hint="eastAsia"/>
-        </w:rPr>
-        <w:t xml:space="preserve">1.1 </w:t>
-      </w:r>
-      <w:r>
-        <w:rPr>
-          <w:rFonts w:hint="eastAsia"/>
-        </w:rPr>
-        <w:t>网络安全与现代社会安全的关系</w:t>
+      </w:pPr>
+      <w:bookmarkStart w:id="2" w:name="_Toc407117101"/>
+      <w:r>
+        <w:rPr>
+          <w:rFonts w:hint="eastAsia"/>
+        </w:rPr>
+        <w:t xml:space="preserve">1.2 </w:t>
+      </w:r>
+      <w:r>
+        <w:rPr>
+          <w:rFonts w:hint="eastAsia"/>
+        </w:rPr>
+        <w:t>网络安全与信息安全的关系</w:t>
       </w:r>
       <w:bookmarkEnd w:id="2"/>
     </w:p>
     <w:p>
       <w:pPr>
         <w:ind w:firstLine="480"/>
-        <w:rPr>
-          <w:rFonts w:hint="eastAsia"/>
-        </w:rPr>
-      </w:pPr>
-      <w:r>
-        <w:rPr>
-          <w:rFonts w:hint="eastAsia"/>
-        </w:rPr>
-        <w:t>生活在现实世界的人类创造了网络虚拟社会的繁荣，同时也造成了网络虚拟社会的问题。现实世界中真善美的东西，网络的虚拟社会都有。同样，现实社会中丑陋的东西，网络的虚拟社会一般也会有，只是表现形式不一样。如果透过复杂的技术术语和计算机屏幕，人们会发现：计算机网络的虚拟社会和现实社会之间，在很多方面都存在着“对应”关系。现实社会中人与人在交往中形成了复杂的社会与经济关系，在网络社会中，这些社会与经济关系以数字化的形式延续着。</w:t>
+      </w:pPr>
+      <w:r>
+        <w:rPr>
+          <w:rFonts w:hint="eastAsia"/>
+        </w:rPr>
+        <w:t>应用是网络存在和发展的理由。所有的信息系统与现代服务业都是建立在计算机网络与</w:t>
+      </w:r>
+      <w:r>
+        <w:rPr>
+          <w:rFonts w:hint="eastAsia"/>
+        </w:rPr>
+        <w:t>Internet</w:t>
+      </w:r>
+      <w:r>
+        <w:rPr>
+          <w:rFonts w:hint="eastAsia"/>
+        </w:rPr>
+        <w:t>环境之中的。正是由于这个原因，可以说网络应用系统的安全都是建立在计算机网络安全的基础之上的。</w:t>
       </w:r>
     </w:p>
     <w:p>
@@ -880,203 +1271,252 @@
         <w:rPr>
           <w:rFonts w:hint="eastAsia"/>
         </w:rPr>
-        <w:t>网络安全是现实社会安全的反映。网络安全问题实际上是个社会问题，光靠技术来解决这些问题是不可能的。网络安全是一个系统的社会工程，它涉及技术、政策、道德与法律法规等多方面。</w:t>
+        <w:t>用户的各种信息被保存在不同类型的应用系统之中，这些应用系统都是建立在不同的计算机系统之中的。计算机系统包括硬件、操作系统、数据库系统等，它们是保证各类信息系统正常运行的基础。而运行信息系统的大型服务器或服务器集群及用户的个人计算机都是以固定或移动的方式接入到计算机网络与</w:t>
+      </w:r>
+      <w:r>
+        <w:rPr>
+          <w:rFonts w:hint="eastAsia"/>
+        </w:rPr>
+        <w:t>Internet</w:t>
+      </w:r>
+      <w:r>
+        <w:rPr>
+          <w:rFonts w:hint="eastAsia"/>
+        </w:rPr>
+        <w:t>中的。任何一种网络功能的服务实现都需要通过网络在不同的计算机系</w:t>
+      </w:r>
+      <w:r>
+        <w:rPr>
+          <w:rFonts w:hint="eastAsia"/>
+        </w:rPr>
+        <w:lastRenderedPageBreak/>
+        <w:t>统之间多次进行数据与协议信息交换。</w:t>
       </w:r>
     </w:p>
     <w:p>
       <w:pPr>
+        <w:ind w:firstLine="480"/>
+      </w:pPr>
+      <w:r>
+        <w:rPr>
+          <w:rFonts w:hint="eastAsia"/>
+        </w:rPr>
+        <w:t>病毒、木马、蠕虫、脚本攻击代码等恶意代码利用</w:t>
+      </w:r>
+      <w:r>
+        <w:t>E-mail</w:t>
+      </w:r>
+      <w:r>
+        <w:rPr>
+          <w:rFonts w:hint="eastAsia"/>
+        </w:rPr>
+        <w:t>、</w:t>
+      </w:r>
+      <w:r>
+        <w:rPr>
+          <w:rFonts w:hint="eastAsia"/>
+        </w:rPr>
+        <w:t>FTP</w:t>
+      </w:r>
+      <w:r>
+        <w:rPr>
+          <w:rFonts w:hint="eastAsia"/>
+        </w:rPr>
+        <w:t>与</w:t>
+      </w:r>
+      <w:r>
+        <w:rPr>
+          <w:rFonts w:hint="eastAsia"/>
+        </w:rPr>
+        <w:t>Web</w:t>
+      </w:r>
+      <w:r>
+        <w:rPr>
+          <w:rFonts w:hint="eastAsia"/>
+        </w:rPr>
+        <w:t>系统进行传播，网络攻击、网络诱骗、信息窃取也都是在网络环境中进行的。网络安全是</w:t>
+      </w:r>
+      <w:r>
+        <w:rPr>
+          <w:rFonts w:hint="eastAsia"/>
+        </w:rPr>
+        <w:t>信息系统安全的基础，不能保证网络的安全性，信息系统的安全性就无从谈起。因此，网络安全研究是信息安全研究的重要组成部分，也是信息安全研究的基础。</w:t>
+      </w:r>
+    </w:p>
+    <w:p>
+      <w:pPr>
         <w:pStyle w:val="2"/>
         <w:ind w:firstLine="643"/>
       </w:pPr>
-      <w:bookmarkStart w:id="3" w:name="_Toc406783850"/>
-      <w:r>
-        <w:rPr>
-          <w:rFonts w:hint="eastAsia"/>
-        </w:rPr>
-        <w:t xml:space="preserve">1.2 </w:t>
-      </w:r>
-      <w:r>
-        <w:rPr>
-          <w:rFonts w:hint="eastAsia"/>
-        </w:rPr>
-        <w:t>网络安全与信息安全的关系</w:t>
+      <w:bookmarkStart w:id="3" w:name="_Toc407117102"/>
+      <w:r>
+        <w:rPr>
+          <w:rFonts w:hint="eastAsia"/>
+        </w:rPr>
+        <w:t xml:space="preserve">1.3 </w:t>
+      </w:r>
+      <w:r>
+        <w:rPr>
+          <w:rFonts w:hint="eastAsia"/>
+        </w:rPr>
+        <w:t>网络安全与网络新技术的关系</w:t>
       </w:r>
       <w:bookmarkEnd w:id="3"/>
     </w:p>
     <w:p>
       <w:pPr>
         <w:ind w:firstLine="480"/>
-        <w:rPr>
-          <w:rFonts w:hint="eastAsia"/>
-        </w:rPr>
-      </w:pPr>
-      <w:r>
-        <w:rPr>
-          <w:rFonts w:hint="eastAsia"/>
-        </w:rPr>
-        <w:t>应用是网络存在和发展的理由。所有的信息系统与现代服务业都是建立在计算机网络与</w:t>
-      </w:r>
-      <w:r>
-        <w:rPr>
-          <w:rFonts w:hint="eastAsia"/>
-        </w:rPr>
-        <w:t>Internet</w:t>
-      </w:r>
-      <w:r>
-        <w:rPr>
-          <w:rFonts w:hint="eastAsia"/>
-        </w:rPr>
-        <w:t>环境之中的。正是由于这个原因，可以说网络应用系统的安全都是建立在计算机网络安全的基础之上的。</w:t>
+      </w:pPr>
+      <w:r>
+        <w:rPr>
+          <w:rFonts w:hint="eastAsia"/>
+        </w:rPr>
+        <w:t>按照正常人的思维方式，一位技术人员在研究和开发一种基于网络的新的应用技术与系统时，只会想到这种应用可以给人们的生活和工作带来什么样的好处和乐趣，一般不会想到黑客或居心不良的人会利用这种技术做什么坏事。而黑客恰恰是一类逆向思维和不按正常规律办事的人，他们不遵守正常人所遵循的道德规范，“</w:t>
+      </w:r>
+      <w:r>
+        <w:t>Everything over IP, IP over everything.</w:t>
+      </w:r>
+      <w:r>
+        <w:rPr>
+          <w:rFonts w:hint="eastAsia"/>
+        </w:rPr>
+        <w:t>”说明了计算机网络技术的成功，但是它所带来的问题也是网络技术人员始料未及的。</w:t>
+      </w:r>
+      <w:r>
+        <w:t>P2P</w:t>
+      </w:r>
+      <w:r>
+        <w:rPr>
+          <w:rFonts w:hint="eastAsia"/>
+        </w:rPr>
+        <w:t>是一种十分有价值的网络应用模式，但是</w:t>
+      </w:r>
+      <w:r>
+        <w:t>P2P</w:t>
+      </w:r>
+      <w:r>
+        <w:rPr>
+          <w:rFonts w:hint="eastAsia"/>
+        </w:rPr>
+        <w:t>除了可以方面信息共享之外，同时也给恶意代码的传播提供了一种新的途径。手机病毒的出现与无线射频标识</w:t>
+      </w:r>
+      <w:r>
+        <w:rPr>
+          <w:rFonts w:hint="eastAsia"/>
+        </w:rPr>
+        <w:t>RFID</w:t>
+      </w:r>
+      <w:r>
+        <w:rPr>
+          <w:rFonts w:hint="eastAsia"/>
+        </w:rPr>
+        <w:t>芯片可能感染病毒的研究结果公布，表明移动设备将成为黑客和恶意软件编写者下一个主攻的目标。</w:t>
       </w:r>
     </w:p>
     <w:p>
       <w:pPr>
         <w:ind w:firstLine="480"/>
-        <w:rPr>
-          <w:rFonts w:hint="eastAsia"/>
-        </w:rPr>
-      </w:pPr>
-      <w:r>
-        <w:rPr>
-          <w:rFonts w:hint="eastAsia"/>
-        </w:rPr>
-        <w:t>用户的各种信息被保存在不同类型的应用系统之中，这些应用系统都是建立在不同的计算机系统之中的。计算机系统包括硬件、操作系统、数据库系统等，它们是保证各类信息系统正常运行的基础。而运行信息系统的大型服务器或服务器集群及用户的个人计算机都是以固定或移动的方式接入到计算机网络与</w:t>
-      </w:r>
-      <w:r>
-        <w:rPr>
-          <w:rFonts w:hint="eastAsia"/>
-        </w:rPr>
-        <w:t>Internet</w:t>
-      </w:r>
-      <w:r>
-        <w:rPr>
-          <w:rFonts w:hint="eastAsia"/>
-        </w:rPr>
-        <w:t>中的。任何一种网络功能的服务实现都需要通过网络在不同的计算机系统之间多次进行数据与协议信息交换。</w:t>
+      </w:pPr>
+      <w:r>
+        <w:rPr>
+          <w:rFonts w:hint="eastAsia"/>
+        </w:rPr>
+        <w:t>网络技术不是在真空之中，计算机网络是要提供给全世界的用户使用的，网络技术人员在研究和开发一种新的基于网络的应用技术与系统时，必须面对这样一个复杂的局面，成功的网络应用技术与成功的应用系统的标志是功能性与安全性的统一。网络安全问题</w:t>
+      </w:r>
+      <w:r>
+        <w:rPr>
+          <w:rFonts w:hint="eastAsia"/>
+        </w:rPr>
+        <w:t>不应该简单地认为是从事网络安全技术工程师的事，也是每位信息技术领域的工程师与管理人员需要共同面对的问题。</w:t>
       </w:r>
     </w:p>
     <w:p>
       <w:pPr>
-        <w:ind w:firstLine="480"/>
-      </w:pPr>
-      <w:r>
-        <w:rPr>
-          <w:rFonts w:hint="eastAsia"/>
-        </w:rPr>
-        <w:t>病毒、木马、蠕虫、脚本攻击代码等恶意代码利用</w:t>
-      </w:r>
-      <w:r>
-        <w:t>E-mail</w:t>
-      </w:r>
-      <w:r>
-        <w:rPr>
-          <w:rFonts w:hint="eastAsia"/>
-        </w:rPr>
-        <w:t>、</w:t>
-      </w:r>
-      <w:r>
-        <w:rPr>
-          <w:rFonts w:hint="eastAsia"/>
-        </w:rPr>
-        <w:t>FTP</w:t>
-      </w:r>
-      <w:r>
-        <w:rPr>
-          <w:rFonts w:hint="eastAsia"/>
-        </w:rPr>
-        <w:t>与</w:t>
-      </w:r>
-      <w:r>
-        <w:rPr>
-          <w:rFonts w:hint="eastAsia"/>
-        </w:rPr>
-        <w:t>Web</w:t>
-      </w:r>
-      <w:r>
-        <w:rPr>
-          <w:rFonts w:hint="eastAsia"/>
-        </w:rPr>
-        <w:t>系统进行传播，网络攻击、网络诱骗、信息窃取也都是在网络环境中进行的。网络安全是</w:t>
-      </w:r>
-      <w:r>
-        <w:rPr>
-          <w:rFonts w:hint="eastAsia"/>
-        </w:rPr>
-        <w:t>信息系统安全的基础，不能保证网络的安全性，信息系统的安全性就无从谈起。因此，网络安全研究是信息安全研究的重要组成部分，也是信息安全研究的基础。</w:t>
-      </w:r>
-    </w:p>
-    <w:p>
-      <w:pPr>
         <w:pStyle w:val="2"/>
         <w:ind w:firstLine="643"/>
       </w:pPr>
-      <w:bookmarkStart w:id="4" w:name="_Toc406783851"/>
-      <w:r>
-        <w:rPr>
-          <w:rFonts w:hint="eastAsia"/>
-        </w:rPr>
-        <w:lastRenderedPageBreak/>
-        <w:t xml:space="preserve">1.3 </w:t>
-      </w:r>
-      <w:r>
-        <w:rPr>
-          <w:rFonts w:hint="eastAsia"/>
-        </w:rPr>
-        <w:t>网络安全与网络新技术的关系</w:t>
+      <w:bookmarkStart w:id="4" w:name="_Toc407117103"/>
+      <w:r>
+        <w:rPr>
+          <w:rFonts w:hint="eastAsia"/>
+        </w:rPr>
+        <w:t xml:space="preserve">1.4 </w:t>
+      </w:r>
+      <w:r>
+        <w:rPr>
+          <w:rFonts w:hint="eastAsia"/>
+        </w:rPr>
+        <w:t>网络安全与密码学的关系</w:t>
       </w:r>
       <w:bookmarkEnd w:id="4"/>
     </w:p>
     <w:p>
       <w:pPr>
         <w:ind w:firstLine="480"/>
-        <w:rPr>
-          <w:rFonts w:hint="eastAsia"/>
-        </w:rPr>
-      </w:pPr>
-      <w:r>
-        <w:rPr>
-          <w:rFonts w:hint="eastAsia"/>
-        </w:rPr>
-        <w:t>按照正常人的思维方式，一位技术人员在研究和开发一种基于网络的新的应用技术与系统时，只会想到这种应用可以给人们的生活和工作带来什么样的好处和乐趣，一般不会想到黑客或居心不良的人会利用这种技术做什么坏事。而黑客恰恰是一类逆向思维和不按正常规律办事的人，他们不遵守正常人所遵循的道德规范，“</w:t>
-      </w:r>
-      <w:r>
-        <w:t>Everything over IP, IP over everything.</w:t>
-      </w:r>
-      <w:r>
-        <w:rPr>
-          <w:rFonts w:hint="eastAsia"/>
-        </w:rPr>
-        <w:t>”说明了计算机网络技术的成功，但是它所带来的问题也是网络技术人员始料未及的。</w:t>
-      </w:r>
-      <w:r>
-        <w:t>P2P</w:t>
-      </w:r>
-      <w:r>
-        <w:rPr>
-          <w:rFonts w:hint="eastAsia"/>
-        </w:rPr>
-        <w:t>是一种十分有价值的网络应用模式，但是</w:t>
-      </w:r>
-      <w:r>
-        <w:t>P2P</w:t>
-      </w:r>
-      <w:r>
-        <w:rPr>
-          <w:rFonts w:hint="eastAsia"/>
-        </w:rPr>
-        <w:t>除了可以方面信息共享之外，同时也给恶意代码的传播提供了一种新的途径。手机病毒的出现与无线射频标识</w:t>
-      </w:r>
-      <w:r>
-        <w:rPr>
-          <w:rFonts w:hint="eastAsia"/>
-        </w:rPr>
-        <w:t>RFID</w:t>
-      </w:r>
-      <w:r>
-        <w:rPr>
-          <w:rFonts w:hint="eastAsia"/>
-        </w:rPr>
-        <w:t>芯片可能感染病毒的研究结果公布，表明移动设备将成为黑客和恶意软件编写者下一个主攻的目标。</w:t>
+      </w:pPr>
+      <w:r>
+        <w:rPr>
+          <w:rFonts w:hint="eastAsia"/>
+        </w:rPr>
+        <w:t>密码学是信息安全研究的重要工具，密码学在网络安全中有很多重要的应用，但是网络安全涵盖的问题远远超出了密码学涉及的范围。人们对密码学与网络安全的关系的认识有一个过程，这个问题可以用美国著名的密码学专家</w:t>
+      </w:r>
+      <w:r>
+        <w:rPr>
+          <w:rFonts w:hint="eastAsia"/>
+        </w:rPr>
+        <w:t xml:space="preserve">Bruce </w:t>
+      </w:r>
+      <w:proofErr w:type="spellStart"/>
+      <w:r>
+        <w:rPr>
+          <w:rFonts w:hint="eastAsia"/>
+        </w:rPr>
+        <w:t>Schneier</w:t>
+      </w:r>
+      <w:proofErr w:type="spellEnd"/>
+      <w:r>
+        <w:rPr>
+          <w:rFonts w:hint="eastAsia"/>
+        </w:rPr>
+        <w:t>在《</w:t>
+      </w:r>
+      <w:r>
+        <w:t xml:space="preserve">Secrets and </w:t>
+      </w:r>
+      <w:proofErr w:type="spellStart"/>
+      <w:r>
+        <w:t>Lies:Digital</w:t>
+      </w:r>
+      <w:proofErr w:type="spellEnd"/>
+      <w:r>
+        <w:t xml:space="preserve"> Security in a Networked World</w:t>
+      </w:r>
+      <w:r>
+        <w:rPr>
+          <w:rFonts w:hint="eastAsia"/>
+        </w:rPr>
+        <w:t>》一书的前言中讲述的观点来说。</w:t>
+      </w:r>
+      <w:proofErr w:type="spellStart"/>
+      <w:r>
+        <w:rPr>
+          <w:rFonts w:hint="eastAsia"/>
+        </w:rPr>
+        <w:t>Schneier</w:t>
+      </w:r>
+      <w:proofErr w:type="spellEnd"/>
+      <w:r>
+        <w:rPr>
+          <w:rFonts w:hint="eastAsia"/>
+        </w:rPr>
+        <w:t>说过：我描述了一个数学的乌托邦：密码算法能将你</w:t>
+      </w:r>
+      <w:r>
+        <w:rPr>
+          <w:rFonts w:hint="eastAsia"/>
+        </w:rPr>
+        <w:lastRenderedPageBreak/>
+        <w:t>最深的秘密保持数千年。但是，他现在认为：“事实并非如此，密码学并不能做那么多的事。”密码学并非存在于真空之中。密码学是数学的一个分支，它涉及数学、公式与逻辑。数学是完美的，而现实社会却无法用数学精确地描述。数学是精确的和遵循逻辑规律的，而计算机和网络安全涉及的是人所不知道的事，人与人之间的关系以及人与机器之间的关系。</w:t>
       </w:r>
     </w:p>
     <w:p>
@@ -1087,200 +1527,211 @@
         <w:rPr>
           <w:rFonts w:hint="eastAsia"/>
         </w:rPr>
-        <w:t>网络技术不是在真空之中，计算机网络是要提供给全世界的用户使用的，网络技术人员在研究和开发一种新的基于网络的应用技术与系统时，必须面对这样一个复杂的局面，成功的网络应用技术与成功的应用系统的标志是功能性与安全性的统一。网络安全问题</w:t>
-      </w:r>
-      <w:r>
-        <w:rPr>
-          <w:rFonts w:hint="eastAsia"/>
-        </w:rPr>
-        <w:t>不应该简单地认为是从事网络安全技术工程师的事，也是每位信息技术领域的工程师与管理人员需要共同面对的问题。</w:t>
+        <w:t>密码学是研究网络安全所必需的一个重要的工具和方法，但是网络安全研究涉及的问题要广泛得多。</w:t>
       </w:r>
     </w:p>
     <w:p>
       <w:pPr>
-        <w:pStyle w:val="2"/>
-        <w:ind w:firstLine="643"/>
-      </w:pPr>
-      <w:bookmarkStart w:id="5" w:name="_Toc406783852"/>
-      <w:r>
-        <w:rPr>
-          <w:rFonts w:hint="eastAsia"/>
-        </w:rPr>
-        <w:t xml:space="preserve">1.4 </w:t>
-      </w:r>
-      <w:r>
-        <w:rPr>
-          <w:rFonts w:hint="eastAsia"/>
-        </w:rPr>
-        <w:t>网络安全与密码学的关系</w:t>
+        <w:pStyle w:val="1"/>
+        <w:ind w:firstLine="723"/>
+      </w:pPr>
+      <w:bookmarkStart w:id="5" w:name="_Toc407117104"/>
+      <w:r>
+        <w:rPr>
+          <w:rFonts w:hint="eastAsia"/>
+        </w:rPr>
+        <w:t>第二章</w:t>
+      </w:r>
+      <w:r>
+        <w:rPr>
+          <w:rFonts w:hint="eastAsia"/>
+        </w:rPr>
+        <w:t xml:space="preserve"> </w:t>
+      </w:r>
+      <w:r>
+        <w:rPr>
+          <w:rFonts w:hint="eastAsia"/>
+        </w:rPr>
+        <w:t>基于</w:t>
+      </w:r>
+      <w:r>
+        <w:rPr>
+          <w:rFonts w:hint="eastAsia"/>
+        </w:rPr>
+        <w:t>DES</w:t>
+      </w:r>
+      <w:r>
+        <w:rPr>
+          <w:rFonts w:hint="eastAsia"/>
+        </w:rPr>
+        <w:t>加密的</w:t>
+      </w:r>
+      <w:r>
+        <w:rPr>
+          <w:rFonts w:hint="eastAsia"/>
+        </w:rPr>
+        <w:t>TCP</w:t>
+      </w:r>
+      <w:r>
+        <w:rPr>
+          <w:rFonts w:hint="eastAsia"/>
+        </w:rPr>
+        <w:t>聊天程序</w:t>
       </w:r>
       <w:bookmarkEnd w:id="5"/>
     </w:p>
     <w:p>
       <w:pPr>
-        <w:ind w:firstLine="480"/>
-        <w:rPr>
-          <w:rFonts w:hint="eastAsia"/>
-        </w:rPr>
-      </w:pPr>
-      <w:r>
-        <w:rPr>
-          <w:rFonts w:hint="eastAsia"/>
-        </w:rPr>
-        <w:t>密码学是信息安全研究的重要工具，密码学在网络安全中有很多重要的应用，但是网络安全涵盖的问题远远超出了密码学涉及的范围。人们对密码学与网络安全的关系的认识有一个过程，这个问题可以用美国著名的密码学专家</w:t>
-      </w:r>
-      <w:r>
-        <w:rPr>
-          <w:rFonts w:hint="eastAsia"/>
-        </w:rPr>
-        <w:t xml:space="preserve">Bruce </w:t>
-      </w:r>
-      <w:proofErr w:type="spellStart"/>
-      <w:r>
-        <w:rPr>
-          <w:rFonts w:hint="eastAsia"/>
-        </w:rPr>
-        <w:t>Schneier</w:t>
-      </w:r>
-      <w:proofErr w:type="spellEnd"/>
-      <w:r>
-        <w:rPr>
-          <w:rFonts w:hint="eastAsia"/>
-        </w:rPr>
-        <w:t>在《</w:t>
-      </w:r>
-      <w:r>
-        <w:t xml:space="preserve">Secrets and </w:t>
-      </w:r>
-      <w:proofErr w:type="spellStart"/>
-      <w:r>
-        <w:t>Lies:Digital</w:t>
-      </w:r>
-      <w:proofErr w:type="spellEnd"/>
-      <w:r>
-        <w:t xml:space="preserve"> Security in a Networked World</w:t>
-      </w:r>
-      <w:r>
-        <w:rPr>
-          <w:rFonts w:hint="eastAsia"/>
-        </w:rPr>
-        <w:t>》一书的前言中讲述的观点来说。</w:t>
-      </w:r>
-      <w:proofErr w:type="spellStart"/>
-      <w:r>
-        <w:rPr>
-          <w:rFonts w:hint="eastAsia"/>
-        </w:rPr>
-        <w:t>Schneier</w:t>
-      </w:r>
-      <w:proofErr w:type="spellEnd"/>
-      <w:r>
-        <w:rPr>
-          <w:rFonts w:hint="eastAsia"/>
-        </w:rPr>
-        <w:t>说过：我描述了一个数学的乌托邦：密码算法能将你最深的秘密保持数千年。但是，他现在认为：“事实并非如此，密码学并不能做那么多的事。”密码学并非存在于真空之中。密码学是数学的一个分支，它涉及数学、公式与逻辑。数学是完美的，而现实社会却无法用数学精确地描述。数学是精确的和遵循逻辑规律的，而计算机和网络安全涉及的是人所不知道的事，人与人之间的关系以及人与机器之间的关系。</w:t>
-      </w:r>
-    </w:p>
-    <w:p>
-      <w:pPr>
-        <w:ind w:firstLine="480"/>
-      </w:pPr>
-      <w:r>
-        <w:rPr>
-          <w:rFonts w:hint="eastAsia"/>
-        </w:rPr>
-        <w:t>密码学是研究网络安全所必需的一个重要的工具和方法，但是网络安全研究</w:t>
-      </w:r>
-      <w:r>
-        <w:rPr>
-          <w:rFonts w:hint="eastAsia"/>
-        </w:rPr>
-        <w:lastRenderedPageBreak/>
-        <w:t>涉及的问题要广泛得多。</w:t>
-      </w:r>
-    </w:p>
-    <w:p>
-      <w:pPr>
-        <w:pStyle w:val="1"/>
-        <w:ind w:firstLine="723"/>
-        <w:rPr>
-          <w:rFonts w:hint="eastAsia"/>
-        </w:rPr>
-      </w:pPr>
-      <w:bookmarkStart w:id="6" w:name="_Toc406783853"/>
-      <w:r>
-        <w:rPr>
-          <w:rFonts w:hint="eastAsia"/>
-        </w:rPr>
-        <w:t>第二章</w:t>
-      </w:r>
-      <w:r>
-        <w:rPr>
-          <w:rFonts w:hint="eastAsia"/>
-        </w:rPr>
-        <w:t xml:space="preserve"> </w:t>
-      </w:r>
-      <w:r>
-        <w:rPr>
-          <w:rFonts w:hint="eastAsia"/>
-        </w:rPr>
-        <w:t>基于</w:t>
-      </w:r>
-      <w:r>
-        <w:rPr>
-          <w:rFonts w:hint="eastAsia"/>
-        </w:rPr>
-        <w:t>DES</w:t>
-      </w:r>
-      <w:r>
-        <w:rPr>
-          <w:rFonts w:hint="eastAsia"/>
-        </w:rPr>
-        <w:t>加密的</w:t>
-      </w:r>
-      <w:r>
-        <w:rPr>
-          <w:rFonts w:hint="eastAsia"/>
-        </w:rPr>
-        <w:t>TCP</w:t>
-      </w:r>
-      <w:r>
-        <w:rPr>
-          <w:rFonts w:hint="eastAsia"/>
-        </w:rPr>
-        <w:t>聊天程序</w:t>
+        <w:pStyle w:val="2"/>
+        <w:ind w:firstLine="643"/>
+      </w:pPr>
+      <w:bookmarkStart w:id="6" w:name="_Toc407117105"/>
+      <w:r>
+        <w:rPr>
+          <w:rFonts w:hint="eastAsia"/>
+        </w:rPr>
+        <w:t>2</w:t>
+      </w:r>
+      <w:r>
+        <w:rPr>
+          <w:rFonts w:hint="eastAsia"/>
+        </w:rPr>
+        <w:t xml:space="preserve">.1 </w:t>
+      </w:r>
+      <w:r>
+        <w:rPr>
+          <w:rFonts w:hint="eastAsia"/>
+        </w:rPr>
+        <w:t>目的与需求</w:t>
       </w:r>
       <w:bookmarkEnd w:id="6"/>
     </w:p>
     <w:p>
       <w:pPr>
+        <w:ind w:firstLine="480"/>
+      </w:pPr>
+      <w:r>
+        <w:rPr>
+          <w:rFonts w:hint="eastAsia"/>
+        </w:rPr>
+        <w:t>DES</w:t>
+      </w:r>
+      <w:r>
+        <w:t>(Data Encryption Standard)</w:t>
+      </w:r>
+      <w:r>
+        <w:rPr>
+          <w:rFonts w:hint="eastAsia"/>
+        </w:rPr>
+        <w:t>算法是一种典型的对称分组加密算法，也是应用密码学中最基本的加密算法之一，目前广泛应用于网络通信加密、数据存储加密、口令与访问控制系统之中。</w:t>
+      </w:r>
+    </w:p>
+    <w:p>
+      <w:pPr>
+        <w:ind w:firstLine="480"/>
+      </w:pPr>
+      <w:r>
+        <w:rPr>
+          <w:rFonts w:hint="eastAsia"/>
+        </w:rPr>
+        <w:t>设计基于</w:t>
+      </w:r>
+      <w:r>
+        <w:rPr>
+          <w:rFonts w:hint="eastAsia"/>
+        </w:rPr>
+        <w:t>DES</w:t>
+      </w:r>
+      <w:r>
+        <w:rPr>
+          <w:rFonts w:hint="eastAsia"/>
+        </w:rPr>
+        <w:t>加密的</w:t>
+      </w:r>
+      <w:r>
+        <w:rPr>
+          <w:rFonts w:hint="eastAsia"/>
+        </w:rPr>
+        <w:t>TCP</w:t>
+      </w:r>
+      <w:r>
+        <w:rPr>
+          <w:rFonts w:hint="eastAsia"/>
+        </w:rPr>
+        <w:t>聊天程序的需求主要在于：在</w:t>
+      </w:r>
+      <w:r>
+        <w:rPr>
+          <w:rFonts w:hint="eastAsia"/>
+        </w:rPr>
+        <w:t>Linux</w:t>
+      </w:r>
+      <w:r>
+        <w:rPr>
+          <w:rFonts w:hint="eastAsia"/>
+        </w:rPr>
+        <w:t>环境下利用</w:t>
+      </w:r>
+      <w:r>
+        <w:rPr>
+          <w:rFonts w:hint="eastAsia"/>
+        </w:rPr>
+        <w:t>socket</w:t>
+      </w:r>
+      <w:r>
+        <w:rPr>
+          <w:rFonts w:hint="eastAsia"/>
+        </w:rPr>
+        <w:t>编写一个</w:t>
+      </w:r>
+      <w:r>
+        <w:rPr>
+          <w:rFonts w:hint="eastAsia"/>
+        </w:rPr>
+        <w:t>TCP</w:t>
+      </w:r>
+      <w:r>
+        <w:rPr>
+          <w:rFonts w:hint="eastAsia"/>
+        </w:rPr>
+        <w:t>聊天程序，网络传输中的数据通过</w:t>
+      </w:r>
+      <w:r>
+        <w:rPr>
+          <w:rFonts w:hint="eastAsia"/>
+        </w:rPr>
+        <w:t>DES</w:t>
+      </w:r>
+      <w:r>
+        <w:rPr>
+          <w:rFonts w:hint="eastAsia"/>
+        </w:rPr>
+        <w:t>算法进行加密。</w:t>
+      </w:r>
+    </w:p>
+    <w:p>
+      <w:pPr>
         <w:pStyle w:val="2"/>
         <w:ind w:firstLine="643"/>
-        <w:rPr>
-          <w:rFonts w:hint="eastAsia"/>
-        </w:rPr>
-      </w:pPr>
-      <w:bookmarkStart w:id="7" w:name="_Toc406783854"/>
-      <w:r>
-        <w:rPr>
-          <w:rFonts w:hint="eastAsia"/>
-        </w:rPr>
-        <w:t xml:space="preserve">1.1 </w:t>
-      </w:r>
-      <w:r>
-        <w:rPr>
-          <w:rFonts w:hint="eastAsia"/>
-        </w:rPr>
-        <w:t>目的与需求</w:t>
+      </w:pPr>
+      <w:bookmarkStart w:id="7" w:name="_Toc407117106"/>
+      <w:r>
+        <w:rPr>
+          <w:rFonts w:hint="eastAsia"/>
+        </w:rPr>
+        <w:t>2.2 DES</w:t>
+      </w:r>
+      <w:r>
+        <w:rPr>
+          <w:rFonts w:hint="eastAsia"/>
+        </w:rPr>
+        <w:t>算法的基本内容</w:t>
       </w:r>
       <w:bookmarkEnd w:id="7"/>
     </w:p>
     <w:p>
       <w:pPr>
         <w:ind w:firstLine="480"/>
-        <w:rPr>
-          <w:rFonts w:hint="eastAsia"/>
-        </w:rPr>
       </w:pPr>
       <w:r>
         <w:rPr>
@@ -1289,102 +1740,2417 @@
         <w:t>DES</w:t>
       </w:r>
       <w:r>
-        <w:t>(Data Encryption Standard)</w:t>
-      </w:r>
-      <w:r>
-        <w:rPr>
-          <w:rFonts w:hint="eastAsia"/>
-        </w:rPr>
-        <w:t>算法是一种典型的对称分组加密算法，也是应用密码学中最基本的加密算法之一，目前广泛应用于网络通信加密、数据存储加密、口令与访问控制系统之中。</w:t>
+        <w:rPr>
+          <w:rFonts w:hint="eastAsia"/>
+        </w:rPr>
+        <w:t>算法包括初始置换</w:t>
+      </w:r>
+      <w:r>
+        <w:rPr>
+          <w:rFonts w:hint="eastAsia"/>
+        </w:rPr>
+        <w:t>IP</w:t>
+      </w:r>
+      <w:r>
+        <w:rPr>
+          <w:rFonts w:hint="eastAsia"/>
+        </w:rPr>
+        <w:t>、逆初始置换</w:t>
+      </w:r>
+      <m:oMath>
+        <m:sSup>
+          <m:sSupPr>
+            <m:ctrlPr>
+              <w:rPr>
+                <w:rFonts w:ascii="Cambria Math" w:hAnsi="Cambria Math"/>
+              </w:rPr>
+            </m:ctrlPr>
+          </m:sSupPr>
+          <m:e>
+            <m:r>
+              <m:rPr>
+                <m:sty m:val="p"/>
+              </m:rPr>
+              <w:rPr>
+                <w:rFonts w:ascii="Cambria Math" w:hAnsi="Cambria Math"/>
+              </w:rPr>
+              <m:t>IP</m:t>
+            </m:r>
+          </m:e>
+          <m:sup>
+            <m:r>
+              <w:rPr>
+                <w:rFonts w:ascii="Cambria Math" w:hAnsi="Cambria Math"/>
+              </w:rPr>
+              <m:t>-</m:t>
+            </m:r>
+            <m:r>
+              <m:rPr>
+                <m:sty m:val="p"/>
+              </m:rPr>
+              <w:rPr>
+                <w:rFonts w:ascii="Cambria Math" w:hAnsi="Cambria Math"/>
+              </w:rPr>
+              <m:t>1</m:t>
+            </m:r>
+          </m:sup>
+        </m:sSup>
+      </m:oMath>
+      <w:r>
+        <w:rPr>
+          <w:rFonts w:hint="eastAsia"/>
+        </w:rPr>
+        <w:t>、</w:t>
+      </w:r>
+      <w:r>
+        <w:rPr>
+          <w:rFonts w:hint="eastAsia"/>
+        </w:rPr>
+        <w:t>16</w:t>
+      </w:r>
+      <w:r>
+        <w:rPr>
+          <w:rFonts w:hint="eastAsia"/>
+        </w:rPr>
+        <w:t>圈迭代以及子密钥生成算法。</w:t>
       </w:r>
     </w:p>
     <w:p>
       <w:pPr>
-        <w:ind w:firstLine="480"/>
-      </w:pPr>
-      <w:r>
-        <w:rPr>
-          <w:rFonts w:hint="eastAsia"/>
-        </w:rPr>
-        <w:t>设计基于</w:t>
-      </w:r>
-      <w:r>
-        <w:rPr>
-          <w:rFonts w:hint="eastAsia"/>
-        </w:rPr>
-        <w:t>DES</w:t>
-      </w:r>
-      <w:r>
-        <w:rPr>
-          <w:rFonts w:hint="eastAsia"/>
-        </w:rPr>
-        <w:t>加密的</w:t>
-      </w:r>
-      <w:r>
-        <w:rPr>
-          <w:rFonts w:hint="eastAsia"/>
-        </w:rPr>
-        <w:t>TCP</w:t>
-      </w:r>
-      <w:r>
-        <w:rPr>
-          <w:rFonts w:hint="eastAsia"/>
-        </w:rPr>
-        <w:t>聊天程序的需求主要在于：在</w:t>
-      </w:r>
-      <w:r>
-        <w:rPr>
-          <w:rFonts w:hint="eastAsia"/>
-        </w:rPr>
-        <w:t>Linux</w:t>
-      </w:r>
-      <w:r>
-        <w:rPr>
-          <w:rFonts w:hint="eastAsia"/>
-        </w:rPr>
-        <w:t>环境下利用</w:t>
-      </w:r>
-      <w:r>
-        <w:rPr>
-          <w:rFonts w:hint="eastAsia"/>
-        </w:rPr>
-        <w:t>socket</w:t>
-      </w:r>
-      <w:r>
-        <w:rPr>
-          <w:rFonts w:hint="eastAsia"/>
-        </w:rPr>
-        <w:t>编写一个</w:t>
-      </w:r>
-      <w:r>
-        <w:rPr>
-          <w:rFonts w:hint="eastAsia"/>
-        </w:rPr>
-        <w:t>TCP</w:t>
-      </w:r>
-      <w:r>
-        <w:rPr>
-          <w:rFonts w:hint="eastAsia"/>
-        </w:rPr>
-        <w:t>聊天程序，网络传输中的数据通过</w:t>
-      </w:r>
-      <w:r>
-        <w:rPr>
-          <w:rFonts w:hint="eastAsia"/>
-        </w:rPr>
-        <w:t>DES</w:t>
-      </w:r>
-      <w:r>
-        <w:rPr>
-          <w:rFonts w:hint="eastAsia"/>
-        </w:rPr>
-        <w:t>算法进行加密。</w:t>
-      </w:r>
+        <w:pStyle w:val="3"/>
+        <w:ind w:firstLine="643"/>
+      </w:pPr>
+      <w:bookmarkStart w:id="8" w:name="_Toc407117107"/>
+      <w:r>
+        <w:t xml:space="preserve">2.2.1 </w:t>
+      </w:r>
+      <w:r>
+        <w:rPr>
+          <w:rFonts w:hint="eastAsia"/>
+        </w:rPr>
+        <w:t>初始置换</w:t>
+      </w:r>
+      <w:r>
+        <w:t>IP</w:t>
+      </w:r>
+      <w:bookmarkEnd w:id="8"/>
     </w:p>
     <w:p>
       <w:pPr>
         <w:ind w:firstLine="480"/>
       </w:pPr>
+      <w:r>
+        <w:rPr>
+          <w:rFonts w:hint="eastAsia"/>
+        </w:rPr>
+        <w:t>将</w:t>
+      </w:r>
+      <w:r>
+        <w:rPr>
+          <w:rFonts w:hint="eastAsia"/>
+        </w:rPr>
+        <w:t>64bit</w:t>
+      </w:r>
+      <w:r>
+        <w:rPr>
+          <w:rFonts w:hint="eastAsia"/>
+        </w:rPr>
+        <w:t>的明文重新排列，而后分成左右两块，每块</w:t>
+      </w:r>
+      <w:r>
+        <w:rPr>
+          <w:rFonts w:hint="eastAsia"/>
+        </w:rPr>
+        <w:t>32bit</w:t>
+      </w:r>
+      <w:r>
+        <w:rPr>
+          <w:rFonts w:hint="eastAsia"/>
+        </w:rPr>
+        <w:t>，分别用</w:t>
+      </w:r>
+      <m:oMath>
+        <m:sSub>
+          <m:sSubPr>
+            <m:ctrlPr>
+              <w:rPr>
+                <w:rFonts w:ascii="Cambria Math" w:hAnsi="Cambria Math"/>
+                <w:i/>
+              </w:rPr>
+            </m:ctrlPr>
+          </m:sSubPr>
+          <m:e>
+            <m:r>
+              <w:rPr>
+                <w:rFonts w:ascii="Cambria Math" w:hAnsi="Cambria Math"/>
+              </w:rPr>
+              <m:t>L</m:t>
+            </m:r>
+          </m:e>
+          <m:sub>
+            <m:r>
+              <w:rPr>
+                <w:rFonts w:ascii="Cambria Math" w:hAnsi="Cambria Math"/>
+              </w:rPr>
+              <m:t>0</m:t>
+            </m:r>
+          </m:sub>
+        </m:sSub>
+      </m:oMath>
+      <w:r>
+        <w:rPr>
+          <w:rFonts w:hint="eastAsia"/>
+        </w:rPr>
+        <w:t>和</w:t>
+      </w:r>
+      <m:oMath>
+        <m:sSub>
+          <m:sSubPr>
+            <m:ctrlPr>
+              <w:rPr>
+                <w:rFonts w:ascii="Cambria Math" w:hAnsi="Cambria Math"/>
+                <w:i/>
+              </w:rPr>
+            </m:ctrlPr>
+          </m:sSubPr>
+          <m:e>
+            <m:r>
+              <w:rPr>
+                <w:rFonts w:ascii="Cambria Math" w:hAnsi="Cambria Math"/>
+              </w:rPr>
+              <m:t>R</m:t>
+            </m:r>
+          </m:e>
+          <m:sub>
+            <m:r>
+              <w:rPr>
+                <w:rFonts w:ascii="Cambria Math" w:hAnsi="Cambria Math"/>
+              </w:rPr>
+              <m:t>0</m:t>
+            </m:r>
+          </m:sub>
+        </m:sSub>
+      </m:oMath>
+      <w:r>
+        <w:rPr>
+          <w:rFonts w:hint="eastAsia"/>
+        </w:rPr>
+        <w:t>表示，</w:t>
+      </w:r>
+      <w:r>
+        <w:rPr>
+          <w:rFonts w:hint="eastAsia"/>
+        </w:rPr>
+        <w:t>IP</w:t>
+      </w:r>
+      <w:r>
+        <w:rPr>
+          <w:rFonts w:hint="eastAsia"/>
+        </w:rPr>
+        <w:t>置换表如表</w:t>
+      </w:r>
+      <w:r>
+        <w:t>1</w:t>
+      </w:r>
+      <w:r>
+        <w:rPr>
+          <w:rFonts w:hint="eastAsia"/>
+        </w:rPr>
+        <w:t>所示。通过对该表进行观察可以发现其中相邻两列的元素位置号数相差</w:t>
+      </w:r>
+      <w:r>
+        <w:rPr>
+          <w:rFonts w:hint="eastAsia"/>
+        </w:rPr>
+        <w:t>8</w:t>
+      </w:r>
+      <w:r>
+        <w:rPr>
+          <w:rFonts w:hint="eastAsia"/>
+        </w:rPr>
+        <w:t>，前</w:t>
+      </w:r>
+      <w:r>
+        <w:rPr>
+          <w:rFonts w:hint="eastAsia"/>
+        </w:rPr>
+        <w:t>32</w:t>
+      </w:r>
+      <w:r>
+        <w:rPr>
+          <w:rFonts w:hint="eastAsia"/>
+        </w:rPr>
+        <w:t>个元素均为偶数号码，后</w:t>
+      </w:r>
+      <w:r>
+        <w:rPr>
+          <w:rFonts w:hint="eastAsia"/>
+        </w:rPr>
+        <w:t>32</w:t>
+      </w:r>
+      <w:r>
+        <w:rPr>
+          <w:rFonts w:hint="eastAsia"/>
+        </w:rPr>
+        <w:t>个均为奇数号码，这样的置换相当于将明文的各</w:t>
+      </w:r>
+      <w:proofErr w:type="gramStart"/>
+      <w:r>
+        <w:rPr>
+          <w:rFonts w:hint="eastAsia"/>
+        </w:rPr>
+        <w:t>字节按列写出</w:t>
+      </w:r>
+      <w:proofErr w:type="gramEnd"/>
+      <w:r>
+        <w:rPr>
+          <w:rFonts w:hint="eastAsia"/>
+        </w:rPr>
+        <w:t>，各列经过</w:t>
+      </w:r>
+      <w:proofErr w:type="gramStart"/>
+      <w:r>
+        <w:rPr>
+          <w:rFonts w:hint="eastAsia"/>
+        </w:rPr>
+        <w:t>偶</w:t>
+      </w:r>
+      <w:proofErr w:type="gramEnd"/>
+      <w:r>
+        <w:rPr>
+          <w:rFonts w:hint="eastAsia"/>
+        </w:rPr>
+        <w:t>采样置换后，再对其进行逆序排列，将阵中元素按行读出以便构成置换的输出。</w:t>
+      </w:r>
+    </w:p>
+    <w:p>
+      <w:pPr>
+        <w:ind w:firstLine="480"/>
+      </w:pPr>
+    </w:p>
+    <w:p>
+      <w:pPr>
+        <w:pStyle w:val="a9"/>
+        <w:keepNext/>
+        <w:ind w:firstLine="400"/>
+      </w:pPr>
+      <w:r>
+        <w:rPr>
+          <w:rFonts w:hint="eastAsia"/>
+        </w:rPr>
+        <w:lastRenderedPageBreak/>
+        <w:t>表</w:t>
+      </w:r>
+      <w:r>
+        <w:fldChar w:fldCharType="begin"/>
+      </w:r>
+      <w:r>
+        <w:instrText xml:space="preserve"> </w:instrText>
+      </w:r>
+      <w:r>
+        <w:rPr>
+          <w:rFonts w:hint="eastAsia"/>
+        </w:rPr>
+        <w:instrText xml:space="preserve">SEQ </w:instrText>
+      </w:r>
+      <w:r>
+        <w:rPr>
+          <w:rFonts w:hint="eastAsia"/>
+        </w:rPr>
+        <w:instrText>表格</w:instrText>
+      </w:r>
+      <w:r>
+        <w:rPr>
+          <w:rFonts w:hint="eastAsia"/>
+        </w:rPr>
+        <w:instrText xml:space="preserve"> \* ARABIC</w:instrText>
+      </w:r>
+      <w:r>
+        <w:instrText xml:space="preserve"> </w:instrText>
+      </w:r>
+      <w:r>
+        <w:fldChar w:fldCharType="separate"/>
+      </w:r>
+      <w:r>
+        <w:rPr>
+          <w:noProof/>
+        </w:rPr>
+        <w:t>1</w:t>
+      </w:r>
+      <w:r>
+        <w:fldChar w:fldCharType="end"/>
+      </w:r>
+      <w:r>
+        <w:t xml:space="preserve"> IP</w:t>
+      </w:r>
+      <w:r>
+        <w:rPr>
+          <w:rFonts w:hint="eastAsia"/>
+        </w:rPr>
+        <w:t>置换表</w:t>
+      </w:r>
+    </w:p>
+    <w:tbl>
+      <w:tblPr>
+        <w:tblStyle w:val="a8"/>
+        <w:tblW w:w="0" w:type="auto"/>
+        <w:tblLook w:val="04A0" w:firstRow="1" w:lastRow="0" w:firstColumn="1" w:lastColumn="0" w:noHBand="0" w:noVBand="1"/>
+      </w:tblPr>
+      <w:tblGrid>
+        <w:gridCol w:w="1065"/>
+        <w:gridCol w:w="1065"/>
+        <w:gridCol w:w="1065"/>
+        <w:gridCol w:w="1065"/>
+        <w:gridCol w:w="1065"/>
+        <w:gridCol w:w="1065"/>
+        <w:gridCol w:w="1066"/>
+        <w:gridCol w:w="1066"/>
+      </w:tblGrid>
+      <w:tr>
+        <w:tc>
+          <w:tcPr>
+            <w:tcW w:w="1065" w:type="dxa"/>
+          </w:tcPr>
+          <w:p>
+            <w:pPr>
+              <w:ind w:firstLineChars="0" w:firstLine="0"/>
+            </w:pPr>
+            <w:r>
+              <w:t>58</w:t>
+            </w:r>
+          </w:p>
+        </w:tc>
+        <w:tc>
+          <w:tcPr>
+            <w:tcW w:w="1065" w:type="dxa"/>
+          </w:tcPr>
+          <w:p>
+            <w:pPr>
+              <w:ind w:firstLineChars="0" w:firstLine="0"/>
+            </w:pPr>
+            <w:r>
+              <w:t>50</w:t>
+            </w:r>
+          </w:p>
+        </w:tc>
+        <w:tc>
+          <w:tcPr>
+            <w:tcW w:w="1065" w:type="dxa"/>
+          </w:tcPr>
+          <w:p>
+            <w:pPr>
+              <w:ind w:firstLineChars="0" w:firstLine="0"/>
+            </w:pPr>
+            <w:r>
+              <w:t>42</w:t>
+            </w:r>
+          </w:p>
+        </w:tc>
+        <w:tc>
+          <w:tcPr>
+            <w:tcW w:w="1065" w:type="dxa"/>
+          </w:tcPr>
+          <w:p>
+            <w:pPr>
+              <w:ind w:firstLineChars="0" w:firstLine="0"/>
+            </w:pPr>
+            <w:r>
+              <w:t>34</w:t>
+            </w:r>
+          </w:p>
+        </w:tc>
+        <w:tc>
+          <w:tcPr>
+            <w:tcW w:w="1065" w:type="dxa"/>
+          </w:tcPr>
+          <w:p>
+            <w:pPr>
+              <w:ind w:firstLineChars="0" w:firstLine="0"/>
+            </w:pPr>
+            <w:r>
+              <w:t>26</w:t>
+            </w:r>
+          </w:p>
+        </w:tc>
+        <w:tc>
+          <w:tcPr>
+            <w:tcW w:w="1065" w:type="dxa"/>
+          </w:tcPr>
+          <w:p>
+            <w:pPr>
+              <w:ind w:firstLineChars="0" w:firstLine="0"/>
+            </w:pPr>
+            <w:r>
+              <w:t>18</w:t>
+            </w:r>
+          </w:p>
+        </w:tc>
+        <w:tc>
+          <w:tcPr>
+            <w:tcW w:w="1066" w:type="dxa"/>
+          </w:tcPr>
+          <w:p>
+            <w:pPr>
+              <w:ind w:firstLineChars="0" w:firstLine="0"/>
+            </w:pPr>
+            <w:r>
+              <w:t>10</w:t>
+            </w:r>
+          </w:p>
+        </w:tc>
+        <w:tc>
+          <w:tcPr>
+            <w:tcW w:w="1066" w:type="dxa"/>
+          </w:tcPr>
+          <w:p>
+            <w:pPr>
+              <w:ind w:firstLineChars="0" w:firstLine="0"/>
+            </w:pPr>
+            <w:r>
+              <w:t>2</w:t>
+            </w:r>
+          </w:p>
+        </w:tc>
+      </w:tr>
+      <w:tr>
+        <w:tc>
+          <w:tcPr>
+            <w:tcW w:w="1065" w:type="dxa"/>
+          </w:tcPr>
+          <w:p>
+            <w:pPr>
+              <w:ind w:firstLineChars="0" w:firstLine="0"/>
+            </w:pPr>
+          </w:p>
+        </w:tc>
+        <w:tc>
+          <w:tcPr>
+            <w:tcW w:w="1065" w:type="dxa"/>
+          </w:tcPr>
+          <w:p>
+            <w:pPr>
+              <w:ind w:firstLineChars="0" w:firstLine="0"/>
+            </w:pPr>
+          </w:p>
+        </w:tc>
+        <w:tc>
+          <w:tcPr>
+            <w:tcW w:w="1065" w:type="dxa"/>
+          </w:tcPr>
+          <w:p>
+            <w:pPr>
+              <w:ind w:firstLineChars="0" w:firstLine="0"/>
+            </w:pPr>
+          </w:p>
+        </w:tc>
+        <w:tc>
+          <w:tcPr>
+            <w:tcW w:w="1065" w:type="dxa"/>
+          </w:tcPr>
+          <w:p>
+            <w:pPr>
+              <w:ind w:firstLineChars="0" w:firstLine="0"/>
+            </w:pPr>
+          </w:p>
+        </w:tc>
+        <w:tc>
+          <w:tcPr>
+            <w:tcW w:w="1065" w:type="dxa"/>
+          </w:tcPr>
+          <w:p>
+            <w:pPr>
+              <w:ind w:firstLineChars="0" w:firstLine="0"/>
+            </w:pPr>
+          </w:p>
+        </w:tc>
+        <w:tc>
+          <w:tcPr>
+            <w:tcW w:w="1065" w:type="dxa"/>
+          </w:tcPr>
+          <w:p>
+            <w:pPr>
+              <w:ind w:firstLineChars="0" w:firstLine="0"/>
+            </w:pPr>
+          </w:p>
+        </w:tc>
+        <w:tc>
+          <w:tcPr>
+            <w:tcW w:w="1066" w:type="dxa"/>
+          </w:tcPr>
+          <w:p>
+            <w:pPr>
+              <w:ind w:firstLineChars="0" w:firstLine="0"/>
+            </w:pPr>
+          </w:p>
+        </w:tc>
+        <w:tc>
+          <w:tcPr>
+            <w:tcW w:w="1066" w:type="dxa"/>
+          </w:tcPr>
+          <w:p>
+            <w:pPr>
+              <w:ind w:firstLineChars="0" w:firstLine="0"/>
+            </w:pPr>
+          </w:p>
+        </w:tc>
+      </w:tr>
+      <w:tr>
+        <w:tc>
+          <w:tcPr>
+            <w:tcW w:w="1065" w:type="dxa"/>
+          </w:tcPr>
+          <w:p>
+            <w:pPr>
+              <w:ind w:firstLineChars="0" w:firstLine="0"/>
+            </w:pPr>
+          </w:p>
+        </w:tc>
+        <w:tc>
+          <w:tcPr>
+            <w:tcW w:w="1065" w:type="dxa"/>
+          </w:tcPr>
+          <w:p>
+            <w:pPr>
+              <w:ind w:firstLineChars="0" w:firstLine="0"/>
+            </w:pPr>
+          </w:p>
+        </w:tc>
+        <w:tc>
+          <w:tcPr>
+            <w:tcW w:w="1065" w:type="dxa"/>
+          </w:tcPr>
+          <w:p>
+            <w:pPr>
+              <w:ind w:firstLineChars="0" w:firstLine="0"/>
+            </w:pPr>
+          </w:p>
+        </w:tc>
+        <w:tc>
+          <w:tcPr>
+            <w:tcW w:w="1065" w:type="dxa"/>
+          </w:tcPr>
+          <w:p>
+            <w:pPr>
+              <w:ind w:firstLineChars="0" w:firstLine="0"/>
+            </w:pPr>
+          </w:p>
+        </w:tc>
+        <w:tc>
+          <w:tcPr>
+            <w:tcW w:w="1065" w:type="dxa"/>
+          </w:tcPr>
+          <w:p>
+            <w:pPr>
+              <w:ind w:firstLineChars="0" w:firstLine="0"/>
+            </w:pPr>
+          </w:p>
+        </w:tc>
+        <w:tc>
+          <w:tcPr>
+            <w:tcW w:w="1065" w:type="dxa"/>
+          </w:tcPr>
+          <w:p>
+            <w:pPr>
+              <w:ind w:firstLineChars="0" w:firstLine="0"/>
+            </w:pPr>
+          </w:p>
+        </w:tc>
+        <w:tc>
+          <w:tcPr>
+            <w:tcW w:w="1066" w:type="dxa"/>
+          </w:tcPr>
+          <w:p>
+            <w:pPr>
+              <w:ind w:firstLineChars="0" w:firstLine="0"/>
+            </w:pPr>
+          </w:p>
+        </w:tc>
+        <w:tc>
+          <w:tcPr>
+            <w:tcW w:w="1066" w:type="dxa"/>
+          </w:tcPr>
+          <w:p>
+            <w:pPr>
+              <w:ind w:firstLineChars="0" w:firstLine="0"/>
+            </w:pPr>
+          </w:p>
+        </w:tc>
+      </w:tr>
+      <w:tr>
+        <w:tc>
+          <w:tcPr>
+            <w:tcW w:w="1065" w:type="dxa"/>
+          </w:tcPr>
+          <w:p>
+            <w:pPr>
+              <w:ind w:firstLineChars="0" w:firstLine="0"/>
+            </w:pPr>
+          </w:p>
+        </w:tc>
+        <w:tc>
+          <w:tcPr>
+            <w:tcW w:w="1065" w:type="dxa"/>
+          </w:tcPr>
+          <w:p>
+            <w:pPr>
+              <w:ind w:firstLineChars="0" w:firstLine="0"/>
+            </w:pPr>
+          </w:p>
+        </w:tc>
+        <w:tc>
+          <w:tcPr>
+            <w:tcW w:w="1065" w:type="dxa"/>
+          </w:tcPr>
+          <w:p>
+            <w:pPr>
+              <w:ind w:firstLineChars="0" w:firstLine="0"/>
+            </w:pPr>
+          </w:p>
+        </w:tc>
+        <w:tc>
+          <w:tcPr>
+            <w:tcW w:w="1065" w:type="dxa"/>
+          </w:tcPr>
+          <w:p>
+            <w:pPr>
+              <w:ind w:firstLineChars="0" w:firstLine="0"/>
+            </w:pPr>
+          </w:p>
+        </w:tc>
+        <w:tc>
+          <w:tcPr>
+            <w:tcW w:w="1065" w:type="dxa"/>
+          </w:tcPr>
+          <w:p>
+            <w:pPr>
+              <w:ind w:firstLineChars="0" w:firstLine="0"/>
+            </w:pPr>
+          </w:p>
+        </w:tc>
+        <w:tc>
+          <w:tcPr>
+            <w:tcW w:w="1065" w:type="dxa"/>
+          </w:tcPr>
+          <w:p>
+            <w:pPr>
+              <w:ind w:firstLineChars="0" w:firstLine="0"/>
+            </w:pPr>
+          </w:p>
+        </w:tc>
+        <w:tc>
+          <w:tcPr>
+            <w:tcW w:w="1066" w:type="dxa"/>
+          </w:tcPr>
+          <w:p>
+            <w:pPr>
+              <w:ind w:firstLineChars="0" w:firstLine="0"/>
+            </w:pPr>
+          </w:p>
+        </w:tc>
+        <w:tc>
+          <w:tcPr>
+            <w:tcW w:w="1066" w:type="dxa"/>
+          </w:tcPr>
+          <w:p>
+            <w:pPr>
+              <w:ind w:firstLineChars="0" w:firstLine="0"/>
+            </w:pPr>
+          </w:p>
+        </w:tc>
+      </w:tr>
+      <w:tr>
+        <w:tc>
+          <w:tcPr>
+            <w:tcW w:w="1065" w:type="dxa"/>
+          </w:tcPr>
+          <w:p>
+            <w:pPr>
+              <w:ind w:firstLineChars="0" w:firstLine="0"/>
+            </w:pPr>
+          </w:p>
+        </w:tc>
+        <w:tc>
+          <w:tcPr>
+            <w:tcW w:w="1065" w:type="dxa"/>
+          </w:tcPr>
+          <w:p>
+            <w:pPr>
+              <w:ind w:firstLineChars="0" w:firstLine="0"/>
+            </w:pPr>
+          </w:p>
+        </w:tc>
+        <w:tc>
+          <w:tcPr>
+            <w:tcW w:w="1065" w:type="dxa"/>
+          </w:tcPr>
+          <w:p>
+            <w:pPr>
+              <w:ind w:firstLineChars="0" w:firstLine="0"/>
+            </w:pPr>
+          </w:p>
+        </w:tc>
+        <w:tc>
+          <w:tcPr>
+            <w:tcW w:w="1065" w:type="dxa"/>
+          </w:tcPr>
+          <w:p>
+            <w:pPr>
+              <w:ind w:firstLineChars="0" w:firstLine="0"/>
+            </w:pPr>
+          </w:p>
+        </w:tc>
+        <w:tc>
+          <w:tcPr>
+            <w:tcW w:w="1065" w:type="dxa"/>
+          </w:tcPr>
+          <w:p>
+            <w:pPr>
+              <w:ind w:firstLineChars="0" w:firstLine="0"/>
+            </w:pPr>
+          </w:p>
+        </w:tc>
+        <w:tc>
+          <w:tcPr>
+            <w:tcW w:w="1065" w:type="dxa"/>
+          </w:tcPr>
+          <w:p>
+            <w:pPr>
+              <w:ind w:firstLineChars="0" w:firstLine="0"/>
+            </w:pPr>
+          </w:p>
+        </w:tc>
+        <w:tc>
+          <w:tcPr>
+            <w:tcW w:w="1066" w:type="dxa"/>
+          </w:tcPr>
+          <w:p>
+            <w:pPr>
+              <w:ind w:firstLineChars="0" w:firstLine="0"/>
+            </w:pPr>
+          </w:p>
+        </w:tc>
+        <w:tc>
+          <w:tcPr>
+            <w:tcW w:w="1066" w:type="dxa"/>
+          </w:tcPr>
+          <w:p>
+            <w:pPr>
+              <w:ind w:firstLineChars="0" w:firstLine="0"/>
+            </w:pPr>
+          </w:p>
+        </w:tc>
+      </w:tr>
+      <w:tr>
+        <w:tc>
+          <w:tcPr>
+            <w:tcW w:w="1065" w:type="dxa"/>
+          </w:tcPr>
+          <w:p>
+            <w:pPr>
+              <w:ind w:firstLineChars="0" w:firstLine="0"/>
+            </w:pPr>
+          </w:p>
+        </w:tc>
+        <w:tc>
+          <w:tcPr>
+            <w:tcW w:w="1065" w:type="dxa"/>
+          </w:tcPr>
+          <w:p>
+            <w:pPr>
+              <w:ind w:firstLineChars="0" w:firstLine="0"/>
+            </w:pPr>
+          </w:p>
+        </w:tc>
+        <w:tc>
+          <w:tcPr>
+            <w:tcW w:w="1065" w:type="dxa"/>
+          </w:tcPr>
+          <w:p>
+            <w:pPr>
+              <w:ind w:firstLineChars="0" w:firstLine="0"/>
+            </w:pPr>
+          </w:p>
+        </w:tc>
+        <w:tc>
+          <w:tcPr>
+            <w:tcW w:w="1065" w:type="dxa"/>
+          </w:tcPr>
+          <w:p>
+            <w:pPr>
+              <w:ind w:firstLineChars="0" w:firstLine="0"/>
+            </w:pPr>
+          </w:p>
+        </w:tc>
+        <w:tc>
+          <w:tcPr>
+            <w:tcW w:w="1065" w:type="dxa"/>
+          </w:tcPr>
+          <w:p>
+            <w:pPr>
+              <w:ind w:firstLineChars="0" w:firstLine="0"/>
+            </w:pPr>
+          </w:p>
+        </w:tc>
+        <w:tc>
+          <w:tcPr>
+            <w:tcW w:w="1065" w:type="dxa"/>
+          </w:tcPr>
+          <w:p>
+            <w:pPr>
+              <w:ind w:firstLineChars="0" w:firstLine="0"/>
+            </w:pPr>
+          </w:p>
+        </w:tc>
+        <w:tc>
+          <w:tcPr>
+            <w:tcW w:w="1066" w:type="dxa"/>
+          </w:tcPr>
+          <w:p>
+            <w:pPr>
+              <w:ind w:firstLineChars="0" w:firstLine="0"/>
+            </w:pPr>
+          </w:p>
+        </w:tc>
+        <w:tc>
+          <w:tcPr>
+            <w:tcW w:w="1066" w:type="dxa"/>
+          </w:tcPr>
+          <w:p>
+            <w:pPr>
+              <w:ind w:firstLineChars="0" w:firstLine="0"/>
+            </w:pPr>
+          </w:p>
+        </w:tc>
+      </w:tr>
+      <w:tr>
+        <w:tc>
+          <w:tcPr>
+            <w:tcW w:w="1065" w:type="dxa"/>
+          </w:tcPr>
+          <w:p>
+            <w:pPr>
+              <w:ind w:firstLineChars="0" w:firstLine="0"/>
+            </w:pPr>
+          </w:p>
+        </w:tc>
+        <w:tc>
+          <w:tcPr>
+            <w:tcW w:w="1065" w:type="dxa"/>
+          </w:tcPr>
+          <w:p>
+            <w:pPr>
+              <w:ind w:firstLineChars="0" w:firstLine="0"/>
+            </w:pPr>
+          </w:p>
+        </w:tc>
+        <w:tc>
+          <w:tcPr>
+            <w:tcW w:w="1065" w:type="dxa"/>
+          </w:tcPr>
+          <w:p>
+            <w:pPr>
+              <w:ind w:firstLineChars="0" w:firstLine="0"/>
+            </w:pPr>
+          </w:p>
+        </w:tc>
+        <w:tc>
+          <w:tcPr>
+            <w:tcW w:w="1065" w:type="dxa"/>
+          </w:tcPr>
+          <w:p>
+            <w:pPr>
+              <w:ind w:firstLineChars="0" w:firstLine="0"/>
+            </w:pPr>
+          </w:p>
+        </w:tc>
+        <w:tc>
+          <w:tcPr>
+            <w:tcW w:w="1065" w:type="dxa"/>
+          </w:tcPr>
+          <w:p>
+            <w:pPr>
+              <w:ind w:firstLineChars="0" w:firstLine="0"/>
+            </w:pPr>
+          </w:p>
+        </w:tc>
+        <w:tc>
+          <w:tcPr>
+            <w:tcW w:w="1065" w:type="dxa"/>
+          </w:tcPr>
+          <w:p>
+            <w:pPr>
+              <w:ind w:firstLineChars="0" w:firstLine="0"/>
+            </w:pPr>
+          </w:p>
+        </w:tc>
+        <w:tc>
+          <w:tcPr>
+            <w:tcW w:w="1066" w:type="dxa"/>
+          </w:tcPr>
+          <w:p>
+            <w:pPr>
+              <w:ind w:firstLineChars="0" w:firstLine="0"/>
+            </w:pPr>
+          </w:p>
+        </w:tc>
+        <w:tc>
+          <w:tcPr>
+            <w:tcW w:w="1066" w:type="dxa"/>
+          </w:tcPr>
+          <w:p>
+            <w:pPr>
+              <w:ind w:firstLineChars="0" w:firstLine="0"/>
+            </w:pPr>
+          </w:p>
+        </w:tc>
+      </w:tr>
+      <w:tr>
+        <w:tc>
+          <w:tcPr>
+            <w:tcW w:w="1065" w:type="dxa"/>
+          </w:tcPr>
+          <w:p>
+            <w:pPr>
+              <w:ind w:firstLineChars="0" w:firstLine="0"/>
+            </w:pPr>
+          </w:p>
+        </w:tc>
+        <w:tc>
+          <w:tcPr>
+            <w:tcW w:w="1065" w:type="dxa"/>
+          </w:tcPr>
+          <w:p>
+            <w:pPr>
+              <w:ind w:firstLineChars="0" w:firstLine="0"/>
+            </w:pPr>
+          </w:p>
+        </w:tc>
+        <w:tc>
+          <w:tcPr>
+            <w:tcW w:w="1065" w:type="dxa"/>
+          </w:tcPr>
+          <w:p>
+            <w:pPr>
+              <w:ind w:firstLineChars="0" w:firstLine="0"/>
+            </w:pPr>
+          </w:p>
+        </w:tc>
+        <w:tc>
+          <w:tcPr>
+            <w:tcW w:w="1065" w:type="dxa"/>
+          </w:tcPr>
+          <w:p>
+            <w:pPr>
+              <w:ind w:firstLineChars="0" w:firstLine="0"/>
+            </w:pPr>
+          </w:p>
+        </w:tc>
+        <w:tc>
+          <w:tcPr>
+            <w:tcW w:w="1065" w:type="dxa"/>
+          </w:tcPr>
+          <w:p>
+            <w:pPr>
+              <w:ind w:firstLineChars="0" w:firstLine="0"/>
+            </w:pPr>
+          </w:p>
+        </w:tc>
+        <w:tc>
+          <w:tcPr>
+            <w:tcW w:w="1065" w:type="dxa"/>
+          </w:tcPr>
+          <w:p>
+            <w:pPr>
+              <w:ind w:firstLineChars="0" w:firstLine="0"/>
+            </w:pPr>
+          </w:p>
+        </w:tc>
+        <w:tc>
+          <w:tcPr>
+            <w:tcW w:w="1066" w:type="dxa"/>
+          </w:tcPr>
+          <w:p>
+            <w:pPr>
+              <w:ind w:firstLineChars="0" w:firstLine="0"/>
+            </w:pPr>
+          </w:p>
+        </w:tc>
+        <w:tc>
+          <w:tcPr>
+            <w:tcW w:w="1066" w:type="dxa"/>
+          </w:tcPr>
+          <w:p>
+            <w:pPr>
+              <w:ind w:firstLineChars="0" w:firstLine="0"/>
+            </w:pPr>
+          </w:p>
+        </w:tc>
+      </w:tr>
+    </w:tbl>
+    <w:p>
+      <w:pPr>
+        <w:ind w:firstLineChars="0" w:firstLine="0"/>
+      </w:pPr>
+    </w:p>
+    <w:p>
+      <w:pPr>
+        <w:pStyle w:val="3"/>
+        <w:ind w:firstLine="643"/>
+        <w:rPr>
+          <w:sz w:val="24"/>
+          <w:szCs w:val="22"/>
+        </w:rPr>
+      </w:pPr>
+      <w:bookmarkStart w:id="9" w:name="_Toc407117108"/>
+      <w:r>
+        <w:t>2.2.2</w:t>
+      </w:r>
+      <w:r>
+        <w:t xml:space="preserve"> </w:t>
+      </w:r>
+      <w:r>
+        <w:rPr>
+          <w:rFonts w:hint="eastAsia"/>
+        </w:rPr>
+        <w:t>逆初始置换</w:t>
+      </w:r>
+      <m:oMath>
+        <m:sSup>
+          <m:sSupPr>
+            <m:ctrlPr>
+              <w:rPr>
+                <w:rFonts w:ascii="Cambria Math" w:hAnsi="Cambria Math"/>
+                <w:i/>
+                <w:sz w:val="24"/>
+                <w:szCs w:val="22"/>
+              </w:rPr>
+            </m:ctrlPr>
+          </m:sSupPr>
+          <m:e>
+            <m:r>
+              <m:rPr>
+                <m:sty m:val="bi"/>
+              </m:rPr>
+              <w:rPr>
+                <w:rFonts w:ascii="Cambria Math" w:hAnsi="Cambria Math"/>
+              </w:rPr>
+              <m:t>IP</m:t>
+            </m:r>
+          </m:e>
+          <m:sup>
+            <m:r>
+              <m:rPr>
+                <m:sty m:val="bi"/>
+              </m:rPr>
+              <w:rPr>
+                <w:rFonts w:ascii="Cambria Math" w:hAnsi="Cambria Math"/>
+              </w:rPr>
+              <m:t>-1</m:t>
+            </m:r>
+          </m:sup>
+        </m:sSup>
+      </m:oMath>
+      <w:bookmarkEnd w:id="9"/>
+    </w:p>
+    <w:p>
+      <w:pPr>
+        <w:ind w:firstLine="480"/>
+      </w:pPr>
+      <w:r>
+        <w:rPr>
+          <w:rFonts w:hint="eastAsia"/>
+        </w:rPr>
+        <w:t>在</w:t>
+      </w:r>
+      <w:r>
+        <w:rPr>
+          <w:rFonts w:hint="eastAsia"/>
+        </w:rPr>
+        <w:t>16</w:t>
+      </w:r>
+      <w:r>
+        <w:rPr>
+          <w:rFonts w:hint="eastAsia"/>
+        </w:rPr>
+        <w:t>圈迭代之后，将左右两端合并为</w:t>
+      </w:r>
+      <w:r>
+        <w:rPr>
+          <w:rFonts w:hint="eastAsia"/>
+        </w:rPr>
+        <w:t>64bit</w:t>
+      </w:r>
+      <w:r>
+        <w:rPr>
+          <w:rFonts w:hint="eastAsia"/>
+        </w:rPr>
+        <w:t>，进行逆初始置换</w:t>
+      </w:r>
+      <m:oMath>
+        <m:sSup>
+          <m:sSupPr>
+            <m:ctrlPr>
+              <w:rPr>
+                <w:rFonts w:ascii="Cambria Math" w:hAnsi="Cambria Math"/>
+                <w:i/>
+              </w:rPr>
+            </m:ctrlPr>
+          </m:sSupPr>
+          <m:e>
+            <m:r>
+              <w:rPr>
+                <w:rFonts w:ascii="Cambria Math" w:hAnsi="Cambria Math"/>
+              </w:rPr>
+              <m:t>IP</m:t>
+            </m:r>
+          </m:e>
+          <m:sup>
+            <m:r>
+              <w:rPr>
+                <w:rFonts w:ascii="Cambria Math" w:hAnsi="Cambria Math"/>
+              </w:rPr>
+              <m:t>-1</m:t>
+            </m:r>
+          </m:sup>
+        </m:sSup>
+      </m:oMath>
+      <w:r>
+        <w:rPr>
+          <w:rFonts w:hint="eastAsia"/>
+        </w:rPr>
+        <w:t>，得到输出的</w:t>
+      </w:r>
+      <w:r>
+        <w:rPr>
+          <w:rFonts w:hint="eastAsia"/>
+        </w:rPr>
+        <w:t>64bit</w:t>
+      </w:r>
+      <w:r>
+        <w:rPr>
+          <w:rFonts w:hint="eastAsia"/>
+        </w:rPr>
+        <w:t>密文，如表</w:t>
+      </w:r>
+      <w:r>
+        <w:rPr>
+          <w:rFonts w:hint="eastAsia"/>
+        </w:rPr>
+        <w:t>2</w:t>
+      </w:r>
+      <w:r>
+        <w:rPr>
+          <w:rFonts w:hint="eastAsia"/>
+        </w:rPr>
+        <w:t>所示。</w:t>
+      </w:r>
+    </w:p>
+    <w:p>
+      <w:pPr>
+        <w:pStyle w:val="a9"/>
+        <w:keepNext/>
+        <w:ind w:firstLine="400"/>
+      </w:pPr>
+      <w:r>
+        <w:rPr>
+          <w:rFonts w:hint="eastAsia"/>
+        </w:rPr>
+        <w:t>表</w:t>
+      </w:r>
+      <w:r>
+        <w:fldChar w:fldCharType="begin"/>
+      </w:r>
+      <w:r>
+        <w:instrText xml:space="preserve"> </w:instrText>
+      </w:r>
+      <w:r>
+        <w:rPr>
+          <w:rFonts w:hint="eastAsia"/>
+        </w:rPr>
+        <w:instrText xml:space="preserve">SEQ </w:instrText>
+      </w:r>
+      <w:r>
+        <w:rPr>
+          <w:rFonts w:hint="eastAsia"/>
+        </w:rPr>
+        <w:instrText>表格</w:instrText>
+      </w:r>
+      <w:r>
+        <w:rPr>
+          <w:rFonts w:hint="eastAsia"/>
+        </w:rPr>
+        <w:instrText xml:space="preserve"> \* ARABIC</w:instrText>
+      </w:r>
+      <w:r>
+        <w:instrText xml:space="preserve"> </w:instrText>
+      </w:r>
+      <w:r>
+        <w:fldChar w:fldCharType="separate"/>
+      </w:r>
+      <w:r>
+        <w:rPr>
+          <w:noProof/>
+        </w:rPr>
+        <w:t>2</w:t>
+      </w:r>
+      <w:r>
+        <w:fldChar w:fldCharType="end"/>
+      </w:r>
+      <w:r>
+        <w:t xml:space="preserve">  </w:t>
+      </w:r>
+      <w:r>
+        <w:rPr>
+          <w:rFonts w:hint="eastAsia"/>
+        </w:rPr>
+        <w:t>逆初始置换表</w:t>
+      </w:r>
+    </w:p>
+    <w:tbl>
+      <w:tblPr>
+        <w:tblStyle w:val="a8"/>
+        <w:tblW w:w="0" w:type="auto"/>
+        <w:tblLook w:val="04A0" w:firstRow="1" w:lastRow="0" w:firstColumn="1" w:lastColumn="0" w:noHBand="0" w:noVBand="1"/>
+      </w:tblPr>
+      <w:tblGrid>
+        <w:gridCol w:w="1065"/>
+        <w:gridCol w:w="1065"/>
+        <w:gridCol w:w="1065"/>
+        <w:gridCol w:w="1065"/>
+        <w:gridCol w:w="1065"/>
+        <w:gridCol w:w="1065"/>
+        <w:gridCol w:w="1066"/>
+        <w:gridCol w:w="1066"/>
+      </w:tblGrid>
+      <w:tr>
+        <w:tc>
+          <w:tcPr>
+            <w:tcW w:w="1065" w:type="dxa"/>
+          </w:tcPr>
+          <w:p>
+            <w:pPr>
+              <w:ind w:firstLineChars="0" w:firstLine="0"/>
+            </w:pPr>
+          </w:p>
+        </w:tc>
+        <w:tc>
+          <w:tcPr>
+            <w:tcW w:w="1065" w:type="dxa"/>
+          </w:tcPr>
+          <w:p>
+            <w:pPr>
+              <w:ind w:firstLineChars="0" w:firstLine="0"/>
+            </w:pPr>
+          </w:p>
+        </w:tc>
+        <w:tc>
+          <w:tcPr>
+            <w:tcW w:w="1065" w:type="dxa"/>
+          </w:tcPr>
+          <w:p>
+            <w:pPr>
+              <w:ind w:firstLineChars="0" w:firstLine="0"/>
+            </w:pPr>
+          </w:p>
+        </w:tc>
+        <w:tc>
+          <w:tcPr>
+            <w:tcW w:w="1065" w:type="dxa"/>
+          </w:tcPr>
+          <w:p>
+            <w:pPr>
+              <w:ind w:firstLineChars="0" w:firstLine="0"/>
+            </w:pPr>
+          </w:p>
+        </w:tc>
+        <w:tc>
+          <w:tcPr>
+            <w:tcW w:w="1065" w:type="dxa"/>
+          </w:tcPr>
+          <w:p>
+            <w:pPr>
+              <w:ind w:firstLineChars="0" w:firstLine="0"/>
+            </w:pPr>
+          </w:p>
+        </w:tc>
+        <w:tc>
+          <w:tcPr>
+            <w:tcW w:w="1065" w:type="dxa"/>
+          </w:tcPr>
+          <w:p>
+            <w:pPr>
+              <w:ind w:firstLineChars="0" w:firstLine="0"/>
+            </w:pPr>
+          </w:p>
+        </w:tc>
+        <w:tc>
+          <w:tcPr>
+            <w:tcW w:w="1066" w:type="dxa"/>
+          </w:tcPr>
+          <w:p>
+            <w:pPr>
+              <w:ind w:firstLineChars="0" w:firstLine="0"/>
+            </w:pPr>
+          </w:p>
+        </w:tc>
+        <w:tc>
+          <w:tcPr>
+            <w:tcW w:w="1066" w:type="dxa"/>
+          </w:tcPr>
+          <w:p>
+            <w:pPr>
+              <w:ind w:firstLineChars="0" w:firstLine="0"/>
+            </w:pPr>
+          </w:p>
+        </w:tc>
+      </w:tr>
+      <w:tr>
+        <w:tc>
+          <w:tcPr>
+            <w:tcW w:w="1065" w:type="dxa"/>
+          </w:tcPr>
+          <w:p>
+            <w:pPr>
+              <w:ind w:firstLineChars="0" w:firstLine="0"/>
+            </w:pPr>
+          </w:p>
+        </w:tc>
+        <w:tc>
+          <w:tcPr>
+            <w:tcW w:w="1065" w:type="dxa"/>
+          </w:tcPr>
+          <w:p>
+            <w:pPr>
+              <w:ind w:firstLineChars="0" w:firstLine="0"/>
+            </w:pPr>
+          </w:p>
+        </w:tc>
+        <w:tc>
+          <w:tcPr>
+            <w:tcW w:w="1065" w:type="dxa"/>
+          </w:tcPr>
+          <w:p>
+            <w:pPr>
+              <w:ind w:firstLineChars="0" w:firstLine="0"/>
+            </w:pPr>
+          </w:p>
+        </w:tc>
+        <w:tc>
+          <w:tcPr>
+            <w:tcW w:w="1065" w:type="dxa"/>
+          </w:tcPr>
+          <w:p>
+            <w:pPr>
+              <w:ind w:firstLineChars="0" w:firstLine="0"/>
+            </w:pPr>
+          </w:p>
+        </w:tc>
+        <w:tc>
+          <w:tcPr>
+            <w:tcW w:w="1065" w:type="dxa"/>
+          </w:tcPr>
+          <w:p>
+            <w:pPr>
+              <w:ind w:firstLineChars="0" w:firstLine="0"/>
+            </w:pPr>
+          </w:p>
+        </w:tc>
+        <w:tc>
+          <w:tcPr>
+            <w:tcW w:w="1065" w:type="dxa"/>
+          </w:tcPr>
+          <w:p>
+            <w:pPr>
+              <w:ind w:firstLineChars="0" w:firstLine="0"/>
+            </w:pPr>
+          </w:p>
+        </w:tc>
+        <w:tc>
+          <w:tcPr>
+            <w:tcW w:w="1066" w:type="dxa"/>
+          </w:tcPr>
+          <w:p>
+            <w:pPr>
+              <w:ind w:firstLineChars="0" w:firstLine="0"/>
+            </w:pPr>
+          </w:p>
+        </w:tc>
+        <w:tc>
+          <w:tcPr>
+            <w:tcW w:w="1066" w:type="dxa"/>
+          </w:tcPr>
+          <w:p>
+            <w:pPr>
+              <w:ind w:firstLineChars="0" w:firstLine="0"/>
+            </w:pPr>
+          </w:p>
+        </w:tc>
+      </w:tr>
+      <w:tr>
+        <w:tc>
+          <w:tcPr>
+            <w:tcW w:w="1065" w:type="dxa"/>
+          </w:tcPr>
+          <w:p>
+            <w:pPr>
+              <w:ind w:firstLineChars="0" w:firstLine="0"/>
+            </w:pPr>
+          </w:p>
+        </w:tc>
+        <w:tc>
+          <w:tcPr>
+            <w:tcW w:w="1065" w:type="dxa"/>
+          </w:tcPr>
+          <w:p>
+            <w:pPr>
+              <w:ind w:firstLineChars="0" w:firstLine="0"/>
+            </w:pPr>
+          </w:p>
+        </w:tc>
+        <w:tc>
+          <w:tcPr>
+            <w:tcW w:w="1065" w:type="dxa"/>
+          </w:tcPr>
+          <w:p>
+            <w:pPr>
+              <w:ind w:firstLineChars="0" w:firstLine="0"/>
+            </w:pPr>
+          </w:p>
+        </w:tc>
+        <w:tc>
+          <w:tcPr>
+            <w:tcW w:w="1065" w:type="dxa"/>
+          </w:tcPr>
+          <w:p>
+            <w:pPr>
+              <w:ind w:firstLineChars="0" w:firstLine="0"/>
+            </w:pPr>
+          </w:p>
+        </w:tc>
+        <w:tc>
+          <w:tcPr>
+            <w:tcW w:w="1065" w:type="dxa"/>
+          </w:tcPr>
+          <w:p>
+            <w:pPr>
+              <w:ind w:firstLineChars="0" w:firstLine="0"/>
+            </w:pPr>
+          </w:p>
+        </w:tc>
+        <w:tc>
+          <w:tcPr>
+            <w:tcW w:w="1065" w:type="dxa"/>
+          </w:tcPr>
+          <w:p>
+            <w:pPr>
+              <w:ind w:firstLineChars="0" w:firstLine="0"/>
+            </w:pPr>
+          </w:p>
+        </w:tc>
+        <w:tc>
+          <w:tcPr>
+            <w:tcW w:w="1066" w:type="dxa"/>
+          </w:tcPr>
+          <w:p>
+            <w:pPr>
+              <w:ind w:firstLineChars="0" w:firstLine="0"/>
+            </w:pPr>
+          </w:p>
+        </w:tc>
+        <w:tc>
+          <w:tcPr>
+            <w:tcW w:w="1066" w:type="dxa"/>
+          </w:tcPr>
+          <w:p>
+            <w:pPr>
+              <w:ind w:firstLineChars="0" w:firstLine="0"/>
+            </w:pPr>
+          </w:p>
+        </w:tc>
+      </w:tr>
+      <w:tr>
+        <w:tc>
+          <w:tcPr>
+            <w:tcW w:w="1065" w:type="dxa"/>
+          </w:tcPr>
+          <w:p>
+            <w:pPr>
+              <w:ind w:firstLineChars="0" w:firstLine="0"/>
+            </w:pPr>
+          </w:p>
+        </w:tc>
+        <w:tc>
+          <w:tcPr>
+            <w:tcW w:w="1065" w:type="dxa"/>
+          </w:tcPr>
+          <w:p>
+            <w:pPr>
+              <w:ind w:firstLineChars="0" w:firstLine="0"/>
+            </w:pPr>
+          </w:p>
+        </w:tc>
+        <w:tc>
+          <w:tcPr>
+            <w:tcW w:w="1065" w:type="dxa"/>
+          </w:tcPr>
+          <w:p>
+            <w:pPr>
+              <w:ind w:firstLineChars="0" w:firstLine="0"/>
+            </w:pPr>
+          </w:p>
+        </w:tc>
+        <w:tc>
+          <w:tcPr>
+            <w:tcW w:w="1065" w:type="dxa"/>
+          </w:tcPr>
+          <w:p>
+            <w:pPr>
+              <w:ind w:firstLineChars="0" w:firstLine="0"/>
+            </w:pPr>
+          </w:p>
+        </w:tc>
+        <w:tc>
+          <w:tcPr>
+            <w:tcW w:w="1065" w:type="dxa"/>
+          </w:tcPr>
+          <w:p>
+            <w:pPr>
+              <w:ind w:firstLineChars="0" w:firstLine="0"/>
+            </w:pPr>
+          </w:p>
+        </w:tc>
+        <w:tc>
+          <w:tcPr>
+            <w:tcW w:w="1065" w:type="dxa"/>
+          </w:tcPr>
+          <w:p>
+            <w:pPr>
+              <w:ind w:firstLineChars="0" w:firstLine="0"/>
+            </w:pPr>
+          </w:p>
+        </w:tc>
+        <w:tc>
+          <w:tcPr>
+            <w:tcW w:w="1066" w:type="dxa"/>
+          </w:tcPr>
+          <w:p>
+            <w:pPr>
+              <w:ind w:firstLineChars="0" w:firstLine="0"/>
+            </w:pPr>
+          </w:p>
+        </w:tc>
+        <w:tc>
+          <w:tcPr>
+            <w:tcW w:w="1066" w:type="dxa"/>
+          </w:tcPr>
+          <w:p>
+            <w:pPr>
+              <w:ind w:firstLineChars="0" w:firstLine="0"/>
+            </w:pPr>
+          </w:p>
+        </w:tc>
+      </w:tr>
+      <w:tr>
+        <w:tc>
+          <w:tcPr>
+            <w:tcW w:w="1065" w:type="dxa"/>
+          </w:tcPr>
+          <w:p>
+            <w:pPr>
+              <w:ind w:firstLineChars="0" w:firstLine="0"/>
+            </w:pPr>
+          </w:p>
+        </w:tc>
+        <w:tc>
+          <w:tcPr>
+            <w:tcW w:w="1065" w:type="dxa"/>
+          </w:tcPr>
+          <w:p>
+            <w:pPr>
+              <w:ind w:firstLineChars="0" w:firstLine="0"/>
+            </w:pPr>
+          </w:p>
+        </w:tc>
+        <w:tc>
+          <w:tcPr>
+            <w:tcW w:w="1065" w:type="dxa"/>
+          </w:tcPr>
+          <w:p>
+            <w:pPr>
+              <w:ind w:firstLineChars="0" w:firstLine="0"/>
+            </w:pPr>
+          </w:p>
+        </w:tc>
+        <w:tc>
+          <w:tcPr>
+            <w:tcW w:w="1065" w:type="dxa"/>
+          </w:tcPr>
+          <w:p>
+            <w:pPr>
+              <w:ind w:firstLineChars="0" w:firstLine="0"/>
+            </w:pPr>
+          </w:p>
+        </w:tc>
+        <w:tc>
+          <w:tcPr>
+            <w:tcW w:w="1065" w:type="dxa"/>
+          </w:tcPr>
+          <w:p>
+            <w:pPr>
+              <w:ind w:firstLineChars="0" w:firstLine="0"/>
+            </w:pPr>
+          </w:p>
+        </w:tc>
+        <w:tc>
+          <w:tcPr>
+            <w:tcW w:w="1065" w:type="dxa"/>
+          </w:tcPr>
+          <w:p>
+            <w:pPr>
+              <w:ind w:firstLineChars="0" w:firstLine="0"/>
+            </w:pPr>
+          </w:p>
+        </w:tc>
+        <w:tc>
+          <w:tcPr>
+            <w:tcW w:w="1066" w:type="dxa"/>
+          </w:tcPr>
+          <w:p>
+            <w:pPr>
+              <w:ind w:firstLineChars="0" w:firstLine="0"/>
+            </w:pPr>
+          </w:p>
+        </w:tc>
+        <w:tc>
+          <w:tcPr>
+            <w:tcW w:w="1066" w:type="dxa"/>
+          </w:tcPr>
+          <w:p>
+            <w:pPr>
+              <w:ind w:firstLineChars="0" w:firstLine="0"/>
+            </w:pPr>
+          </w:p>
+        </w:tc>
+      </w:tr>
+      <w:tr>
+        <w:tc>
+          <w:tcPr>
+            <w:tcW w:w="1065" w:type="dxa"/>
+          </w:tcPr>
+          <w:p>
+            <w:pPr>
+              <w:ind w:firstLineChars="0" w:firstLine="0"/>
+            </w:pPr>
+          </w:p>
+        </w:tc>
+        <w:tc>
+          <w:tcPr>
+            <w:tcW w:w="1065" w:type="dxa"/>
+          </w:tcPr>
+          <w:p>
+            <w:pPr>
+              <w:ind w:firstLineChars="0" w:firstLine="0"/>
+            </w:pPr>
+          </w:p>
+        </w:tc>
+        <w:tc>
+          <w:tcPr>
+            <w:tcW w:w="1065" w:type="dxa"/>
+          </w:tcPr>
+          <w:p>
+            <w:pPr>
+              <w:ind w:firstLineChars="0" w:firstLine="0"/>
+            </w:pPr>
+          </w:p>
+        </w:tc>
+        <w:tc>
+          <w:tcPr>
+            <w:tcW w:w="1065" w:type="dxa"/>
+          </w:tcPr>
+          <w:p>
+            <w:pPr>
+              <w:ind w:firstLineChars="0" w:firstLine="0"/>
+            </w:pPr>
+          </w:p>
+        </w:tc>
+        <w:tc>
+          <w:tcPr>
+            <w:tcW w:w="1065" w:type="dxa"/>
+          </w:tcPr>
+          <w:p>
+            <w:pPr>
+              <w:ind w:firstLineChars="0" w:firstLine="0"/>
+            </w:pPr>
+          </w:p>
+        </w:tc>
+        <w:tc>
+          <w:tcPr>
+            <w:tcW w:w="1065" w:type="dxa"/>
+          </w:tcPr>
+          <w:p>
+            <w:pPr>
+              <w:ind w:firstLineChars="0" w:firstLine="0"/>
+            </w:pPr>
+          </w:p>
+        </w:tc>
+        <w:tc>
+          <w:tcPr>
+            <w:tcW w:w="1066" w:type="dxa"/>
+          </w:tcPr>
+          <w:p>
+            <w:pPr>
+              <w:ind w:firstLineChars="0" w:firstLine="0"/>
+            </w:pPr>
+          </w:p>
+        </w:tc>
+        <w:tc>
+          <w:tcPr>
+            <w:tcW w:w="1066" w:type="dxa"/>
+          </w:tcPr>
+          <w:p>
+            <w:pPr>
+              <w:ind w:firstLineChars="0" w:firstLine="0"/>
+            </w:pPr>
+          </w:p>
+        </w:tc>
+      </w:tr>
+      <w:tr>
+        <w:tc>
+          <w:tcPr>
+            <w:tcW w:w="1065" w:type="dxa"/>
+          </w:tcPr>
+          <w:p>
+            <w:pPr>
+              <w:ind w:firstLineChars="0" w:firstLine="0"/>
+            </w:pPr>
+          </w:p>
+        </w:tc>
+        <w:tc>
+          <w:tcPr>
+            <w:tcW w:w="1065" w:type="dxa"/>
+          </w:tcPr>
+          <w:p>
+            <w:pPr>
+              <w:ind w:firstLineChars="0" w:firstLine="0"/>
+            </w:pPr>
+          </w:p>
+        </w:tc>
+        <w:tc>
+          <w:tcPr>
+            <w:tcW w:w="1065" w:type="dxa"/>
+          </w:tcPr>
+          <w:p>
+            <w:pPr>
+              <w:ind w:firstLineChars="0" w:firstLine="0"/>
+            </w:pPr>
+          </w:p>
+        </w:tc>
+        <w:tc>
+          <w:tcPr>
+            <w:tcW w:w="1065" w:type="dxa"/>
+          </w:tcPr>
+          <w:p>
+            <w:pPr>
+              <w:ind w:firstLineChars="0" w:firstLine="0"/>
+            </w:pPr>
+          </w:p>
+        </w:tc>
+        <w:tc>
+          <w:tcPr>
+            <w:tcW w:w="1065" w:type="dxa"/>
+          </w:tcPr>
+          <w:p>
+            <w:pPr>
+              <w:ind w:firstLineChars="0" w:firstLine="0"/>
+            </w:pPr>
+          </w:p>
+        </w:tc>
+        <w:tc>
+          <w:tcPr>
+            <w:tcW w:w="1065" w:type="dxa"/>
+          </w:tcPr>
+          <w:p>
+            <w:pPr>
+              <w:ind w:firstLineChars="0" w:firstLine="0"/>
+            </w:pPr>
+          </w:p>
+        </w:tc>
+        <w:tc>
+          <w:tcPr>
+            <w:tcW w:w="1066" w:type="dxa"/>
+          </w:tcPr>
+          <w:p>
+            <w:pPr>
+              <w:ind w:firstLineChars="0" w:firstLine="0"/>
+            </w:pPr>
+          </w:p>
+        </w:tc>
+        <w:tc>
+          <w:tcPr>
+            <w:tcW w:w="1066" w:type="dxa"/>
+          </w:tcPr>
+          <w:p>
+            <w:pPr>
+              <w:ind w:firstLineChars="0" w:firstLine="0"/>
+            </w:pPr>
+          </w:p>
+        </w:tc>
+      </w:tr>
+      <w:tr>
+        <w:tc>
+          <w:tcPr>
+            <w:tcW w:w="1065" w:type="dxa"/>
+          </w:tcPr>
+          <w:p>
+            <w:pPr>
+              <w:ind w:firstLineChars="0" w:firstLine="0"/>
+            </w:pPr>
+          </w:p>
+        </w:tc>
+        <w:tc>
+          <w:tcPr>
+            <w:tcW w:w="1065" w:type="dxa"/>
+          </w:tcPr>
+          <w:p>
+            <w:pPr>
+              <w:ind w:firstLineChars="0" w:firstLine="0"/>
+            </w:pPr>
+          </w:p>
+        </w:tc>
+        <w:tc>
+          <w:tcPr>
+            <w:tcW w:w="1065" w:type="dxa"/>
+          </w:tcPr>
+          <w:p>
+            <w:pPr>
+              <w:ind w:firstLineChars="0" w:firstLine="0"/>
+            </w:pPr>
+          </w:p>
+        </w:tc>
+        <w:tc>
+          <w:tcPr>
+            <w:tcW w:w="1065" w:type="dxa"/>
+          </w:tcPr>
+          <w:p>
+            <w:pPr>
+              <w:ind w:firstLineChars="0" w:firstLine="0"/>
+            </w:pPr>
+          </w:p>
+        </w:tc>
+        <w:tc>
+          <w:tcPr>
+            <w:tcW w:w="1065" w:type="dxa"/>
+          </w:tcPr>
+          <w:p>
+            <w:pPr>
+              <w:ind w:firstLineChars="0" w:firstLine="0"/>
+            </w:pPr>
+          </w:p>
+        </w:tc>
+        <w:tc>
+          <w:tcPr>
+            <w:tcW w:w="1065" w:type="dxa"/>
+          </w:tcPr>
+          <w:p>
+            <w:pPr>
+              <w:ind w:firstLineChars="0" w:firstLine="0"/>
+            </w:pPr>
+          </w:p>
+        </w:tc>
+        <w:tc>
+          <w:tcPr>
+            <w:tcW w:w="1066" w:type="dxa"/>
+          </w:tcPr>
+          <w:p>
+            <w:pPr>
+              <w:ind w:firstLineChars="0" w:firstLine="0"/>
+            </w:pPr>
+          </w:p>
+        </w:tc>
+        <w:tc>
+          <w:tcPr>
+            <w:tcW w:w="1066" w:type="dxa"/>
+          </w:tcPr>
+          <w:p>
+            <w:pPr>
+              <w:ind w:firstLineChars="0" w:firstLine="0"/>
+            </w:pPr>
+          </w:p>
+        </w:tc>
+      </w:tr>
+    </w:tbl>
+    <w:p>
+      <w:pPr>
+        <w:ind w:firstLine="480"/>
+        <w:rPr>
+          <w:rFonts w:hint="eastAsia"/>
+        </w:rPr>
+      </w:pPr>
+      <w:r>
+        <w:rPr>
+          <w:rFonts w:hint="eastAsia"/>
+        </w:rPr>
+        <w:t>输出的</w:t>
+      </w:r>
+      <w:r>
+        <w:rPr>
+          <w:rFonts w:hint="eastAsia"/>
+        </w:rPr>
+        <w:t>64bit</w:t>
+      </w:r>
+      <w:r>
+        <w:rPr>
+          <w:rFonts w:hint="eastAsia"/>
+        </w:rPr>
+        <w:t>为表中元素按行读出的结果。</w:t>
+      </w:r>
+    </w:p>
+    <w:p>
+      <w:pPr>
+        <w:ind w:firstLine="480"/>
+      </w:pPr>
+      <w:r>
+        <w:t>IP</w:t>
+      </w:r>
+      <w:r>
+        <w:rPr>
+          <w:rFonts w:hint="eastAsia"/>
+        </w:rPr>
+        <w:t>和</w:t>
+      </w:r>
+      <m:oMath>
+        <m:sSup>
+          <m:sSupPr>
+            <m:ctrlPr>
+              <w:rPr>
+                <w:rFonts w:ascii="Cambria Math" w:hAnsi="Cambria Math"/>
+                <w:i/>
+              </w:rPr>
+            </m:ctrlPr>
+          </m:sSupPr>
+          <m:e>
+            <m:r>
+              <w:rPr>
+                <w:rFonts w:ascii="Cambria Math" w:hAnsi="Cambria Math"/>
+              </w:rPr>
+              <m:t>IP</m:t>
+            </m:r>
+          </m:e>
+          <m:sup>
+            <m:r>
+              <w:rPr>
+                <w:rFonts w:ascii="Cambria Math" w:hAnsi="Cambria Math"/>
+              </w:rPr>
+              <m:t>-1</m:t>
+            </m:r>
+          </m:sup>
+        </m:sSup>
+      </m:oMath>
+      <w:r>
+        <w:rPr>
+          <w:rFonts w:hint="eastAsia"/>
+        </w:rPr>
+        <w:t>的输入与输出是已知的一一对应关系，它们的作用在于打乱原来输入的</w:t>
+      </w:r>
+      <w:r>
+        <w:rPr>
+          <w:rFonts w:hint="eastAsia"/>
+        </w:rPr>
+        <w:t>ASCII</w:t>
+      </w:r>
+      <w:r>
+        <w:rPr>
+          <w:rFonts w:hint="eastAsia"/>
+        </w:rPr>
+        <w:t>码顺序，并将原来明文的校验位</w:t>
+      </w:r>
+      <m:oMath>
+        <m:sSub>
+          <m:sSubPr>
+            <m:ctrlPr>
+              <w:rPr>
+                <w:rFonts w:ascii="Cambria Math" w:hAnsi="Cambria Math"/>
+                <w:i/>
+              </w:rPr>
+            </m:ctrlPr>
+          </m:sSubPr>
+          <m:e>
+            <m:r>
+              <w:rPr>
+                <w:rFonts w:ascii="Cambria Math" w:hAnsi="Cambria Math"/>
+              </w:rPr>
+              <m:t>p</m:t>
+            </m:r>
+          </m:e>
+          <m:sub>
+            <m:r>
+              <w:rPr>
+                <w:rFonts w:ascii="Cambria Math" w:hAnsi="Cambria Math"/>
+              </w:rPr>
+              <m:t>8</m:t>
+            </m:r>
+          </m:sub>
+        </m:sSub>
+      </m:oMath>
+      <w:r>
+        <w:rPr>
+          <w:rFonts w:hint="eastAsia"/>
+        </w:rPr>
+        <w:t>，</w:t>
+      </w:r>
+      <m:oMath>
+        <m:sSub>
+          <m:sSubPr>
+            <m:ctrlPr>
+              <w:rPr>
+                <w:rFonts w:ascii="Cambria Math" w:hAnsi="Cambria Math"/>
+                <w:i/>
+              </w:rPr>
+            </m:ctrlPr>
+          </m:sSubPr>
+          <m:e>
+            <m:r>
+              <w:rPr>
+                <w:rFonts w:ascii="Cambria Math" w:hAnsi="Cambria Math"/>
+              </w:rPr>
+              <m:t>p</m:t>
+            </m:r>
+          </m:e>
+          <m:sub>
+            <m:r>
+              <w:rPr>
+                <w:rFonts w:ascii="Cambria Math" w:hAnsi="Cambria Math"/>
+              </w:rPr>
+              <m:t>16</m:t>
+            </m:r>
+          </m:sub>
+        </m:sSub>
+      </m:oMath>
+      <w:r>
+        <w:rPr>
+          <w:rFonts w:hint="eastAsia"/>
+        </w:rPr>
+        <w:t>，</w:t>
+      </w:r>
+      <w:r>
+        <w:t>……</w:t>
+      </w:r>
+      <w:r>
+        <w:rPr>
+          <w:rFonts w:hint="eastAsia"/>
+        </w:rPr>
+        <w:t>，</w:t>
+      </w:r>
+      <m:oMath>
+        <m:sSub>
+          <m:sSubPr>
+            <m:ctrlPr>
+              <w:rPr>
+                <w:rFonts w:ascii="Cambria Math" w:hAnsi="Cambria Math"/>
+                <w:i/>
+              </w:rPr>
+            </m:ctrlPr>
+          </m:sSubPr>
+          <m:e>
+            <m:r>
+              <w:rPr>
+                <w:rFonts w:ascii="Cambria Math" w:hAnsi="Cambria Math"/>
+              </w:rPr>
+              <m:t>p</m:t>
+            </m:r>
+          </m:e>
+          <m:sub>
+            <m:r>
+              <w:rPr>
+                <w:rFonts w:ascii="Cambria Math" w:hAnsi="Cambria Math"/>
+              </w:rPr>
+              <m:t>64</m:t>
+            </m:r>
+          </m:sub>
+        </m:sSub>
+      </m:oMath>
+      <w:r>
+        <w:rPr>
+          <w:rFonts w:hint="eastAsia"/>
+        </w:rPr>
+        <w:t>变为</w:t>
+      </w:r>
+      <w:r>
+        <w:rPr>
+          <w:rFonts w:hint="eastAsia"/>
+        </w:rPr>
+        <w:t>IP</w:t>
+      </w:r>
+      <w:r>
+        <w:rPr>
+          <w:rFonts w:hint="eastAsia"/>
+        </w:rPr>
+        <w:t>输出的一个字节。</w:t>
+      </w:r>
+    </w:p>
+    <w:p>
+      <w:pPr>
+        <w:pStyle w:val="3"/>
+        <w:ind w:firstLine="643"/>
+      </w:pPr>
+      <w:bookmarkStart w:id="10" w:name="_Toc407117109"/>
+      <w:r>
+        <w:lastRenderedPageBreak/>
+        <w:t>2.2.3</w:t>
+      </w:r>
+      <w:r>
+        <w:rPr>
+          <w:rFonts w:hint="eastAsia"/>
+        </w:rPr>
+        <w:t xml:space="preserve"> </w:t>
+      </w:r>
+      <w:r>
+        <w:t>16</w:t>
+      </w:r>
+      <w:r>
+        <w:rPr>
+          <w:rFonts w:hint="eastAsia"/>
+        </w:rPr>
+        <w:t>圈迭代</w:t>
+      </w:r>
+      <w:bookmarkEnd w:id="10"/>
+    </w:p>
+    <w:p>
+      <w:pPr>
+        <w:ind w:firstLine="480"/>
+      </w:pPr>
+      <w:r>
+        <w:t>16</w:t>
+      </w:r>
+      <w:r>
+        <w:rPr>
+          <w:rFonts w:hint="eastAsia"/>
+        </w:rPr>
+        <w:t>圈迭代是</w:t>
+      </w:r>
+      <w:r>
+        <w:rPr>
+          <w:rFonts w:hint="eastAsia"/>
+        </w:rPr>
+        <w:t>DES</w:t>
+      </w:r>
+      <w:r>
+        <w:rPr>
+          <w:rFonts w:hint="eastAsia"/>
+        </w:rPr>
+        <w:t>算法的核心部分。将经过</w:t>
+      </w:r>
+      <w:r>
+        <w:rPr>
+          <w:rFonts w:hint="eastAsia"/>
+        </w:rPr>
+        <w:t>IP</w:t>
+      </w:r>
+      <w:r>
+        <w:rPr>
+          <w:rFonts w:hint="eastAsia"/>
+        </w:rPr>
+        <w:t>置换后的数据分成</w:t>
+      </w:r>
+      <w:r>
+        <w:rPr>
+          <w:rFonts w:hint="eastAsia"/>
+        </w:rPr>
+        <w:t>32bit</w:t>
+      </w:r>
+      <w:r>
+        <w:rPr>
+          <w:rFonts w:hint="eastAsia"/>
+        </w:rPr>
+        <w:t>的左右两段，进行</w:t>
+      </w:r>
+      <w:r>
+        <w:rPr>
+          <w:rFonts w:hint="eastAsia"/>
+        </w:rPr>
+        <w:t>16</w:t>
+      </w:r>
+      <w:r>
+        <w:rPr>
+          <w:rFonts w:hint="eastAsia"/>
+        </w:rPr>
+        <w:t>圈迭代，每轮</w:t>
+      </w:r>
+      <w:proofErr w:type="gramStart"/>
+      <w:r>
+        <w:rPr>
+          <w:rFonts w:hint="eastAsia"/>
+        </w:rPr>
+        <w:t>迭代只</w:t>
+      </w:r>
+      <w:proofErr w:type="gramEnd"/>
+      <w:r>
+        <w:rPr>
+          <w:rFonts w:hint="eastAsia"/>
+        </w:rPr>
+        <w:t>对右边的</w:t>
+      </w:r>
+      <w:r>
+        <w:rPr>
+          <w:rFonts w:hint="eastAsia"/>
+        </w:rPr>
+        <w:t>32bit</w:t>
+      </w:r>
+      <w:r>
+        <w:rPr>
+          <w:rFonts w:hint="eastAsia"/>
+        </w:rPr>
+        <w:t>进行一系列的加密变换，在一轮加密变换结束时，将左边的</w:t>
+      </w:r>
+      <w:r>
+        <w:rPr>
+          <w:rFonts w:hint="eastAsia"/>
+        </w:rPr>
+        <w:t>32bit</w:t>
+      </w:r>
+      <w:r>
+        <w:rPr>
+          <w:rFonts w:hint="eastAsia"/>
+        </w:rPr>
+        <w:t>与右边进行异或后得到的</w:t>
+      </w:r>
+      <w:r>
+        <w:rPr>
+          <w:rFonts w:hint="eastAsia"/>
+        </w:rPr>
+        <w:t>32bit</w:t>
+      </w:r>
+      <w:r>
+        <w:rPr>
+          <w:rFonts w:hint="eastAsia"/>
+        </w:rPr>
+        <w:t>，作为下一轮时右边的段，并将这轮迭代中的右边段未经任何加密变换时的初始值直接作为下一轮迭代时左边的段，这需要在每轮迭代开始时，先将右边段保存一个副本，以便在该轮迭代结束时，将该副本直接赋值给下一轮迭代的左边段。在每轮迭代时，右边的数据段要经过的加密运算包括选择扩展运算</w:t>
+      </w:r>
+      <w:r>
+        <w:rPr>
+          <w:rFonts w:hint="eastAsia"/>
+        </w:rPr>
+        <w:t>E</w:t>
+      </w:r>
+      <w:r>
+        <w:rPr>
+          <w:rFonts w:hint="eastAsia"/>
+        </w:rPr>
+        <w:t>、密钥加运算、选择压缩运算</w:t>
+      </w:r>
+      <w:r>
+        <w:rPr>
+          <w:rFonts w:hint="eastAsia"/>
+        </w:rPr>
+        <w:t>S</w:t>
+      </w:r>
+      <w:r>
+        <w:rPr>
+          <w:rFonts w:hint="eastAsia"/>
+        </w:rPr>
+        <w:t>，这些变换合称为</w:t>
+      </w:r>
+      <w:r>
+        <w:rPr>
+          <w:rFonts w:hint="eastAsia"/>
+        </w:rPr>
+        <w:t>f</w:t>
+      </w:r>
+      <w:r>
+        <w:rPr>
+          <w:rFonts w:hint="eastAsia"/>
+        </w:rPr>
+        <w:t>函数。</w:t>
+      </w:r>
+    </w:p>
+    <w:p>
+      <w:pPr>
+        <w:pStyle w:val="a3"/>
+        <w:numPr>
+          <w:ilvl w:val="0"/>
+          <w:numId w:val="3"/>
+        </w:numPr>
+        <w:ind w:firstLineChars="0"/>
+      </w:pPr>
+      <w:r>
+        <w:rPr>
+          <w:rFonts w:hint="eastAsia"/>
+        </w:rPr>
+        <w:t>选择扩展运算</w:t>
+      </w:r>
+    </w:p>
+    <w:p>
+      <w:pPr>
+        <w:pStyle w:val="a3"/>
+        <w:numPr>
+          <w:ilvl w:val="0"/>
+          <w:numId w:val="3"/>
+        </w:numPr>
+        <w:ind w:firstLineChars="0"/>
+        <w:rPr>
+          <w:rFonts w:hint="eastAsia"/>
+        </w:rPr>
+      </w:pPr>
+      <w:r>
+        <w:rPr>
+          <w:rFonts w:hint="eastAsia"/>
+        </w:rPr>
+        <w:t>密钥加运算</w:t>
+      </w:r>
+    </w:p>
+    <w:p>
+      <w:pPr>
+        <w:pStyle w:val="a3"/>
+        <w:numPr>
+          <w:ilvl w:val="0"/>
+          <w:numId w:val="3"/>
+        </w:numPr>
+        <w:ind w:firstLineChars="0"/>
+      </w:pPr>
+      <w:r>
+        <w:rPr>
+          <w:rFonts w:hint="eastAsia"/>
+        </w:rPr>
+        <w:t>选择压缩运算</w:t>
+      </w:r>
+    </w:p>
+    <w:p>
+      <w:pPr>
+        <w:pStyle w:val="a3"/>
+        <w:numPr>
+          <w:ilvl w:val="0"/>
+          <w:numId w:val="3"/>
+        </w:numPr>
+        <w:ind w:firstLineChars="0"/>
+      </w:pPr>
+      <w:r>
+        <w:rPr>
+          <w:rFonts w:hint="eastAsia"/>
+        </w:rPr>
+        <w:t>置换运算</w:t>
+      </w:r>
+      <w:bookmarkStart w:id="11" w:name="_GoBack"/>
+      <w:bookmarkEnd w:id="11"/>
+    </w:p>
+    <w:p>
+      <w:pPr>
+        <w:pStyle w:val="3"/>
+        <w:ind w:firstLine="643"/>
+      </w:pPr>
+      <w:bookmarkStart w:id="12" w:name="_Toc407117110"/>
+      <w:r>
+        <w:rPr>
+          <w:rFonts w:hint="eastAsia"/>
+        </w:rPr>
+        <w:t xml:space="preserve">2.2.4 </w:t>
+      </w:r>
+      <w:r>
+        <w:rPr>
+          <w:rFonts w:hint="eastAsia"/>
+        </w:rPr>
+        <w:t>子密钥生成</w:t>
+      </w:r>
+      <w:bookmarkEnd w:id="12"/>
     </w:p>
     <w:sectPr>
       <w:pgSz w:w="11906" w:h="16838"/>
@@ -1399,16 +4165,16 @@
 <file path=word/numbering.xml><?xml version="1.0" encoding="utf-8"?>
 <w:numbering xmlns:wpc="http://schemas.microsoft.com/office/word/2010/wordprocessingCanvas" xmlns:mc="http://schemas.openxmlformats.org/markup-compatibility/2006" xmlns:o="urn:schemas-microsoft-com:office:office" xmlns:r="http://schemas.openxmlformats.org/officeDocument/2006/relationships" xmlns:m="http://schemas.openxmlformats.org/officeDocument/2006/math" xmlns:v="urn:schemas-microsoft-com:vml" xmlns:wp14="http://schemas.microsoft.com/office/word/2010/wordprocessingDrawing" xmlns:wp="http://schemas.openxmlformats.org/drawingml/2006/wordprocessingDrawing" xmlns:w10="urn:schemas-microsoft-com:office:word" xmlns:w="http://schemas.openxmlformats.org/wordprocessingml/2006/main" xmlns:w14="http://schemas.microsoft.com/office/word/2010/wordml" xmlns:wpg="http://schemas.microsoft.com/office/word/2010/wordprocessingGroup" xmlns:wpi="http://schemas.microsoft.com/office/word/2010/wordprocessingInk" xmlns:wne="http://schemas.microsoft.com/office/word/2006/wordml" xmlns:wps="http://schemas.microsoft.com/office/word/2010/wordprocessingShape" mc:Ignorable="w14 wp14">
   <w:abstractNum w:abstractNumId="0">
-    <w:nsid w:val="69D71FFF"/>
+    <w:nsid w:val="13B95221"/>
     <w:multiLevelType w:val="hybridMultilevel"/>
-    <w:tmpl w:val="B5809D06"/>
-    <w:lvl w:ilvl="0" w:tplc="272E69AE">
+    <w:tmpl w:val="5C8E4CDC"/>
+    <w:lvl w:ilvl="0" w:tplc="39ACDCF6">
       <w:start w:val="1"/>
-      <w:numFmt w:val="japaneseCounting"/>
-      <w:lvlText w:val="第%1章"/>
+      <w:numFmt w:val="decimal"/>
+      <w:lvlText w:val="（%1）"/>
       <w:lvlJc w:val="left"/>
       <w:pPr>
-        <w:ind w:left="735" w:hanging="735"/>
+        <w:ind w:left="1200" w:hanging="720"/>
       </w:pPr>
       <w:rPr>
         <w:rFonts w:hint="default"/>
@@ -1420,7 +4186,7 @@
       <w:lvlText w:val="%2)"/>
       <w:lvlJc w:val="left"/>
       <w:pPr>
-        <w:ind w:left="840" w:hanging="420"/>
+        <w:ind w:left="1320" w:hanging="420"/>
       </w:pPr>
     </w:lvl>
     <w:lvl w:ilvl="2" w:tplc="0409001B" w:tentative="1">
@@ -1429,7 +4195,7 @@
       <w:lvlText w:val="%3."/>
       <w:lvlJc w:val="right"/>
       <w:pPr>
-        <w:ind w:left="1260" w:hanging="420"/>
+        <w:ind w:left="1740" w:hanging="420"/>
       </w:pPr>
     </w:lvl>
     <w:lvl w:ilvl="3" w:tplc="0409000F" w:tentative="1">
@@ -1438,7 +4204,7 @@
       <w:lvlText w:val="%4."/>
       <w:lvlJc w:val="left"/>
       <w:pPr>
-        <w:ind w:left="1680" w:hanging="420"/>
+        <w:ind w:left="2160" w:hanging="420"/>
       </w:pPr>
     </w:lvl>
     <w:lvl w:ilvl="4" w:tplc="04090019" w:tentative="1">
@@ -1447,7 +4213,7 @@
       <w:lvlText w:val="%5)"/>
       <w:lvlJc w:val="left"/>
       <w:pPr>
-        <w:ind w:left="2100" w:hanging="420"/>
+        <w:ind w:left="2580" w:hanging="420"/>
       </w:pPr>
     </w:lvl>
     <w:lvl w:ilvl="5" w:tplc="0409001B" w:tentative="1">
@@ -1456,7 +4222,7 @@
       <w:lvlText w:val="%6."/>
       <w:lvlJc w:val="right"/>
       <w:pPr>
-        <w:ind w:left="2520" w:hanging="420"/>
+        <w:ind w:left="3000" w:hanging="420"/>
       </w:pPr>
     </w:lvl>
     <w:lvl w:ilvl="6" w:tplc="0409000F" w:tentative="1">
@@ -1465,7 +4231,7 @@
       <w:lvlText w:val="%7."/>
       <w:lvlJc w:val="left"/>
       <w:pPr>
-        <w:ind w:left="2940" w:hanging="420"/>
+        <w:ind w:left="3420" w:hanging="420"/>
       </w:pPr>
     </w:lvl>
     <w:lvl w:ilvl="7" w:tplc="04090019" w:tentative="1">
@@ -1474,7 +4240,7 @@
       <w:lvlText w:val="%8)"/>
       <w:lvlJc w:val="left"/>
       <w:pPr>
-        <w:ind w:left="3360" w:hanging="420"/>
+        <w:ind w:left="3840" w:hanging="420"/>
       </w:pPr>
     </w:lvl>
     <w:lvl w:ilvl="8" w:tplc="0409001B" w:tentative="1">
@@ -1483,11 +4249,100 @@
       <w:lvlText w:val="%9."/>
       <w:lvlJc w:val="right"/>
       <w:pPr>
-        <w:ind w:left="3780" w:hanging="420"/>
+        <w:ind w:left="4260" w:hanging="420"/>
       </w:pPr>
     </w:lvl>
   </w:abstractNum>
   <w:abstractNum w:abstractNumId="1">
+    <w:nsid w:val="69D71FFF"/>
+    <w:multiLevelType w:val="hybridMultilevel"/>
+    <w:tmpl w:val="B5809D06"/>
+    <w:lvl w:ilvl="0" w:tplc="272E69AE">
+      <w:start w:val="1"/>
+      <w:numFmt w:val="japaneseCounting"/>
+      <w:lvlText w:val="第%1章"/>
+      <w:lvlJc w:val="left"/>
+      <w:pPr>
+        <w:ind w:left="735" w:hanging="735"/>
+      </w:pPr>
+      <w:rPr>
+        <w:rFonts w:hint="default"/>
+      </w:rPr>
+    </w:lvl>
+    <w:lvl w:ilvl="1" w:tplc="04090019" w:tentative="1">
+      <w:start w:val="1"/>
+      <w:numFmt w:val="lowerLetter"/>
+      <w:lvlText w:val="%2)"/>
+      <w:lvlJc w:val="left"/>
+      <w:pPr>
+        <w:ind w:left="840" w:hanging="420"/>
+      </w:pPr>
+    </w:lvl>
+    <w:lvl w:ilvl="2" w:tplc="0409001B" w:tentative="1">
+      <w:start w:val="1"/>
+      <w:numFmt w:val="lowerRoman"/>
+      <w:lvlText w:val="%3."/>
+      <w:lvlJc w:val="right"/>
+      <w:pPr>
+        <w:ind w:left="1260" w:hanging="420"/>
+      </w:pPr>
+    </w:lvl>
+    <w:lvl w:ilvl="3" w:tplc="0409000F" w:tentative="1">
+      <w:start w:val="1"/>
+      <w:numFmt w:val="decimal"/>
+      <w:lvlText w:val="%4."/>
+      <w:lvlJc w:val="left"/>
+      <w:pPr>
+        <w:ind w:left="1680" w:hanging="420"/>
+      </w:pPr>
+    </w:lvl>
+    <w:lvl w:ilvl="4" w:tplc="04090019" w:tentative="1">
+      <w:start w:val="1"/>
+      <w:numFmt w:val="lowerLetter"/>
+      <w:lvlText w:val="%5)"/>
+      <w:lvlJc w:val="left"/>
+      <w:pPr>
+        <w:ind w:left="2100" w:hanging="420"/>
+      </w:pPr>
+    </w:lvl>
+    <w:lvl w:ilvl="5" w:tplc="0409001B" w:tentative="1">
+      <w:start w:val="1"/>
+      <w:numFmt w:val="lowerRoman"/>
+      <w:lvlText w:val="%6."/>
+      <w:lvlJc w:val="right"/>
+      <w:pPr>
+        <w:ind w:left="2520" w:hanging="420"/>
+      </w:pPr>
+    </w:lvl>
+    <w:lvl w:ilvl="6" w:tplc="0409000F" w:tentative="1">
+      <w:start w:val="1"/>
+      <w:numFmt w:val="decimal"/>
+      <w:lvlText w:val="%7."/>
+      <w:lvlJc w:val="left"/>
+      <w:pPr>
+        <w:ind w:left="2940" w:hanging="420"/>
+      </w:pPr>
+    </w:lvl>
+    <w:lvl w:ilvl="7" w:tplc="04090019" w:tentative="1">
+      <w:start w:val="1"/>
+      <w:numFmt w:val="lowerLetter"/>
+      <w:lvlText w:val="%8)"/>
+      <w:lvlJc w:val="left"/>
+      <w:pPr>
+        <w:ind w:left="3360" w:hanging="420"/>
+      </w:pPr>
+    </w:lvl>
+    <w:lvl w:ilvl="8" w:tplc="0409001B" w:tentative="1">
+      <w:start w:val="1"/>
+      <w:numFmt w:val="lowerRoman"/>
+      <w:lvlText w:val="%9."/>
+      <w:lvlJc w:val="right"/>
+      <w:pPr>
+        <w:ind w:left="3780" w:hanging="420"/>
+      </w:pPr>
+    </w:lvl>
+  </w:abstractNum>
+  <w:abstractNum w:abstractNumId="2">
     <w:nsid w:val="7627105F"/>
     <w:multiLevelType w:val="multilevel"/>
     <w:tmpl w:val="8F4CD00E"/>
@@ -1601,10 +4456,13 @@
     </w:lvl>
   </w:abstractNum>
   <w:num w:numId="1">
-    <w:abstractNumId w:val="0"/>
+    <w:abstractNumId w:val="1"/>
   </w:num>
   <w:num w:numId="2">
-    <w:abstractNumId w:val="1"/>
+    <w:abstractNumId w:val="2"/>
+  </w:num>
+  <w:num w:numId="3">
+    <w:abstractNumId w:val="0"/>
   </w:num>
 </w:numbering>
 </file>
@@ -2024,6 +4882,58 @@
       <w:szCs w:val="32"/>
     </w:rPr>
   </w:style>
+  <w:style w:type="character" w:styleId="a7">
+    <w:name w:val="Placeholder Text"/>
+    <w:basedOn w:val="a0"/>
+    <w:uiPriority w:val="99"/>
+    <w:semiHidden/>
+    <w:rsid w:val="004F5BC7"/>
+    <w:rPr>
+      <w:color w:val="808080"/>
+    </w:rPr>
+  </w:style>
+  <w:style w:type="paragraph" w:styleId="30">
+    <w:name w:val="toc 3"/>
+    <w:basedOn w:val="a"/>
+    <w:next w:val="a"/>
+    <w:autoRedefine/>
+    <w:uiPriority w:val="39"/>
+    <w:unhideWhenUsed/>
+    <w:rsid w:val="005F540C"/>
+    <w:pPr>
+      <w:ind w:leftChars="400" w:left="840"/>
+    </w:pPr>
+  </w:style>
+  <w:style w:type="table" w:styleId="a8">
+    <w:name w:val="Table Grid"/>
+    <w:basedOn w:val="a1"/>
+    <w:uiPriority w:val="59"/>
+    <w:rsid w:val="009A5D05"/>
+    <w:tblPr>
+      <w:tblBorders>
+        <w:top w:val="single" w:sz="4" w:space="0" w:color="auto"/>
+        <w:left w:val="single" w:sz="4" w:space="0" w:color="auto"/>
+        <w:bottom w:val="single" w:sz="4" w:space="0" w:color="auto"/>
+        <w:right w:val="single" w:sz="4" w:space="0" w:color="auto"/>
+        <w:insideH w:val="single" w:sz="4" w:space="0" w:color="auto"/>
+        <w:insideV w:val="single" w:sz="4" w:space="0" w:color="auto"/>
+      </w:tblBorders>
+    </w:tblPr>
+  </w:style>
+  <w:style w:type="paragraph" w:styleId="a9">
+    <w:name w:val="caption"/>
+    <w:basedOn w:val="a"/>
+    <w:next w:val="a"/>
+    <w:uiPriority w:val="35"/>
+    <w:unhideWhenUsed/>
+    <w:qFormat/>
+    <w:rsid w:val="009A5D05"/>
+    <w:rPr>
+      <w:rFonts w:asciiTheme="majorHAnsi" w:eastAsia="黑体" w:hAnsiTheme="majorHAnsi" w:cstheme="majorBidi"/>
+      <w:sz w:val="20"/>
+      <w:szCs w:val="20"/>
+    </w:rPr>
+  </w:style>
 </w:styles>
 </file>
 
@@ -2442,6 +5352,58 @@
       <w:szCs w:val="32"/>
     </w:rPr>
   </w:style>
+  <w:style w:type="character" w:styleId="a7">
+    <w:name w:val="Placeholder Text"/>
+    <w:basedOn w:val="a0"/>
+    <w:uiPriority w:val="99"/>
+    <w:semiHidden/>
+    <w:rsid w:val="004F5BC7"/>
+    <w:rPr>
+      <w:color w:val="808080"/>
+    </w:rPr>
+  </w:style>
+  <w:style w:type="paragraph" w:styleId="30">
+    <w:name w:val="toc 3"/>
+    <w:basedOn w:val="a"/>
+    <w:next w:val="a"/>
+    <w:autoRedefine/>
+    <w:uiPriority w:val="39"/>
+    <w:unhideWhenUsed/>
+    <w:rsid w:val="005F540C"/>
+    <w:pPr>
+      <w:ind w:leftChars="400" w:left="840"/>
+    </w:pPr>
+  </w:style>
+  <w:style w:type="table" w:styleId="a8">
+    <w:name w:val="Table Grid"/>
+    <w:basedOn w:val="a1"/>
+    <w:uiPriority w:val="59"/>
+    <w:rsid w:val="009A5D05"/>
+    <w:tblPr>
+      <w:tblBorders>
+        <w:top w:val="single" w:sz="4" w:space="0" w:color="auto"/>
+        <w:left w:val="single" w:sz="4" w:space="0" w:color="auto"/>
+        <w:bottom w:val="single" w:sz="4" w:space="0" w:color="auto"/>
+        <w:right w:val="single" w:sz="4" w:space="0" w:color="auto"/>
+        <w:insideH w:val="single" w:sz="4" w:space="0" w:color="auto"/>
+        <w:insideV w:val="single" w:sz="4" w:space="0" w:color="auto"/>
+      </w:tblBorders>
+    </w:tblPr>
+  </w:style>
+  <w:style w:type="paragraph" w:styleId="a9">
+    <w:name w:val="caption"/>
+    <w:basedOn w:val="a"/>
+    <w:next w:val="a"/>
+    <w:uiPriority w:val="35"/>
+    <w:unhideWhenUsed/>
+    <w:qFormat/>
+    <w:rsid w:val="009A5D05"/>
+    <w:rPr>
+      <w:rFonts w:asciiTheme="majorHAnsi" w:eastAsia="黑体" w:hAnsiTheme="majorHAnsi" w:cstheme="majorBidi"/>
+      <w:sz w:val="20"/>
+      <w:szCs w:val="20"/>
+    </w:rPr>
+  </w:style>
 </w:styles>
 </file>
 
@@ -2480,6 +5442,21 @@
     <w:pitch w:val="variable"/>
     <w:sig w:usb0="E00002FF" w:usb1="400004FF" w:usb2="00000000" w:usb3="00000000" w:csb0="0000019F" w:csb1="00000000"/>
   </w:font>
+  <w:font w:name="黑体">
+    <w:altName w:val="SimHei"/>
+    <w:panose1 w:val="02010609060101010101"/>
+    <w:charset w:val="86"/>
+    <w:family w:val="modern"/>
+    <w:pitch w:val="fixed"/>
+    <w:sig w:usb0="800002BF" w:usb1="38CF7CFA" w:usb2="00000016" w:usb3="00000000" w:csb0="00040001" w:csb1="00000000"/>
+  </w:font>
+  <w:font w:name="Cambria Math">
+    <w:panose1 w:val="02040503050406030204"/>
+    <w:charset w:val="00"/>
+    <w:family w:val="roman"/>
+    <w:pitch w:val="variable"/>
+    <w:sig w:usb0="E00002FF" w:usb1="420024FF" w:usb2="00000000" w:usb3="00000000" w:csb0="0000019F" w:csb1="00000000"/>
+  </w:font>
 </w:fonts>
 </file>
 
@@ -2508,6 +5485,8 @@
   </w:compat>
   <w:rsids>
     <w:rsidRoot w:val="003077AA"/>
+    <w:rsid w:val="0001549D"/>
+    <w:rsid w:val="0028539D"/>
     <w:rsid w:val="003077AA"/>
     <w:rsid w:val="00E759B1"/>
   </w:rsids>
@@ -2767,6 +5746,16 @@
       <w:jc w:val="both"/>
     </w:pPr>
   </w:style>
+  <w:style w:type="character" w:styleId="a3">
+    <w:name w:val="Placeholder Text"/>
+    <w:basedOn w:val="a0"/>
+    <w:uiPriority w:val="99"/>
+    <w:semiHidden/>
+    <w:rsid w:val="0028539D"/>
+    <w:rPr>
+      <w:color w:val="808080"/>
+    </w:rPr>
+  </w:style>
 </w:styles>
 </file>
 
@@ -3005,6 +5994,16 @@
       <w:widowControl w:val="0"/>
       <w:jc w:val="both"/>
     </w:pPr>
+  </w:style>
+  <w:style w:type="character" w:styleId="a3">
+    <w:name w:val="Placeholder Text"/>
+    <w:basedOn w:val="a0"/>
+    <w:uiPriority w:val="99"/>
+    <w:semiHidden/>
+    <w:rsid w:val="0028539D"/>
+    <w:rPr>
+      <w:color w:val="808080"/>
+    </w:rPr>
   </w:style>
 </w:styles>
 </file>
@@ -3306,7 +6305,7 @@
 </file>
 
 <file path=customXml/itemProps1.xml><?xml version="1.0" encoding="utf-8"?>
-<ds:datastoreItem xmlns:ds="http://schemas.openxmlformats.org/officeDocument/2006/customXml" ds:itemID="{3E81D764-A01A-4E6C-812E-DDC26449CFA4}">
+<ds:datastoreItem xmlns:ds="http://schemas.openxmlformats.org/officeDocument/2006/customXml" ds:itemID="{BD231B8E-5784-4A89-8FC0-90F5D827F66C}">
   <ds:schemaRefs>
     <ds:schemaRef ds:uri="http://schemas.openxmlformats.org/officeDocument/2006/bibliography"/>
   </ds:schemaRefs>

--- a/Linux下安全通信编程.docx
+++ b/Linux下安全通信编程.docx
@@ -20,6 +20,7 @@
           <w:docPartUnique/>
         </w:docPartObj>
       </w:sdtPr>
+      <w:sdtEndPr/>
       <w:sdtContent>
         <w:p>
           <w:pPr>
@@ -974,7 +975,7 @@
                 <w:noProof/>
                 <w:webHidden/>
               </w:rPr>
-              <w:t>6</w:t>
+              <w:t>5</w:t>
             </w:r>
             <w:r>
               <w:rPr>
@@ -1052,7 +1053,7 @@
                 <w:noProof/>
                 <w:webHidden/>
               </w:rPr>
-              <w:t>11</w:t>
+              <w:t>10</w:t>
             </w:r>
             <w:r>
               <w:rPr>
@@ -19235,9 +19236,6 @@
       <w:pPr>
         <w:pStyle w:val="3"/>
         <w:ind w:firstLine="643"/>
-        <w:rPr>
-          <w:rFonts w:hint="eastAsia"/>
-        </w:rPr>
       </w:pPr>
       <w:bookmarkStart w:id="11" w:name="_Toc407138901"/>
       <w:r>
@@ -19465,9 +19463,6 @@
       <w:pPr>
         <w:pStyle w:val="2"/>
         <w:ind w:firstLine="643"/>
-        <w:rPr>
-          <w:rFonts w:hint="eastAsia"/>
-        </w:rPr>
       </w:pPr>
       <w:r>
         <w:lastRenderedPageBreak/>
@@ -19489,9 +19484,6 @@
     <w:p>
       <w:pPr>
         <w:ind w:firstLine="480"/>
-        <w:rPr>
-          <w:rFonts w:hint="eastAsia"/>
-        </w:rPr>
       </w:pPr>
       <w:r>
         <w:rPr>
@@ -19630,9 +19622,6 @@
       <w:pPr>
         <w:pStyle w:val="2"/>
         <w:ind w:firstLine="643"/>
-        <w:rPr>
-          <w:rFonts w:hint="eastAsia"/>
-        </w:rPr>
       </w:pPr>
       <w:r>
         <w:rPr>
@@ -19650,9 +19639,6 @@
     <w:p>
       <w:pPr>
         <w:ind w:firstLine="480"/>
-        <w:rPr>
-          <w:rFonts w:hint="eastAsia"/>
-        </w:rPr>
       </w:pPr>
       <w:r>
         <w:rPr>
@@ -19761,9 +19747,6 @@
           <w:numId w:val="4"/>
         </w:numPr>
         <w:ind w:firstLineChars="0"/>
-        <w:rPr>
-          <w:rFonts w:hint="eastAsia"/>
-        </w:rPr>
       </w:pPr>
       <w:r>
         <w:rPr>
@@ -19786,9 +19769,6 @@
     <w:p>
       <w:pPr>
         <w:ind w:firstLine="480"/>
-        <w:rPr>
-          <w:rFonts w:hint="eastAsia"/>
-        </w:rPr>
       </w:pPr>
       <w:r>
         <w:rPr>
@@ -19817,9 +19797,6 @@
           <w:numId w:val="4"/>
         </w:numPr>
         <w:ind w:firstLineChars="0"/>
-        <w:rPr>
-          <w:rFonts w:hint="eastAsia"/>
-        </w:rPr>
       </w:pPr>
       <w:r>
         <w:rPr>
@@ -19842,9 +19819,6 @@
     <w:p>
       <w:pPr>
         <w:ind w:firstLine="480"/>
-        <w:rPr>
-          <w:rFonts w:hint="eastAsia"/>
-        </w:rPr>
       </w:pPr>
       <w:r>
         <w:rPr>
@@ -19889,9 +19863,6 @@
           <w:numId w:val="4"/>
         </w:numPr>
         <w:ind w:firstLineChars="0"/>
-        <w:rPr>
-          <w:rFonts w:hint="eastAsia"/>
-        </w:rPr>
       </w:pPr>
       <w:r>
         <w:rPr>
@@ -19914,9 +19885,6 @@
     <w:p>
       <w:pPr>
         <w:ind w:firstLine="480"/>
-        <w:rPr>
-          <w:rFonts w:hint="eastAsia"/>
-        </w:rPr>
       </w:pPr>
       <w:r>
         <w:rPr>
@@ -19968,9 +19936,6 @@
     <w:p>
       <w:pPr>
         <w:ind w:firstLine="480"/>
-        <w:rPr>
-          <w:rFonts w:hint="eastAsia"/>
-        </w:rPr>
       </w:pPr>
     </w:p>
     <w:p>
@@ -20109,8 +20074,1920 @@
         </w:rPr>
         <w:t>该函数用于创建通信的套接字，并返回该套接字的文件描述符。</w:t>
       </w:r>
+    </w:p>
+    <w:p>
+      <w:pPr>
+        <w:pStyle w:val="3"/>
+        <w:ind w:firstLine="643"/>
+      </w:pPr>
+      <w:r>
+        <w:rPr>
+          <w:rFonts w:hint="eastAsia"/>
+        </w:rPr>
+        <w:t>2.5.2 bind</w:t>
+      </w:r>
+      <w:r>
+        <w:rPr>
+          <w:rFonts w:hint="eastAsia"/>
+        </w:rPr>
+        <w:t>函数</w:t>
+      </w:r>
+    </w:p>
+    <w:p>
+      <w:pPr>
+        <w:pStyle w:val="C"/>
+      </w:pPr>
+      <w:proofErr w:type="spellStart"/>
+      <w:proofErr w:type="gramStart"/>
+      <w:r>
+        <w:t>int</w:t>
+      </w:r>
+      <w:proofErr w:type="spellEnd"/>
+      <w:proofErr w:type="gramEnd"/>
+      <w:r>
+        <w:t xml:space="preserve"> bind(</w:t>
+      </w:r>
+      <w:proofErr w:type="spellStart"/>
+      <w:r>
+        <w:t>int</w:t>
+      </w:r>
+      <w:proofErr w:type="spellEnd"/>
+      <w:r>
+        <w:t xml:space="preserve"> </w:t>
+      </w:r>
+      <w:proofErr w:type="spellStart"/>
+      <w:r>
+        <w:t>sockfd</w:t>
+      </w:r>
+      <w:proofErr w:type="spellEnd"/>
+      <w:r>
+        <w:t xml:space="preserve">, </w:t>
+      </w:r>
+      <w:proofErr w:type="spellStart"/>
+      <w:r>
+        <w:t>const</w:t>
+      </w:r>
+      <w:proofErr w:type="spellEnd"/>
+      <w:r>
+        <w:t xml:space="preserve"> </w:t>
+      </w:r>
+      <w:proofErr w:type="spellStart"/>
+      <w:r>
+        <w:t>struct</w:t>
+      </w:r>
+      <w:proofErr w:type="spellEnd"/>
+      <w:r>
+        <w:t xml:space="preserve"> </w:t>
+      </w:r>
+      <w:proofErr w:type="spellStart"/>
+      <w:r>
+        <w:t>sockaddr</w:t>
+      </w:r>
+      <w:proofErr w:type="spellEnd"/>
+      <w:r>
+        <w:t xml:space="preserve">* </w:t>
+      </w:r>
+      <w:proofErr w:type="spellStart"/>
+      <w:r>
+        <w:t>my_addr</w:t>
+      </w:r>
+      <w:proofErr w:type="spellEnd"/>
+      <w:r>
+        <w:t xml:space="preserve">, </w:t>
+      </w:r>
+      <w:proofErr w:type="spellStart"/>
+      <w:r>
+        <w:t>socklen_t</w:t>
+      </w:r>
+      <w:proofErr w:type="spellEnd"/>
+      <w:r>
+        <w:t xml:space="preserve"> </w:t>
+      </w:r>
+      <w:proofErr w:type="spellStart"/>
+      <w:r>
+        <w:t>addrlen</w:t>
+      </w:r>
+      <w:proofErr w:type="spellEnd"/>
+      <w:r>
+        <w:t>);</w:t>
+      </w:r>
+    </w:p>
+    <w:p>
+      <w:pPr>
+        <w:ind w:firstLine="480"/>
+      </w:pPr>
+      <w:r>
+        <w:rPr>
+          <w:rFonts w:hint="eastAsia"/>
+        </w:rPr>
+        <w:t>该函数用于将套接字与指定端口的相连。</w:t>
+      </w:r>
+    </w:p>
+    <w:p>
+      <w:pPr>
+        <w:ind w:firstLine="480"/>
+      </w:pPr>
+      <w:proofErr w:type="spellStart"/>
+      <w:r>
+        <w:t>sockaddr</w:t>
+      </w:r>
+      <w:proofErr w:type="spellEnd"/>
+      <w:r>
+        <w:rPr>
+          <w:rFonts w:hint="eastAsia"/>
+        </w:rPr>
+        <w:t>结构体的定义如下：</w:t>
+      </w:r>
+    </w:p>
+    <w:p>
+      <w:pPr>
+        <w:pStyle w:val="C"/>
+      </w:pPr>
+      <w:proofErr w:type="spellStart"/>
+      <w:proofErr w:type="gramStart"/>
+      <w:r>
+        <w:t>struct</w:t>
+      </w:r>
+      <w:proofErr w:type="spellEnd"/>
+      <w:proofErr w:type="gramEnd"/>
+      <w:r>
+        <w:t xml:space="preserve"> </w:t>
+      </w:r>
+      <w:proofErr w:type="spellStart"/>
+      <w:r>
+        <w:t>sockaddr</w:t>
+      </w:r>
+      <w:proofErr w:type="spellEnd"/>
+    </w:p>
+    <w:p>
+      <w:pPr>
+        <w:pStyle w:val="C"/>
+      </w:pPr>
+      <w:r>
+        <w:t>{</w:t>
+      </w:r>
+    </w:p>
+    <w:p>
+      <w:pPr>
+        <w:pStyle w:val="C"/>
+      </w:pPr>
+      <w:r>
+        <w:tab/>
+      </w:r>
+      <w:proofErr w:type="gramStart"/>
+      <w:r>
+        <w:t>unsigned</w:t>
+      </w:r>
+      <w:proofErr w:type="gramEnd"/>
+      <w:r>
+        <w:t xml:space="preserve"> short </w:t>
+      </w:r>
+      <w:proofErr w:type="spellStart"/>
+      <w:r>
+        <w:t>sa_family</w:t>
+      </w:r>
+      <w:proofErr w:type="spellEnd"/>
+      <w:r>
+        <w:t>;</w:t>
+      </w:r>
+    </w:p>
+    <w:p>
+      <w:pPr>
+        <w:pStyle w:val="C"/>
+      </w:pPr>
+      <w:r>
+        <w:tab/>
+      </w:r>
+      <w:proofErr w:type="gramStart"/>
+      <w:r>
+        <w:t>char</w:t>
+      </w:r>
+      <w:proofErr w:type="gramEnd"/>
+      <w:r>
+        <w:t xml:space="preserve">           </w:t>
+      </w:r>
+      <w:proofErr w:type="spellStart"/>
+      <w:r>
+        <w:t>sa_data</w:t>
+      </w:r>
+      <w:proofErr w:type="spellEnd"/>
+      <w:r>
+        <w:t>[4];</w:t>
+      </w:r>
+    </w:p>
+    <w:p>
+      <w:pPr>
+        <w:pStyle w:val="C"/>
+      </w:pPr>
+      <w:r>
+        <w:t>};</w:t>
+      </w:r>
+    </w:p>
+    <w:p>
+      <w:pPr>
+        <w:ind w:firstLine="480"/>
+      </w:pPr>
+      <w:r>
+        <w:rPr>
+          <w:rFonts w:hint="eastAsia"/>
+        </w:rPr>
+        <w:t>不过由于系统的兼容性，一般不用这个头文件，而使用另外一个结构（</w:t>
+      </w:r>
+      <w:proofErr w:type="spellStart"/>
+      <w:r>
+        <w:rPr>
+          <w:rFonts w:hint="eastAsia"/>
+        </w:rPr>
+        <w:t>struct</w:t>
+      </w:r>
+      <w:proofErr w:type="spellEnd"/>
+      <w:r>
+        <w:rPr>
+          <w:rFonts w:hint="eastAsia"/>
+        </w:rPr>
+        <w:t xml:space="preserve"> </w:t>
+      </w:r>
+      <w:proofErr w:type="spellStart"/>
+      <w:r>
+        <w:rPr>
+          <w:rFonts w:hint="eastAsia"/>
+        </w:rPr>
+        <w:t>sockaddr</w:t>
+      </w:r>
+      <w:r>
+        <w:t>_in</w:t>
+      </w:r>
+      <w:proofErr w:type="spellEnd"/>
+      <w:r>
+        <w:rPr>
+          <w:rFonts w:hint="eastAsia"/>
+        </w:rPr>
+        <w:t>）来代替。</w:t>
+      </w:r>
+      <w:proofErr w:type="spellStart"/>
+      <w:r>
+        <w:rPr>
+          <w:rFonts w:hint="eastAsia"/>
+        </w:rPr>
+        <w:t>sockaddr</w:t>
+      </w:r>
+      <w:r>
+        <w:t>_in</w:t>
+      </w:r>
+      <w:proofErr w:type="spellEnd"/>
+      <w:r>
+        <w:rPr>
+          <w:rFonts w:hint="eastAsia"/>
+        </w:rPr>
+        <w:t>的定义如下：</w:t>
+      </w:r>
+    </w:p>
+    <w:p>
+      <w:pPr>
+        <w:pStyle w:val="C"/>
+      </w:pPr>
+      <w:proofErr w:type="spellStart"/>
+      <w:proofErr w:type="gramStart"/>
+      <w:r>
+        <w:t>struct</w:t>
+      </w:r>
+      <w:proofErr w:type="spellEnd"/>
+      <w:proofErr w:type="gramEnd"/>
+      <w:r>
+        <w:t xml:space="preserve"> </w:t>
+      </w:r>
+      <w:proofErr w:type="spellStart"/>
+      <w:r>
+        <w:t>sockaddr_in</w:t>
+      </w:r>
+      <w:proofErr w:type="spellEnd"/>
+    </w:p>
+    <w:p>
+      <w:pPr>
+        <w:pStyle w:val="C"/>
+      </w:pPr>
+      <w:r>
+        <w:t>{</w:t>
+      </w:r>
+    </w:p>
+    <w:p>
+      <w:pPr>
+        <w:pStyle w:val="C"/>
+      </w:pPr>
+      <w:r>
+        <w:tab/>
+      </w:r>
+      <w:proofErr w:type="gramStart"/>
+      <w:r>
+        <w:t>unsigned</w:t>
+      </w:r>
+      <w:proofErr w:type="gramEnd"/>
+      <w:r>
+        <w:t xml:space="preserve"> short     </w:t>
+      </w:r>
+      <w:proofErr w:type="spellStart"/>
+      <w:r>
+        <w:t>sin_family</w:t>
+      </w:r>
+      <w:proofErr w:type="spellEnd"/>
+      <w:r>
+        <w:t>;</w:t>
+      </w:r>
+    </w:p>
+    <w:p>
+      <w:pPr>
+        <w:pStyle w:val="C"/>
+      </w:pPr>
+      <w:r>
+        <w:tab/>
+      </w:r>
+      <w:proofErr w:type="gramStart"/>
+      <w:r>
+        <w:t>unsigned</w:t>
+      </w:r>
+      <w:proofErr w:type="gramEnd"/>
+      <w:r>
+        <w:t xml:space="preserve"> short </w:t>
+      </w:r>
+      <w:proofErr w:type="spellStart"/>
+      <w:r>
+        <w:t>int</w:t>
+      </w:r>
+      <w:proofErr w:type="spellEnd"/>
+      <w:r>
+        <w:t xml:space="preserve"> </w:t>
+      </w:r>
+      <w:proofErr w:type="spellStart"/>
+      <w:r>
+        <w:t>sin_port</w:t>
+      </w:r>
+      <w:proofErr w:type="spellEnd"/>
+      <w:r>
+        <w:t>;</w:t>
+      </w:r>
+    </w:p>
+    <w:p>
+      <w:pPr>
+        <w:pStyle w:val="C"/>
+      </w:pPr>
+      <w:r>
+        <w:tab/>
+      </w:r>
+      <w:proofErr w:type="spellStart"/>
+      <w:proofErr w:type="gramStart"/>
+      <w:r>
+        <w:t>struct</w:t>
+      </w:r>
+      <w:proofErr w:type="spellEnd"/>
+      <w:proofErr w:type="gramEnd"/>
+      <w:r>
+        <w:t xml:space="preserve"> </w:t>
+      </w:r>
+      <w:proofErr w:type="spellStart"/>
+      <w:r>
+        <w:t>in_addr</w:t>
+      </w:r>
+      <w:proofErr w:type="spellEnd"/>
+      <w:r>
+        <w:t xml:space="preserve">     </w:t>
+      </w:r>
+      <w:proofErr w:type="spellStart"/>
+      <w:r>
+        <w:t>sin_addr</w:t>
+      </w:r>
+      <w:proofErr w:type="spellEnd"/>
+      <w:r>
+        <w:t>;</w:t>
+      </w:r>
+    </w:p>
+    <w:p>
+      <w:pPr>
+        <w:pStyle w:val="C"/>
+      </w:pPr>
+      <w:r>
+        <w:tab/>
+      </w:r>
+      <w:proofErr w:type="gramStart"/>
+      <w:r>
+        <w:t>unsigned</w:t>
+      </w:r>
+      <w:proofErr w:type="gramEnd"/>
+      <w:r>
+        <w:t xml:space="preserve"> char      </w:t>
+      </w:r>
+      <w:proofErr w:type="spellStart"/>
+      <w:r>
+        <w:t>sin_zero</w:t>
+      </w:r>
+      <w:proofErr w:type="spellEnd"/>
+      <w:r>
+        <w:t>[8];</w:t>
+      </w:r>
+    </w:p>
+    <w:p>
+      <w:pPr>
+        <w:pStyle w:val="C"/>
+      </w:pPr>
+      <w:r>
+        <w:t>};</w:t>
+      </w:r>
+    </w:p>
+    <w:p>
+      <w:pPr>
+        <w:pStyle w:val="3"/>
+        <w:ind w:firstLine="643"/>
+      </w:pPr>
+      <w:r>
+        <w:rPr>
+          <w:rFonts w:hint="eastAsia"/>
+        </w:rPr>
+        <w:lastRenderedPageBreak/>
+        <w:t>2.5.3 listen</w:t>
+      </w:r>
+      <w:r>
+        <w:rPr>
+          <w:rFonts w:hint="eastAsia"/>
+        </w:rPr>
+        <w:t>函数</w:t>
+      </w:r>
+    </w:p>
+    <w:p>
+      <w:pPr>
+        <w:pStyle w:val="C"/>
+      </w:pPr>
+      <w:proofErr w:type="spellStart"/>
+      <w:proofErr w:type="gramStart"/>
+      <w:r>
+        <w:t>int</w:t>
+      </w:r>
+      <w:proofErr w:type="spellEnd"/>
+      <w:proofErr w:type="gramEnd"/>
+      <w:r>
+        <w:t xml:space="preserve"> listen(</w:t>
+      </w:r>
+      <w:proofErr w:type="spellStart"/>
+      <w:r>
+        <w:t>int</w:t>
+      </w:r>
+      <w:proofErr w:type="spellEnd"/>
+      <w:r>
+        <w:t xml:space="preserve"> </w:t>
+      </w:r>
+      <w:proofErr w:type="spellStart"/>
+      <w:r>
+        <w:t>sockfd</w:t>
+      </w:r>
+      <w:proofErr w:type="spellEnd"/>
+      <w:r>
+        <w:t xml:space="preserve">, </w:t>
+      </w:r>
+      <w:proofErr w:type="spellStart"/>
+      <w:r>
+        <w:t>int</w:t>
+      </w:r>
+      <w:proofErr w:type="spellEnd"/>
+      <w:r>
+        <w:t xml:space="preserve"> backlog);</w:t>
+      </w:r>
+    </w:p>
+    <w:p>
+      <w:pPr>
+        <w:ind w:firstLine="480"/>
+      </w:pPr>
+      <w:r>
+        <w:rPr>
+          <w:rFonts w:hint="eastAsia"/>
+        </w:rPr>
+        <w:t>该函数用于实现服务器等待客户端请求的功能。</w:t>
+      </w:r>
+    </w:p>
+    <w:p>
+      <w:pPr>
+        <w:pStyle w:val="3"/>
+        <w:ind w:firstLine="643"/>
+      </w:pPr>
+      <w:r>
+        <w:t>2.5.4 accept</w:t>
+      </w:r>
+      <w:r>
+        <w:rPr>
+          <w:rFonts w:hint="eastAsia"/>
+        </w:rPr>
+        <w:t>函数</w:t>
+      </w:r>
+    </w:p>
+    <w:p>
+      <w:pPr>
+        <w:pStyle w:val="C"/>
+      </w:pPr>
+      <w:proofErr w:type="spellStart"/>
+      <w:proofErr w:type="gramStart"/>
+      <w:r>
+        <w:t>int</w:t>
+      </w:r>
+      <w:proofErr w:type="spellEnd"/>
+      <w:proofErr w:type="gramEnd"/>
+      <w:r>
+        <w:t xml:space="preserve"> accept(</w:t>
+      </w:r>
+      <w:proofErr w:type="spellStart"/>
+      <w:r>
+        <w:t>int</w:t>
+      </w:r>
+      <w:proofErr w:type="spellEnd"/>
+      <w:r>
+        <w:t xml:space="preserve"> </w:t>
+      </w:r>
+      <w:proofErr w:type="spellStart"/>
+      <w:r>
+        <w:t>sockfd</w:t>
+      </w:r>
+      <w:proofErr w:type="spellEnd"/>
+      <w:r>
+        <w:t xml:space="preserve">, </w:t>
+      </w:r>
+      <w:proofErr w:type="spellStart"/>
+      <w:r>
+        <w:t>struct</w:t>
+      </w:r>
+      <w:proofErr w:type="spellEnd"/>
+      <w:r>
+        <w:t xml:space="preserve"> </w:t>
+      </w:r>
+      <w:proofErr w:type="spellStart"/>
+      <w:r>
+        <w:t>sockaddr</w:t>
+      </w:r>
+      <w:proofErr w:type="spellEnd"/>
+      <w:r>
+        <w:t xml:space="preserve">* </w:t>
+      </w:r>
+      <w:proofErr w:type="spellStart"/>
+      <w:r>
+        <w:t>addr</w:t>
+      </w:r>
+      <w:proofErr w:type="spellEnd"/>
+      <w:r>
+        <w:t xml:space="preserve">, </w:t>
+      </w:r>
+      <w:proofErr w:type="spellStart"/>
+      <w:r>
+        <w:t>socklen_t</w:t>
+      </w:r>
+      <w:proofErr w:type="spellEnd"/>
+      <w:r>
+        <w:t xml:space="preserve">* </w:t>
+      </w:r>
+      <w:proofErr w:type="spellStart"/>
+      <w:r>
+        <w:t>addrlen</w:t>
+      </w:r>
+      <w:proofErr w:type="spellEnd"/>
+      <w:r>
+        <w:t>);</w:t>
+      </w:r>
+    </w:p>
+    <w:p>
+      <w:pPr>
+        <w:ind w:firstLine="480"/>
+      </w:pPr>
+      <w:r>
+        <w:rPr>
+          <w:rFonts w:hint="eastAsia"/>
+        </w:rPr>
+        <w:t>该函数用于处于监听状态的服务器，在获得客户机连接请求后，会将其放置在等待队列中，当系统空闲时，服务器用该函数接受客户机的连接请求。</w:t>
+      </w:r>
+    </w:p>
+    <w:p>
+      <w:pPr>
+        <w:pStyle w:val="3"/>
+        <w:ind w:firstLine="643"/>
+      </w:pPr>
+      <w:r>
+        <w:t>2.5.5 connect</w:t>
+      </w:r>
+      <w:r>
+        <w:rPr>
+          <w:rFonts w:hint="eastAsia"/>
+        </w:rPr>
+        <w:t>函数</w:t>
+      </w:r>
+    </w:p>
+    <w:p>
+      <w:pPr>
+        <w:pStyle w:val="C"/>
+      </w:pPr>
+      <w:proofErr w:type="spellStart"/>
+      <w:proofErr w:type="gramStart"/>
+      <w:r>
+        <w:t>int</w:t>
+      </w:r>
+      <w:proofErr w:type="spellEnd"/>
+      <w:proofErr w:type="gramEnd"/>
+      <w:r>
+        <w:t xml:space="preserve"> connect(</w:t>
+      </w:r>
+      <w:proofErr w:type="spellStart"/>
+      <w:r>
+        <w:t>int</w:t>
+      </w:r>
+      <w:proofErr w:type="spellEnd"/>
+      <w:r>
+        <w:t xml:space="preserve"> </w:t>
+      </w:r>
+      <w:proofErr w:type="spellStart"/>
+      <w:r>
+        <w:t>sockfd</w:t>
+      </w:r>
+      <w:proofErr w:type="spellEnd"/>
+      <w:r>
+        <w:t xml:space="preserve">, </w:t>
+      </w:r>
+      <w:proofErr w:type="spellStart"/>
+      <w:r>
+        <w:t>const</w:t>
+      </w:r>
+      <w:proofErr w:type="spellEnd"/>
+      <w:r>
+        <w:t xml:space="preserve"> </w:t>
+      </w:r>
+      <w:proofErr w:type="spellStart"/>
+      <w:r>
+        <w:t>struct</w:t>
+      </w:r>
+      <w:proofErr w:type="spellEnd"/>
+      <w:r>
+        <w:t xml:space="preserve"> </w:t>
+      </w:r>
+      <w:proofErr w:type="spellStart"/>
+      <w:r>
+        <w:t>sockaddr</w:t>
+      </w:r>
+      <w:proofErr w:type="spellEnd"/>
+      <w:r>
+        <w:t xml:space="preserve">* </w:t>
+      </w:r>
+      <w:proofErr w:type="spellStart"/>
+      <w:r>
+        <w:t>serv_addr</w:t>
+      </w:r>
+      <w:proofErr w:type="spellEnd"/>
+      <w:r>
+        <w:t xml:space="preserve">, </w:t>
+      </w:r>
+      <w:proofErr w:type="spellStart"/>
+      <w:r>
+        <w:t>socklen_t</w:t>
+      </w:r>
+      <w:proofErr w:type="spellEnd"/>
+      <w:r>
+        <w:t xml:space="preserve">* </w:t>
+      </w:r>
+      <w:proofErr w:type="spellStart"/>
+      <w:r>
+        <w:t>addrlen</w:t>
+      </w:r>
+      <w:proofErr w:type="spellEnd"/>
+      <w:r>
+        <w:t>);</w:t>
+      </w:r>
+    </w:p>
+    <w:p>
+      <w:pPr>
+        <w:ind w:firstLine="480"/>
+      </w:pPr>
+      <w:r>
+        <w:rPr>
+          <w:rFonts w:hint="eastAsia"/>
+        </w:rPr>
+        <w:t>该函数用于客户端向服务器发出连接请求。</w:t>
+      </w:r>
+    </w:p>
+    <w:p>
+      <w:pPr>
+        <w:pStyle w:val="3"/>
+        <w:ind w:firstLine="643"/>
+      </w:pPr>
+      <w:r>
+        <w:t>2.5.6 write</w:t>
+      </w:r>
+      <w:r>
+        <w:rPr>
+          <w:rFonts w:hint="eastAsia"/>
+        </w:rPr>
+        <w:t>函数</w:t>
+      </w:r>
+    </w:p>
+    <w:p>
+      <w:pPr>
+        <w:pStyle w:val="C"/>
+      </w:pPr>
+      <w:proofErr w:type="spellStart"/>
+      <w:proofErr w:type="gramStart"/>
+      <w:r>
+        <w:t>ssize_t</w:t>
+      </w:r>
+      <w:proofErr w:type="spellEnd"/>
+      <w:proofErr w:type="gramEnd"/>
+      <w:r>
+        <w:t xml:space="preserve"> write(</w:t>
+      </w:r>
+      <w:proofErr w:type="spellStart"/>
+      <w:r>
+        <w:t>int</w:t>
+      </w:r>
+      <w:proofErr w:type="spellEnd"/>
+      <w:r>
+        <w:t xml:space="preserve"> </w:t>
+      </w:r>
+      <w:proofErr w:type="spellStart"/>
+      <w:r>
+        <w:t>fd</w:t>
+      </w:r>
+      <w:proofErr w:type="spellEnd"/>
+      <w:r>
+        <w:t xml:space="preserve">, </w:t>
+      </w:r>
+      <w:proofErr w:type="spellStart"/>
+      <w:r>
+        <w:t>const</w:t>
+      </w:r>
+      <w:proofErr w:type="spellEnd"/>
+      <w:r>
+        <w:t xml:space="preserve"> void* </w:t>
+      </w:r>
+      <w:proofErr w:type="spellStart"/>
+      <w:r>
+        <w:t>buf</w:t>
+      </w:r>
+      <w:proofErr w:type="spellEnd"/>
+      <w:r>
+        <w:t xml:space="preserve">, </w:t>
+      </w:r>
+      <w:proofErr w:type="spellStart"/>
+      <w:r>
+        <w:t>size_t</w:t>
+      </w:r>
+      <w:proofErr w:type="spellEnd"/>
+      <w:r>
+        <w:t xml:space="preserve"> </w:t>
+      </w:r>
+      <w:proofErr w:type="spellStart"/>
+      <w:r>
+        <w:t>nbytes</w:t>
+      </w:r>
+      <w:proofErr w:type="spellEnd"/>
+      <w:r>
+        <w:t>);</w:t>
+      </w:r>
+    </w:p>
+    <w:p>
+      <w:pPr>
+        <w:ind w:firstLine="480"/>
+      </w:pPr>
+      <w:r>
+        <w:rPr>
+          <w:rFonts w:hint="eastAsia"/>
+        </w:rPr>
+        <w:t>该函数用于服务器和客户端建立连接后，将</w:t>
+      </w:r>
+      <w:proofErr w:type="spellStart"/>
+      <w:r>
+        <w:rPr>
+          <w:rFonts w:hint="eastAsia"/>
+        </w:rPr>
+        <w:t>buf</w:t>
+      </w:r>
+      <w:proofErr w:type="spellEnd"/>
+      <w:r>
+        <w:rPr>
+          <w:rFonts w:hint="eastAsia"/>
+        </w:rPr>
+        <w:t>中</w:t>
+      </w:r>
+      <w:proofErr w:type="spellStart"/>
+      <w:r>
+        <w:rPr>
+          <w:rFonts w:hint="eastAsia"/>
+        </w:rPr>
+        <w:t>nbytes</w:t>
+      </w:r>
+      <w:proofErr w:type="spellEnd"/>
+      <w:r>
+        <w:rPr>
+          <w:rFonts w:hint="eastAsia"/>
+        </w:rPr>
+        <w:t>字节的内容写入文件描述符。</w:t>
+      </w:r>
+    </w:p>
+    <w:p>
+      <w:pPr>
+        <w:pStyle w:val="3"/>
+        <w:ind w:firstLine="643"/>
+      </w:pPr>
+      <w:r>
+        <w:t>2.5.7 read</w:t>
+      </w:r>
+      <w:r>
+        <w:rPr>
+          <w:rFonts w:hint="eastAsia"/>
+        </w:rPr>
+        <w:t>函数</w:t>
+      </w:r>
+    </w:p>
+    <w:p>
+      <w:pPr>
+        <w:pStyle w:val="C"/>
+      </w:pPr>
+      <w:proofErr w:type="spellStart"/>
+      <w:proofErr w:type="gramStart"/>
+      <w:r>
+        <w:t>ssize_t</w:t>
+      </w:r>
+      <w:proofErr w:type="spellEnd"/>
+      <w:proofErr w:type="gramEnd"/>
+      <w:r>
+        <w:t xml:space="preserve"> read(</w:t>
+      </w:r>
+      <w:proofErr w:type="spellStart"/>
+      <w:r>
+        <w:t>int</w:t>
+      </w:r>
+      <w:proofErr w:type="spellEnd"/>
+      <w:r>
+        <w:t xml:space="preserve"> </w:t>
+      </w:r>
+      <w:proofErr w:type="spellStart"/>
+      <w:r>
+        <w:t>fd</w:t>
+      </w:r>
+      <w:proofErr w:type="spellEnd"/>
+      <w:r>
+        <w:t xml:space="preserve">, void* </w:t>
+      </w:r>
+      <w:proofErr w:type="spellStart"/>
+      <w:r>
+        <w:t>buf</w:t>
+      </w:r>
+      <w:proofErr w:type="spellEnd"/>
+      <w:r>
+        <w:t xml:space="preserve">, </w:t>
+      </w:r>
+      <w:proofErr w:type="spellStart"/>
+      <w:r>
+        <w:t>size_t</w:t>
+      </w:r>
+      <w:proofErr w:type="spellEnd"/>
+      <w:r>
+        <w:t xml:space="preserve"> </w:t>
+      </w:r>
+      <w:proofErr w:type="spellStart"/>
+      <w:r>
+        <w:t>nbytes</w:t>
+      </w:r>
+      <w:proofErr w:type="spellEnd"/>
+      <w:r>
+        <w:t>);</w:t>
+      </w:r>
+    </w:p>
+    <w:p>
+      <w:pPr>
+        <w:ind w:firstLine="480"/>
+      </w:pPr>
+      <w:r>
+        <w:rPr>
+          <w:rFonts w:hint="eastAsia"/>
+        </w:rPr>
+        <w:t>该函数用于从文件描述符</w:t>
+      </w:r>
+      <w:proofErr w:type="spellStart"/>
+      <w:r>
+        <w:rPr>
+          <w:rFonts w:hint="eastAsia"/>
+        </w:rPr>
+        <w:t>fd</w:t>
+      </w:r>
+      <w:proofErr w:type="spellEnd"/>
+      <w:r>
+        <w:rPr>
+          <w:rFonts w:hint="eastAsia"/>
+        </w:rPr>
+        <w:t>中读取内容。</w:t>
+      </w:r>
+    </w:p>
+    <w:p>
+      <w:pPr>
+        <w:pStyle w:val="3"/>
+        <w:ind w:firstLine="643"/>
+      </w:pPr>
+      <w:r>
+        <w:lastRenderedPageBreak/>
+        <w:t>2.5.8 send</w:t>
+      </w:r>
+      <w:r>
+        <w:rPr>
+          <w:rFonts w:hint="eastAsia"/>
+        </w:rPr>
+        <w:t>函数</w:t>
+      </w:r>
+    </w:p>
+    <w:p>
+      <w:pPr>
+        <w:pStyle w:val="C"/>
+      </w:pPr>
+      <w:proofErr w:type="spellStart"/>
+      <w:proofErr w:type="gramStart"/>
+      <w:r>
+        <w:t>ssize_t</w:t>
+      </w:r>
+      <w:proofErr w:type="spellEnd"/>
+      <w:proofErr w:type="gramEnd"/>
+      <w:r>
+        <w:t xml:space="preserve"> send(</w:t>
+      </w:r>
+      <w:proofErr w:type="spellStart"/>
+      <w:r>
+        <w:t>int</w:t>
+      </w:r>
+      <w:proofErr w:type="spellEnd"/>
+      <w:r>
+        <w:t xml:space="preserve"> s, </w:t>
+      </w:r>
+      <w:proofErr w:type="spellStart"/>
+      <w:r>
+        <w:t>const</w:t>
+      </w:r>
+      <w:proofErr w:type="spellEnd"/>
+      <w:r>
+        <w:t xml:space="preserve"> void* </w:t>
+      </w:r>
+      <w:proofErr w:type="spellStart"/>
+      <w:r>
+        <w:t>buf</w:t>
+      </w:r>
+      <w:proofErr w:type="spellEnd"/>
+      <w:r>
+        <w:t xml:space="preserve">, </w:t>
+      </w:r>
+      <w:proofErr w:type="spellStart"/>
+      <w:r>
+        <w:t>size_t</w:t>
+      </w:r>
+      <w:proofErr w:type="spellEnd"/>
+      <w:r>
+        <w:t xml:space="preserve"> </w:t>
+      </w:r>
+      <w:proofErr w:type="spellStart"/>
+      <w:r>
+        <w:t>len</w:t>
+      </w:r>
+      <w:proofErr w:type="spellEnd"/>
+      <w:r>
+        <w:t xml:space="preserve">, </w:t>
+      </w:r>
+      <w:proofErr w:type="spellStart"/>
+      <w:r>
+        <w:t>int</w:t>
+      </w:r>
+      <w:proofErr w:type="spellEnd"/>
+      <w:r>
+        <w:t xml:space="preserve"> flags);</w:t>
+      </w:r>
+    </w:p>
+    <w:p>
+      <w:pPr>
+        <w:ind w:firstLine="480"/>
+      </w:pPr>
+      <w:r>
+        <w:rPr>
+          <w:rFonts w:hint="eastAsia"/>
+        </w:rPr>
+        <w:t>该函数的作用基本同</w:t>
+      </w:r>
+      <w:r>
+        <w:rPr>
+          <w:rFonts w:hint="eastAsia"/>
+        </w:rPr>
+        <w:t>write</w:t>
+      </w:r>
+      <w:r>
+        <w:rPr>
+          <w:rFonts w:hint="eastAsia"/>
+        </w:rPr>
+        <w:t>函数相同，用于将信息发送到指定的套接</w:t>
+      </w:r>
+      <w:proofErr w:type="gramStart"/>
+      <w:r>
+        <w:rPr>
+          <w:rFonts w:hint="eastAsia"/>
+        </w:rPr>
+        <w:t>字文件</w:t>
+      </w:r>
+      <w:proofErr w:type="gramEnd"/>
+      <w:r>
+        <w:rPr>
+          <w:rFonts w:hint="eastAsia"/>
+        </w:rPr>
+        <w:t>描述符中，其功能比</w:t>
+      </w:r>
+      <w:r>
+        <w:rPr>
+          <w:rFonts w:hint="eastAsia"/>
+        </w:rPr>
+        <w:t>write</w:t>
+      </w:r>
+      <w:r>
+        <w:rPr>
+          <w:rFonts w:hint="eastAsia"/>
+        </w:rPr>
+        <w:t>函数更为全面。</w:t>
+      </w:r>
+    </w:p>
+    <w:p>
+      <w:pPr>
+        <w:ind w:firstLine="480"/>
+      </w:pPr>
+      <w:r>
+        <w:t xml:space="preserve">2.5.9 </w:t>
+      </w:r>
+      <w:proofErr w:type="spellStart"/>
+      <w:r>
+        <w:t>recv</w:t>
+      </w:r>
+      <w:proofErr w:type="spellEnd"/>
+      <w:r>
+        <w:rPr>
+          <w:rFonts w:hint="eastAsia"/>
+        </w:rPr>
+        <w:t>函数</w:t>
+      </w:r>
+    </w:p>
+    <w:p>
+      <w:pPr>
+        <w:pStyle w:val="C"/>
+      </w:pPr>
+      <w:proofErr w:type="spellStart"/>
+      <w:proofErr w:type="gramStart"/>
+      <w:r>
+        <w:rPr>
+          <w:rFonts w:hint="eastAsia"/>
+        </w:rPr>
+        <w:t>ssize</w:t>
+      </w:r>
+      <w:r>
+        <w:t>_t</w:t>
+      </w:r>
+      <w:proofErr w:type="spellEnd"/>
+      <w:proofErr w:type="gramEnd"/>
+      <w:r>
+        <w:t xml:space="preserve"> </w:t>
+      </w:r>
+      <w:proofErr w:type="spellStart"/>
+      <w:r>
+        <w:t>recv</w:t>
+      </w:r>
+      <w:proofErr w:type="spellEnd"/>
+      <w:r>
+        <w:t>(</w:t>
+      </w:r>
+      <w:proofErr w:type="spellStart"/>
+      <w:r>
+        <w:t>int</w:t>
+      </w:r>
+      <w:proofErr w:type="spellEnd"/>
+      <w:r>
+        <w:t xml:space="preserve"> s, void* </w:t>
+      </w:r>
+      <w:proofErr w:type="spellStart"/>
+      <w:r>
+        <w:t>buf</w:t>
+      </w:r>
+      <w:proofErr w:type="spellEnd"/>
+      <w:r>
+        <w:t xml:space="preserve">, </w:t>
+      </w:r>
+      <w:proofErr w:type="spellStart"/>
+      <w:r>
+        <w:t>size_t</w:t>
+      </w:r>
+      <w:proofErr w:type="spellEnd"/>
+      <w:r>
+        <w:t xml:space="preserve"> </w:t>
+      </w:r>
+      <w:proofErr w:type="spellStart"/>
+      <w:r>
+        <w:t>len</w:t>
+      </w:r>
+      <w:proofErr w:type="spellEnd"/>
+      <w:r>
+        <w:t xml:space="preserve">, </w:t>
+      </w:r>
+      <w:proofErr w:type="spellStart"/>
+      <w:r>
+        <w:t>int</w:t>
+      </w:r>
+      <w:proofErr w:type="spellEnd"/>
+      <w:r>
+        <w:t xml:space="preserve"> flags);</w:t>
+      </w:r>
+    </w:p>
+    <w:p>
+      <w:pPr>
+        <w:ind w:firstLine="480"/>
+      </w:pPr>
+      <w:r>
+        <w:rPr>
+          <w:rFonts w:hint="eastAsia"/>
+        </w:rPr>
+        <w:t>该函数的作用基本同</w:t>
+      </w:r>
+      <w:r>
+        <w:rPr>
+          <w:rFonts w:hint="eastAsia"/>
+        </w:rPr>
+        <w:t>read</w:t>
+      </w:r>
+      <w:r>
+        <w:rPr>
+          <w:rFonts w:hint="eastAsia"/>
+        </w:rPr>
+        <w:t>函数相同，用于从指定的套接字中获取信息。</w:t>
+      </w:r>
+    </w:p>
+    <w:p>
+      <w:pPr>
+        <w:ind w:firstLine="480"/>
+      </w:pPr>
+      <w:r>
+        <w:t xml:space="preserve">2.5.10 </w:t>
+      </w:r>
+      <w:r>
+        <w:rPr>
+          <w:rFonts w:hint="eastAsia"/>
+        </w:rPr>
+        <w:t>close</w:t>
+      </w:r>
+      <w:r>
+        <w:rPr>
+          <w:rFonts w:hint="eastAsia"/>
+        </w:rPr>
+        <w:t>函数</w:t>
+      </w:r>
+    </w:p>
+    <w:p>
+      <w:pPr>
+        <w:ind w:firstLine="480"/>
+      </w:pPr>
+      <w:r>
+        <w:rPr>
+          <w:rFonts w:hint="eastAsia"/>
+        </w:rPr>
+        <w:t>该函数用于关闭套接字，其调用形式为：</w:t>
+      </w:r>
+      <w:r>
+        <w:rPr>
+          <w:rFonts w:hint="eastAsia"/>
+        </w:rPr>
+        <w:t>close(</w:t>
+      </w:r>
+      <w:proofErr w:type="spellStart"/>
+      <w:r>
+        <w:rPr>
+          <w:rFonts w:hint="eastAsia"/>
+        </w:rPr>
+        <w:t>sockfd</w:t>
+      </w:r>
+      <w:proofErr w:type="spellEnd"/>
+      <w:r>
+        <w:rPr>
+          <w:rFonts w:hint="eastAsia"/>
+        </w:rPr>
+        <w:t>)</w:t>
+      </w:r>
+      <w:r>
+        <w:rPr>
+          <w:rFonts w:hint="eastAsia"/>
+        </w:rPr>
+        <w:t>。</w:t>
+      </w:r>
+    </w:p>
+    <w:p>
+      <w:pPr>
+        <w:pStyle w:val="1"/>
+        <w:ind w:firstLine="723"/>
+      </w:pPr>
+      <w:r>
+        <w:rPr>
+          <w:rFonts w:hint="eastAsia"/>
+        </w:rPr>
+        <w:t>第三章</w:t>
+      </w:r>
+      <w:r>
+        <w:rPr>
+          <w:rFonts w:hint="eastAsia"/>
+        </w:rPr>
+        <w:t xml:space="preserve"> </w:t>
+      </w:r>
+      <w:r>
+        <w:t>DES</w:t>
+      </w:r>
+      <w:r>
+        <w:rPr>
+          <w:rFonts w:hint="eastAsia"/>
+        </w:rPr>
+        <w:t>加密解密设计</w:t>
+      </w:r>
+    </w:p>
+    <w:p>
+      <w:pPr>
+        <w:pStyle w:val="2"/>
+        <w:ind w:firstLine="643"/>
+      </w:pPr>
+      <w:r>
+        <w:t xml:space="preserve">3.1 </w:t>
+      </w:r>
+      <w:r>
+        <w:rPr>
+          <w:rFonts w:hint="eastAsia"/>
+        </w:rPr>
+        <w:t>DES</w:t>
+      </w:r>
+      <w:r>
+        <w:rPr>
+          <w:rFonts w:hint="eastAsia"/>
+        </w:rPr>
+        <w:t>类的定义</w:t>
+      </w:r>
+    </w:p>
+    <w:p>
+      <w:pPr>
+        <w:ind w:firstLine="480"/>
+      </w:pPr>
+      <w:r>
+        <w:rPr>
+          <w:rFonts w:hint="eastAsia"/>
+        </w:rPr>
+        <w:t>在</w:t>
+      </w:r>
+      <w:r>
+        <w:rPr>
+          <w:rFonts w:hint="eastAsia"/>
+        </w:rPr>
+        <w:t>DES</w:t>
+      </w:r>
+      <w:r>
+        <w:rPr>
+          <w:rFonts w:hint="eastAsia"/>
+        </w:rPr>
+        <w:t>部分的实现代码中，首先定义封装</w:t>
+      </w:r>
+      <w:r>
+        <w:rPr>
+          <w:rFonts w:hint="eastAsia"/>
+        </w:rPr>
+        <w:t>DES</w:t>
+      </w:r>
+      <w:r>
+        <w:rPr>
+          <w:rFonts w:hint="eastAsia"/>
+        </w:rPr>
+        <w:t>操作的类，</w:t>
+      </w:r>
+      <w:proofErr w:type="spellStart"/>
+      <w:r>
+        <w:t>CDesOperate</w:t>
+      </w:r>
+      <w:proofErr w:type="spellEnd"/>
+      <w:r>
+        <w:rPr>
+          <w:rFonts w:hint="eastAsia"/>
+        </w:rPr>
+        <w:t>，类的私有成员包括生成的</w:t>
+      </w:r>
+      <w:r>
+        <w:rPr>
+          <w:rFonts w:hint="eastAsia"/>
+        </w:rPr>
+        <w:t>16</w:t>
+      </w:r>
+      <w:r>
+        <w:rPr>
+          <w:rFonts w:hint="eastAsia"/>
+        </w:rPr>
+        <w:t>圈迭代密钥，初始密钥以及加密、解密流程中用到的四个函数。公有成员包括构造函数、</w:t>
+      </w:r>
+      <w:proofErr w:type="gramStart"/>
+      <w:r>
+        <w:rPr>
+          <w:rFonts w:hint="eastAsia"/>
+        </w:rPr>
+        <w:t>析构函数</w:t>
+      </w:r>
+      <w:proofErr w:type="gramEnd"/>
+      <w:r>
+        <w:rPr>
+          <w:rFonts w:hint="eastAsia"/>
+        </w:rPr>
+        <w:t>以及根据上述</w:t>
+      </w:r>
+      <w:r>
+        <w:rPr>
+          <w:rFonts w:hint="eastAsia"/>
+        </w:rPr>
+        <w:t>4</w:t>
+      </w:r>
+      <w:r>
+        <w:rPr>
+          <w:rFonts w:hint="eastAsia"/>
+        </w:rPr>
+        <w:t>个函数封装的加密函数与解密函数，以方便调用。</w:t>
+      </w:r>
+    </w:p>
+    <w:p>
+      <w:pPr>
+        <w:ind w:firstLine="480"/>
+      </w:pPr>
+    </w:p>
+    <w:p>
+      <w:pPr>
+        <w:pStyle w:val="C"/>
+      </w:pPr>
+      <w:proofErr w:type="spellStart"/>
+      <w:r>
+        <w:t>typede</w:t>
+      </w:r>
       <w:bookmarkStart w:id="12" w:name="_GoBack"/>
       <w:bookmarkEnd w:id="12"/>
+      <w:r>
+        <w:t>f</w:t>
+      </w:r>
+      <w:proofErr w:type="spellEnd"/>
+      <w:r>
+        <w:t xml:space="preserve">  </w:t>
+      </w:r>
+      <w:proofErr w:type="spellStart"/>
+      <w:r>
+        <w:t>int</w:t>
+      </w:r>
+      <w:proofErr w:type="spellEnd"/>
+      <w:r>
+        <w:t xml:space="preserve"> </w:t>
+      </w:r>
+      <w:proofErr w:type="spellStart"/>
+      <w:r>
+        <w:t>INT32</w:t>
+      </w:r>
+      <w:proofErr w:type="spellEnd"/>
+      <w:r>
+        <w:t>;</w:t>
+      </w:r>
+    </w:p>
+    <w:p>
+      <w:pPr>
+        <w:pStyle w:val="C"/>
+      </w:pPr>
+      <w:proofErr w:type="gramStart"/>
+      <w:r>
+        <w:t>class</w:t>
+      </w:r>
+      <w:proofErr w:type="gramEnd"/>
+      <w:r>
+        <w:t xml:space="preserve"> </w:t>
+      </w:r>
+      <w:proofErr w:type="spellStart"/>
+      <w:r>
+        <w:t>CDesOperate</w:t>
+      </w:r>
+      <w:proofErr w:type="spellEnd"/>
+    </w:p>
+    <w:p>
+      <w:pPr>
+        <w:pStyle w:val="C"/>
+      </w:pPr>
+      <w:r>
+        <w:t>{</w:t>
+      </w:r>
+    </w:p>
+    <w:p>
+      <w:pPr>
+        <w:pStyle w:val="C"/>
+      </w:pPr>
+      <w:proofErr w:type="gramStart"/>
+      <w:r>
+        <w:t>private</w:t>
+      </w:r>
+      <w:proofErr w:type="gramEnd"/>
+      <w:r>
+        <w:t>:</w:t>
+      </w:r>
+    </w:p>
+    <w:p>
+      <w:pPr>
+        <w:pStyle w:val="C"/>
+      </w:pPr>
+      <w:r>
+        <w:rPr>
+          <w:rFonts w:hint="eastAsia"/>
+        </w:rPr>
+        <w:tab/>
+      </w:r>
+      <w:proofErr w:type="spellStart"/>
+      <w:r>
+        <w:rPr>
+          <w:rFonts w:hint="eastAsia"/>
+        </w:rPr>
+        <w:t>ULONG32</w:t>
+      </w:r>
+      <w:proofErr w:type="spellEnd"/>
+      <w:r>
+        <w:rPr>
+          <w:rFonts w:hint="eastAsia"/>
+        </w:rPr>
+        <w:t xml:space="preserve"> </w:t>
+      </w:r>
+      <w:proofErr w:type="spellStart"/>
+      <w:r>
+        <w:rPr>
+          <w:rFonts w:hint="eastAsia"/>
+        </w:rPr>
+        <w:t>m_arrOutKey</w:t>
+      </w:r>
+      <w:proofErr w:type="spellEnd"/>
+      <w:r>
+        <w:rPr>
+          <w:rFonts w:hint="eastAsia"/>
+        </w:rPr>
+        <w:t>[16][2];/*输出的key*/</w:t>
+      </w:r>
+    </w:p>
+    <w:p>
+      <w:pPr>
+        <w:pStyle w:val="C"/>
+      </w:pPr>
+      <w:r>
+        <w:rPr>
+          <w:rFonts w:hint="eastAsia"/>
+        </w:rPr>
+        <w:tab/>
+      </w:r>
+      <w:proofErr w:type="spellStart"/>
+      <w:r>
+        <w:rPr>
+          <w:rFonts w:hint="eastAsia"/>
+        </w:rPr>
+        <w:t>ULONG32</w:t>
+      </w:r>
+      <w:proofErr w:type="spellEnd"/>
+      <w:r>
+        <w:rPr>
+          <w:rFonts w:hint="eastAsia"/>
+        </w:rPr>
+        <w:t xml:space="preserve"> </w:t>
+      </w:r>
+      <w:proofErr w:type="spellStart"/>
+      <w:r>
+        <w:rPr>
+          <w:rFonts w:hint="eastAsia"/>
+        </w:rPr>
+        <w:t>m_arrBufKey</w:t>
+      </w:r>
+      <w:proofErr w:type="spellEnd"/>
+      <w:r>
+        <w:rPr>
+          <w:rFonts w:hint="eastAsia"/>
+        </w:rPr>
+        <w:t>[2];/*形成起始密钥*/</w:t>
+      </w:r>
+    </w:p>
+    <w:p>
+      <w:pPr>
+        <w:pStyle w:val="C"/>
+      </w:pPr>
+    </w:p>
+    <w:p>
+      <w:pPr>
+        <w:pStyle w:val="C"/>
+      </w:pPr>
+      <w:r>
+        <w:lastRenderedPageBreak/>
+        <w:tab/>
+      </w:r>
+      <w:proofErr w:type="spellStart"/>
+      <w:r>
+        <w:t>INT32</w:t>
+      </w:r>
+      <w:proofErr w:type="spellEnd"/>
+      <w:r>
+        <w:t xml:space="preserve"> </w:t>
+      </w:r>
+      <w:proofErr w:type="spellStart"/>
+      <w:proofErr w:type="gramStart"/>
+      <w:r>
+        <w:t>MakeData</w:t>
+      </w:r>
+      <w:proofErr w:type="spellEnd"/>
+      <w:r>
+        <w:t>(</w:t>
+      </w:r>
+      <w:proofErr w:type="spellStart"/>
+      <w:proofErr w:type="gramEnd"/>
+      <w:r>
+        <w:t>ULONG32</w:t>
+      </w:r>
+      <w:proofErr w:type="spellEnd"/>
+      <w:r>
+        <w:t xml:space="preserve">  *left ,</w:t>
+      </w:r>
+      <w:proofErr w:type="spellStart"/>
+      <w:r>
+        <w:t>ULONG32</w:t>
+      </w:r>
+      <w:proofErr w:type="spellEnd"/>
+      <w:r>
+        <w:t xml:space="preserve">  *right ,</w:t>
+      </w:r>
+      <w:proofErr w:type="spellStart"/>
+      <w:r>
+        <w:t>ULONG32</w:t>
+      </w:r>
+      <w:proofErr w:type="spellEnd"/>
+      <w:r>
+        <w:t xml:space="preserve"> number); </w:t>
+      </w:r>
+    </w:p>
+    <w:p>
+      <w:pPr>
+        <w:pStyle w:val="C"/>
+      </w:pPr>
+      <w:r>
+        <w:tab/>
+      </w:r>
+      <w:proofErr w:type="spellStart"/>
+      <w:r>
+        <w:t>INT32</w:t>
+      </w:r>
+      <w:proofErr w:type="spellEnd"/>
+      <w:r>
+        <w:t xml:space="preserve"> </w:t>
+      </w:r>
+      <w:proofErr w:type="spellStart"/>
+      <w:proofErr w:type="gramStart"/>
+      <w:r>
+        <w:t>HandleData</w:t>
+      </w:r>
+      <w:proofErr w:type="spellEnd"/>
+      <w:r>
+        <w:t>(</w:t>
+      </w:r>
+      <w:proofErr w:type="spellStart"/>
+      <w:proofErr w:type="gramEnd"/>
+      <w:r>
+        <w:t>ULONG32</w:t>
+      </w:r>
+      <w:proofErr w:type="spellEnd"/>
+      <w:r>
+        <w:t xml:space="preserve"> *left , </w:t>
+      </w:r>
+      <w:proofErr w:type="spellStart"/>
+      <w:r>
+        <w:t>ULONG8</w:t>
+      </w:r>
+      <w:proofErr w:type="spellEnd"/>
+      <w:r>
+        <w:t xml:space="preserve"> choice);</w:t>
+      </w:r>
+    </w:p>
+    <w:p>
+      <w:pPr>
+        <w:pStyle w:val="C"/>
+      </w:pPr>
+      <w:r>
+        <w:tab/>
+      </w:r>
+      <w:proofErr w:type="spellStart"/>
+      <w:r>
+        <w:t>INT32</w:t>
+      </w:r>
+      <w:proofErr w:type="spellEnd"/>
+      <w:r>
+        <w:t xml:space="preserve"> </w:t>
+      </w:r>
+      <w:proofErr w:type="spellStart"/>
+      <w:proofErr w:type="gramStart"/>
+      <w:r>
+        <w:t>MakeKey</w:t>
+      </w:r>
+      <w:proofErr w:type="spellEnd"/>
+      <w:r>
+        <w:t>(</w:t>
+      </w:r>
+      <w:proofErr w:type="gramEnd"/>
+      <w:r>
+        <w:t xml:space="preserve">  </w:t>
+      </w:r>
+      <w:proofErr w:type="spellStart"/>
+      <w:r>
+        <w:t>ULONG32</w:t>
+      </w:r>
+      <w:proofErr w:type="spellEnd"/>
+      <w:r>
+        <w:t xml:space="preserve"> *</w:t>
+      </w:r>
+      <w:proofErr w:type="spellStart"/>
+      <w:r>
+        <w:t>keyleft,ULONG32</w:t>
+      </w:r>
+      <w:proofErr w:type="spellEnd"/>
+      <w:r>
+        <w:t xml:space="preserve"> *</w:t>
+      </w:r>
+      <w:proofErr w:type="spellStart"/>
+      <w:r>
+        <w:t>keyright</w:t>
+      </w:r>
+      <w:proofErr w:type="spellEnd"/>
+      <w:r>
+        <w:t xml:space="preserve"> ,</w:t>
+      </w:r>
+      <w:proofErr w:type="spellStart"/>
+      <w:r>
+        <w:t>ULONG32</w:t>
+      </w:r>
+      <w:proofErr w:type="spellEnd"/>
+      <w:r>
+        <w:t xml:space="preserve"> number);</w:t>
+      </w:r>
+    </w:p>
+    <w:p>
+      <w:pPr>
+        <w:pStyle w:val="C"/>
+      </w:pPr>
+      <w:r>
+        <w:tab/>
+      </w:r>
+      <w:proofErr w:type="spellStart"/>
+      <w:r>
+        <w:t>INT32</w:t>
+      </w:r>
+      <w:proofErr w:type="spellEnd"/>
+      <w:r>
+        <w:t xml:space="preserve"> </w:t>
+      </w:r>
+      <w:proofErr w:type="spellStart"/>
+      <w:proofErr w:type="gramStart"/>
+      <w:r>
+        <w:t>MakeFirstKey</w:t>
+      </w:r>
+      <w:proofErr w:type="spellEnd"/>
+      <w:r>
+        <w:t>(</w:t>
+      </w:r>
+      <w:proofErr w:type="gramEnd"/>
+      <w:r>
+        <w:t xml:space="preserve"> </w:t>
+      </w:r>
+      <w:proofErr w:type="spellStart"/>
+      <w:r>
+        <w:t>ULONG32</w:t>
+      </w:r>
+      <w:proofErr w:type="spellEnd"/>
+      <w:r>
+        <w:t xml:space="preserve"> *</w:t>
+      </w:r>
+      <w:proofErr w:type="spellStart"/>
+      <w:r>
+        <w:t>keyP</w:t>
+      </w:r>
+      <w:proofErr w:type="spellEnd"/>
+      <w:r>
+        <w:t xml:space="preserve"> );</w:t>
+      </w:r>
+    </w:p>
+    <w:p>
+      <w:pPr>
+        <w:pStyle w:val="C"/>
+      </w:pPr>
+      <w:proofErr w:type="gramStart"/>
+      <w:r>
+        <w:t>public</w:t>
+      </w:r>
+      <w:proofErr w:type="gramEnd"/>
+      <w:r>
+        <w:t>:</w:t>
+      </w:r>
+    </w:p>
+    <w:p>
+      <w:pPr>
+        <w:pStyle w:val="C"/>
+      </w:pPr>
+      <w:r>
+        <w:tab/>
+      </w:r>
+      <w:proofErr w:type="spellStart"/>
+      <w:proofErr w:type="gramStart"/>
+      <w:r>
+        <w:t>CDesOperate</w:t>
+      </w:r>
+      <w:proofErr w:type="spellEnd"/>
+      <w:r>
+        <w:t>(</w:t>
+      </w:r>
+      <w:proofErr w:type="gramEnd"/>
+      <w:r>
+        <w:t>);</w:t>
+      </w:r>
+    </w:p>
+    <w:p>
+      <w:pPr>
+        <w:pStyle w:val="C"/>
+      </w:pPr>
+      <w:r>
+        <w:tab/>
+        <w:t>~</w:t>
+      </w:r>
+      <w:proofErr w:type="spellStart"/>
+      <w:proofErr w:type="gramStart"/>
+      <w:r>
+        <w:t>CDesOperate</w:t>
+      </w:r>
+      <w:proofErr w:type="spellEnd"/>
+      <w:r>
+        <w:t>(</w:t>
+      </w:r>
+      <w:proofErr w:type="gramEnd"/>
+      <w:r>
+        <w:t>);</w:t>
+      </w:r>
+    </w:p>
+    <w:p>
+      <w:pPr>
+        <w:pStyle w:val="C"/>
+      </w:pPr>
+      <w:r>
+        <w:tab/>
+      </w:r>
+      <w:proofErr w:type="spellStart"/>
+      <w:r>
+        <w:t>INT32</w:t>
+      </w:r>
+      <w:proofErr w:type="spellEnd"/>
+      <w:r>
+        <w:t xml:space="preserve"> </w:t>
+      </w:r>
+      <w:proofErr w:type="spellStart"/>
+      <w:proofErr w:type="gramStart"/>
+      <w:r>
+        <w:t>Encry</w:t>
+      </w:r>
+      <w:proofErr w:type="spellEnd"/>
+      <w:r>
+        <w:t>(</w:t>
+      </w:r>
+      <w:proofErr w:type="gramEnd"/>
+      <w:r>
+        <w:t xml:space="preserve">char* </w:t>
+      </w:r>
+      <w:proofErr w:type="spellStart"/>
+      <w:r>
+        <w:t>pPlaintext,int</w:t>
+      </w:r>
+      <w:proofErr w:type="spellEnd"/>
+      <w:r>
+        <w:t xml:space="preserve"> </w:t>
+      </w:r>
+      <w:proofErr w:type="spellStart"/>
+      <w:r>
+        <w:t>nPlaintextLength,char</w:t>
+      </w:r>
+      <w:proofErr w:type="spellEnd"/>
+      <w:r>
+        <w:t xml:space="preserve"> *</w:t>
+      </w:r>
+      <w:proofErr w:type="spellStart"/>
+      <w:r>
+        <w:t>pCipherBuffer,int</w:t>
+      </w:r>
+      <w:proofErr w:type="spellEnd"/>
+      <w:r>
+        <w:t xml:space="preserve"> &amp;</w:t>
+      </w:r>
+      <w:proofErr w:type="spellStart"/>
+      <w:r>
+        <w:t>nCipherBufferLength</w:t>
+      </w:r>
+      <w:proofErr w:type="spellEnd"/>
+      <w:r>
+        <w:t>, char *</w:t>
+      </w:r>
+      <w:proofErr w:type="spellStart"/>
+      <w:r>
+        <w:t>pKey,int</w:t>
+      </w:r>
+      <w:proofErr w:type="spellEnd"/>
+      <w:r>
+        <w:t xml:space="preserve"> </w:t>
+      </w:r>
+      <w:proofErr w:type="spellStart"/>
+      <w:r>
+        <w:t>nKeyLength</w:t>
+      </w:r>
+      <w:proofErr w:type="spellEnd"/>
+      <w:r>
+        <w:t>);</w:t>
+      </w:r>
+    </w:p>
+    <w:p>
+      <w:pPr>
+        <w:pStyle w:val="C"/>
+      </w:pPr>
+      <w:r>
+        <w:tab/>
+      </w:r>
+      <w:proofErr w:type="spellStart"/>
+      <w:r>
+        <w:t>INT32</w:t>
+      </w:r>
+      <w:proofErr w:type="spellEnd"/>
+      <w:r>
+        <w:t xml:space="preserve"> </w:t>
+      </w:r>
+      <w:proofErr w:type="gramStart"/>
+      <w:r>
+        <w:t>Decry(</w:t>
+      </w:r>
+      <w:proofErr w:type="gramEnd"/>
+      <w:r>
+        <w:t xml:space="preserve">char* </w:t>
+      </w:r>
+      <w:proofErr w:type="spellStart"/>
+      <w:r>
+        <w:t>pCipher,int</w:t>
+      </w:r>
+      <w:proofErr w:type="spellEnd"/>
+      <w:r>
+        <w:t xml:space="preserve"> </w:t>
+      </w:r>
+      <w:proofErr w:type="spellStart"/>
+      <w:r>
+        <w:t>nCipherBufferLength,char</w:t>
+      </w:r>
+      <w:proofErr w:type="spellEnd"/>
+      <w:r>
+        <w:t xml:space="preserve"> *</w:t>
+      </w:r>
+      <w:proofErr w:type="spellStart"/>
+      <w:r>
+        <w:t>pPlaintextBuffer</w:t>
+      </w:r>
+      <w:proofErr w:type="spellEnd"/>
+      <w:r>
+        <w:t xml:space="preserve">, </w:t>
+      </w:r>
+      <w:proofErr w:type="spellStart"/>
+      <w:r>
+        <w:t>int</w:t>
+      </w:r>
+      <w:proofErr w:type="spellEnd"/>
+      <w:r>
+        <w:t xml:space="preserve"> &amp;</w:t>
+      </w:r>
+      <w:proofErr w:type="spellStart"/>
+      <w:r>
+        <w:t>nPlaintextBufferLength</w:t>
+      </w:r>
+      <w:proofErr w:type="spellEnd"/>
+      <w:r>
+        <w:t>, char *</w:t>
+      </w:r>
+      <w:proofErr w:type="spellStart"/>
+      <w:r>
+        <w:t>pKey,int</w:t>
+      </w:r>
+      <w:proofErr w:type="spellEnd"/>
+      <w:r>
+        <w:t xml:space="preserve"> </w:t>
+      </w:r>
+      <w:proofErr w:type="spellStart"/>
+      <w:r>
+        <w:t>nKeyLength</w:t>
+      </w:r>
+      <w:proofErr w:type="spellEnd"/>
+      <w:r>
+        <w:t>);</w:t>
+      </w:r>
+    </w:p>
+    <w:p>
+      <w:pPr>
+        <w:pStyle w:val="C"/>
+      </w:pPr>
+      <w:r>
+        <w:t>};</w:t>
+      </w:r>
+    </w:p>
+    <w:p>
+      <w:pPr>
+        <w:ind w:firstLine="480"/>
+      </w:pPr>
     </w:p>
     <w:sectPr>
       <w:headerReference w:type="even" r:id="rId9"/>
@@ -20170,132 +22047,40 @@
 <w:ftr xmlns:wpc="http://schemas.microsoft.com/office/word/2010/wordprocessingCanvas" xmlns:mc="http://schemas.openxmlformats.org/markup-compatibility/2006" xmlns:o="urn:schemas-microsoft-com:office:office" xmlns:r="http://schemas.openxmlformats.org/officeDocument/2006/relationships" xmlns:m="http://schemas.openxmlformats.org/officeDocument/2006/math" xmlns:v="urn:schemas-microsoft-com:vml" xmlns:wp14="http://schemas.microsoft.com/office/word/2010/wordprocessingDrawing" xmlns:wp="http://schemas.openxmlformats.org/drawingml/2006/wordprocessingDrawing" xmlns:w10="urn:schemas-microsoft-com:office:word" xmlns:w="http://schemas.openxmlformats.org/wordprocessingml/2006/main" xmlns:w14="http://schemas.microsoft.com/office/word/2010/wordml" xmlns:wpg="http://schemas.microsoft.com/office/word/2010/wordprocessingGroup" xmlns:wpi="http://schemas.microsoft.com/office/word/2010/wordprocessingInk" xmlns:wne="http://schemas.microsoft.com/office/word/2006/wordml" xmlns:wps="http://schemas.microsoft.com/office/word/2010/wordprocessingShape" mc:Ignorable="w14 wp14">
   <w:sdt>
     <w:sdtPr>
-      <w:id w:val="-391974982"/>
+      <w:id w:val="1779374491"/>
       <w:docPartObj>
         <w:docPartGallery w:val="Page Numbers (Bottom of Page)"/>
         <w:docPartUnique/>
       </w:docPartObj>
     </w:sdtPr>
+    <w:sdtEndPr/>
     <w:sdtContent>
-      <w:sdt>
-        <w:sdtPr>
-          <w:id w:val="98381352"/>
-          <w:docPartObj>
-            <w:docPartGallery w:val="Page Numbers (Top of Page)"/>
-            <w:docPartUnique/>
-          </w:docPartObj>
-        </w:sdtPr>
-        <w:sdtContent>
-          <w:p>
-            <w:pPr>
-              <w:pStyle w:val="ab"/>
-              <w:ind w:firstLine="360"/>
-            </w:pPr>
-            <w:r>
-              <w:rPr>
-                <w:lang w:val="zh-CN"/>
-              </w:rPr>
-              <w:t xml:space="preserve"> </w:t>
-            </w:r>
-            <w:r>
-              <w:rPr>
-                <w:b/>
-                <w:bCs/>
-                <w:sz w:val="24"/>
-                <w:szCs w:val="24"/>
-              </w:rPr>
-              <w:fldChar w:fldCharType="begin"/>
-            </w:r>
-            <w:r>
-              <w:rPr>
-                <w:b/>
-                <w:bCs/>
-              </w:rPr>
-              <w:instrText>PAGE</w:instrText>
-            </w:r>
-            <w:r>
-              <w:rPr>
-                <w:b/>
-                <w:bCs/>
-                <w:sz w:val="24"/>
-                <w:szCs w:val="24"/>
-              </w:rPr>
-              <w:fldChar w:fldCharType="separate"/>
-            </w:r>
-            <w:r>
-              <w:rPr>
-                <w:b/>
-                <w:bCs/>
-                <w:noProof/>
-              </w:rPr>
-              <w:t>12</w:t>
-            </w:r>
-            <w:r>
-              <w:rPr>
-                <w:b/>
-                <w:bCs/>
-                <w:sz w:val="24"/>
-                <w:szCs w:val="24"/>
-              </w:rPr>
-              <w:fldChar w:fldCharType="end"/>
-            </w:r>
-            <w:r>
-              <w:rPr>
-                <w:lang w:val="zh-CN"/>
-              </w:rPr>
-              <w:t xml:space="preserve"> </w:t>
-            </w:r>
-            <w:r>
-              <w:rPr>
-                <w:lang w:val="zh-CN"/>
-              </w:rPr>
-              <w:t xml:space="preserve">/ </w:t>
-            </w:r>
-            <w:r>
-              <w:rPr>
-                <w:b/>
-                <w:bCs/>
-                <w:sz w:val="24"/>
-                <w:szCs w:val="24"/>
-              </w:rPr>
-              <w:fldChar w:fldCharType="begin"/>
-            </w:r>
-            <w:r>
-              <w:rPr>
-                <w:b/>
-                <w:bCs/>
-              </w:rPr>
-              <w:instrText>NUMPAGES</w:instrText>
-            </w:r>
-            <w:r>
-              <w:rPr>
-                <w:b/>
-                <w:bCs/>
-                <w:sz w:val="24"/>
-                <w:szCs w:val="24"/>
-              </w:rPr>
-              <w:fldChar w:fldCharType="separate"/>
-            </w:r>
-            <w:r>
-              <w:rPr>
-                <w:b/>
-                <w:bCs/>
-                <w:noProof/>
-              </w:rPr>
-              <w:t>12</w:t>
-            </w:r>
-            <w:r>
-              <w:rPr>
-                <w:b/>
-                <w:bCs/>
-                <w:sz w:val="24"/>
-                <w:szCs w:val="24"/>
-              </w:rPr>
-              <w:fldChar w:fldCharType="end"/>
-            </w:r>
-          </w:p>
-        </w:sdtContent>
-      </w:sdt>
+      <w:p>
+        <w:pPr>
+          <w:pStyle w:val="ab"/>
+          <w:ind w:firstLine="360"/>
+          <w:jc w:val="right"/>
+        </w:pPr>
+        <w:r>
+          <w:fldChar w:fldCharType="begin"/>
+        </w:r>
+        <w:r>
+          <w:instrText>PAGE   \* MERGEFORMAT</w:instrText>
+        </w:r>
+        <w:r>
+          <w:fldChar w:fldCharType="separate"/>
+        </w:r>
+        <w:r>
+          <w:rPr>
+            <w:noProof/>
+            <w:lang w:val="zh-CN"/>
+          </w:rPr>
+          <w:t>14</w:t>
+        </w:r>
+        <w:r>
+          <w:fldChar w:fldCharType="end"/>
+        </w:r>
+      </w:p>
     </w:sdtContent>
   </w:sdt>
   <w:p>
@@ -21312,16 +23097,36 @@
   <w:style w:type="paragraph" w:customStyle="1" w:styleId="C">
     <w:name w:val="C++源代码"/>
     <w:basedOn w:val="a4"/>
+    <w:next w:val="a"/>
+    <w:link w:val="CChar"/>
+    <w:autoRedefine/>
     <w:qFormat/>
-    <w:rsid w:val="0072522A"/>
+    <w:rsid w:val="0053004F"/>
     <w:pPr>
+      <w:widowControl w:val="0"/>
       <w:shd w:val="clear" w:color="auto" w:fill="A6A6A6" w:themeFill="background1" w:themeFillShade="A6"/>
+      <w:ind w:firstLine="403"/>
+      <w:contextualSpacing/>
     </w:pPr>
     <w:rPr>
-      <w:rFonts w:ascii="YaHei Consolas Hybrid" w:eastAsia="YaHei Consolas Hybrid" w:cs="YaHei Consolas Hybrid"/>
+      <w:rFonts w:ascii="YaHei Consolas Hybrid" w:eastAsia="YaHei Consolas Hybrid" w:hAnsi="YaHei Consolas Hybrid" w:cs="YaHei Consolas Hybrid"/>
       <w:bCs/>
       <w:sz w:val="20"/>
       <w:szCs w:val="20"/>
+    </w:rPr>
+  </w:style>
+  <w:style w:type="character" w:customStyle="1" w:styleId="CChar">
+    <w:name w:val="C++源代码 Char"/>
+    <w:basedOn w:val="Char"/>
+    <w:link w:val="C"/>
+    <w:rsid w:val="0053004F"/>
+    <w:rPr>
+      <w:rFonts w:ascii="YaHei Consolas Hybrid" w:eastAsia="YaHei Consolas Hybrid" w:hAnsi="YaHei Consolas Hybrid" w:cs="YaHei Consolas Hybrid"/>
+      <w:bCs/>
+      <w:kern w:val="0"/>
+      <w:sz w:val="20"/>
+      <w:szCs w:val="20"/>
+      <w:shd w:val="clear" w:color="auto" w:fill="A6A6A6" w:themeFill="background1" w:themeFillShade="A6"/>
     </w:rPr>
   </w:style>
 </w:styles>
@@ -21864,653 +23669,39 @@
   <w:style w:type="paragraph" w:customStyle="1" w:styleId="C">
     <w:name w:val="C++源代码"/>
     <w:basedOn w:val="a4"/>
+    <w:next w:val="a"/>
+    <w:link w:val="CChar"/>
+    <w:autoRedefine/>
     <w:qFormat/>
-    <w:rsid w:val="0072522A"/>
+    <w:rsid w:val="0053004F"/>
     <w:pPr>
+      <w:widowControl w:val="0"/>
       <w:shd w:val="clear" w:color="auto" w:fill="A6A6A6" w:themeFill="background1" w:themeFillShade="A6"/>
+      <w:ind w:firstLine="403"/>
+      <w:contextualSpacing/>
     </w:pPr>
     <w:rPr>
-      <w:rFonts w:ascii="YaHei Consolas Hybrid" w:eastAsia="YaHei Consolas Hybrid" w:cs="YaHei Consolas Hybrid"/>
+      <w:rFonts w:ascii="YaHei Consolas Hybrid" w:eastAsia="YaHei Consolas Hybrid" w:hAnsi="YaHei Consolas Hybrid" w:cs="YaHei Consolas Hybrid"/>
       <w:bCs/>
       <w:sz w:val="20"/>
       <w:szCs w:val="20"/>
     </w:rPr>
   </w:style>
-</w:styles>
-</file>
-
-<file path=word/glossary/document.xml><?xml version="1.0" encoding="utf-8"?>
-<w:glossaryDocument xmlns:wpc="http://schemas.microsoft.com/office/word/2010/wordprocessingCanvas" xmlns:mc="http://schemas.openxmlformats.org/markup-compatibility/2006" xmlns:o="urn:schemas-microsoft-com:office:office" xmlns:r="http://schemas.openxmlformats.org/officeDocument/2006/relationships" xmlns:m="http://schemas.openxmlformats.org/officeDocument/2006/math" xmlns:v="urn:schemas-microsoft-com:vml" xmlns:wp14="http://schemas.microsoft.com/office/word/2010/wordprocessingDrawing" xmlns:wp="http://schemas.openxmlformats.org/drawingml/2006/wordprocessingDrawing" xmlns:w10="urn:schemas-microsoft-com:office:word" xmlns:w="http://schemas.openxmlformats.org/wordprocessingml/2006/main" xmlns:w14="http://schemas.microsoft.com/office/word/2010/wordml" xmlns:wpg="http://schemas.microsoft.com/office/word/2010/wordprocessingGroup" xmlns:wpi="http://schemas.microsoft.com/office/word/2010/wordprocessingInk" xmlns:wne="http://schemas.microsoft.com/office/word/2006/wordml" xmlns:wps="http://schemas.microsoft.com/office/word/2010/wordprocessingShape" mc:Ignorable="w14 wp14"/>
-</file>
-
-<file path=word/glossary/fontTable.xml><?xml version="1.0" encoding="utf-8"?>
-<w:fonts xmlns:mc="http://schemas.openxmlformats.org/markup-compatibility/2006" xmlns:r="http://schemas.openxmlformats.org/officeDocument/2006/relationships" xmlns:w="http://schemas.openxmlformats.org/wordprocessingml/2006/main" xmlns:w14="http://schemas.microsoft.com/office/word/2010/wordml" mc:Ignorable="w14">
-  <w:font w:name="Times New Roman">
-    <w:panose1 w:val="02020603050405020304"/>
-    <w:charset w:val="00"/>
-    <w:family w:val="roman"/>
-    <w:pitch w:val="variable"/>
-    <w:sig w:usb0="E0002AFF" w:usb1="C0007841" w:usb2="00000009" w:usb3="00000000" w:csb0="000001FF" w:csb1="00000000"/>
-  </w:font>
-  <w:font w:name="Calibri">
-    <w:panose1 w:val="020F0502020204030204"/>
-    <w:charset w:val="00"/>
-    <w:family w:val="swiss"/>
-    <w:pitch w:val="variable"/>
-    <w:sig w:usb0="E00002FF" w:usb1="4000ACFF" w:usb2="00000001" w:usb3="00000000" w:csb0="0000019F" w:csb1="00000000"/>
-  </w:font>
-  <w:font w:name="宋体">
-    <w:altName w:val="SimSun"/>
-    <w:panose1 w:val="02010600030101010101"/>
-    <w:charset w:val="86"/>
-    <w:family w:val="auto"/>
-    <w:pitch w:val="variable"/>
-    <w:sig w:usb0="00000003" w:usb1="288F0000" w:usb2="00000016" w:usb3="00000000" w:csb0="00040001" w:csb1="00000000"/>
-  </w:font>
-  <w:font w:name="Cambria">
-    <w:panose1 w:val="02040503050406030204"/>
-    <w:charset w:val="00"/>
-    <w:family w:val="roman"/>
-    <w:pitch w:val="variable"/>
-    <w:sig w:usb0="E00002FF" w:usb1="400004FF" w:usb2="00000000" w:usb3="00000000" w:csb0="0000019F" w:csb1="00000000"/>
-  </w:font>
-  <w:font w:name="黑体">
-    <w:altName w:val="SimHei"/>
-    <w:panose1 w:val="02010609060101010101"/>
-    <w:charset w:val="86"/>
-    <w:family w:val="modern"/>
-    <w:pitch w:val="fixed"/>
-    <w:sig w:usb0="800002BF" w:usb1="38CF7CFA" w:usb2="00000016" w:usb3="00000000" w:csb0="00040001" w:csb1="00000000"/>
-  </w:font>
-  <w:font w:name="YaHei Consolas Hybrid">
-    <w:panose1 w:val="020B0503020204020204"/>
-    <w:charset w:val="86"/>
-    <w:family w:val="swiss"/>
-    <w:pitch w:val="variable"/>
-    <w:sig w:usb0="80000287" w:usb1="2A0F3C52" w:usb2="00000016" w:usb3="00000000" w:csb0="0004001F" w:csb1="00000000"/>
-  </w:font>
-  <w:font w:name="Cambria Math">
-    <w:panose1 w:val="02040503050406030204"/>
-    <w:charset w:val="00"/>
-    <w:family w:val="roman"/>
-    <w:pitch w:val="variable"/>
-    <w:sig w:usb0="E00002FF" w:usb1="420024FF" w:usb2="00000000" w:usb3="00000000" w:csb0="0000019F" w:csb1="00000000"/>
-  </w:font>
-</w:fonts>
-</file>
-
-<file path=word/glossary/settings.xml><?xml version="1.0" encoding="utf-8"?>
-<w:settings xmlns:mc="http://schemas.openxmlformats.org/markup-compatibility/2006" xmlns:o="urn:schemas-microsoft-com:office:office" xmlns:r="http://schemas.openxmlformats.org/officeDocument/2006/relationships" xmlns:m="http://schemas.openxmlformats.org/officeDocument/2006/math" xmlns:v="urn:schemas-microsoft-com:vml" xmlns:w10="urn:schemas-microsoft-com:office:word" xmlns:w="http://schemas.openxmlformats.org/wordprocessingml/2006/main" xmlns:w14="http://schemas.microsoft.com/office/word/2010/wordml" xmlns:sl="http://schemas.openxmlformats.org/schemaLibrary/2006/main" mc:Ignorable="w14">
-  <w:view w:val="normal"/>
-  <w:bordersDoNotSurroundHeader/>
-  <w:bordersDoNotSurroundFooter/>
-  <w:defaultTabStop w:val="420"/>
-  <w:drawingGridVerticalSpacing w:val="156"/>
-  <w:displayHorizontalDrawingGridEvery w:val="0"/>
-  <w:displayVerticalDrawingGridEvery w:val="2"/>
-  <w:characterSpacingControl w:val="compressPunctuation"/>
-  <w:compat>
-    <w:spaceForUL/>
-    <w:balanceSingleByteDoubleByteWidth/>
-    <w:doNotLeaveBackslashAlone/>
-    <w:ulTrailSpace/>
-    <w:doNotExpandShiftReturn/>
-    <w:adjustLineHeightInTable/>
-    <w:useFELayout/>
-    <w:compatSetting w:name="compatibilityMode" w:uri="http://schemas.microsoft.com/office/word" w:val="14"/>
-    <w:compatSetting w:name="overrideTableStyleFontSizeAndJustification" w:uri="http://schemas.microsoft.com/office/word" w:val="1"/>
-    <w:compatSetting w:name="enableOpenTypeFeatures" w:uri="http://schemas.microsoft.com/office/word" w:val="1"/>
-    <w:compatSetting w:name="doNotFlipMirrorIndents" w:uri="http://schemas.microsoft.com/office/word" w:val="1"/>
-  </w:compat>
-  <w:rsids>
-    <w:rsidRoot w:val="003077AA"/>
-    <w:rsid w:val="0001549D"/>
-    <w:rsid w:val="001373A5"/>
-    <w:rsid w:val="0028539D"/>
-    <w:rsid w:val="003077AA"/>
-    <w:rsid w:val="004359A6"/>
-    <w:rsid w:val="00CE52FC"/>
-    <w:rsid w:val="00E759B1"/>
-  </w:rsids>
-  <m:mathPr>
-    <m:mathFont m:val="Cambria Math"/>
-    <m:brkBin m:val="before"/>
-    <m:brkBinSub m:val="--"/>
-    <m:smallFrac m:val="0"/>
-    <m:dispDef/>
-    <m:lMargin m:val="0"/>
-    <m:rMargin m:val="0"/>
-    <m:defJc m:val="centerGroup"/>
-    <m:wrapIndent m:val="1440"/>
-    <m:intLim m:val="subSup"/>
-    <m:naryLim m:val="undOvr"/>
-  </m:mathPr>
-  <w:themeFontLang w:val="en-US" w:eastAsia="zh-CN"/>
-  <w:clrSchemeMapping w:bg1="light1" w:t1="dark1" w:bg2="light2" w:t2="dark2" w:accent1="accent1" w:accent2="accent2" w:accent3="accent3" w:accent4="accent4" w:accent5="accent5" w:accent6="accent6" w:hyperlink="hyperlink" w:followedHyperlink="followedHyperlink"/>
-  <w:decimalSymbol w:val="."/>
-  <w:listSeparator w:val=","/>
-</w:settings>
-</file>
-
-<file path=word/glossary/styles.xml><?xml version="1.0" encoding="utf-8"?>
-<w:styles xmlns:mc="http://schemas.openxmlformats.org/markup-compatibility/2006" xmlns:r="http://schemas.openxmlformats.org/officeDocument/2006/relationships" xmlns:w="http://schemas.openxmlformats.org/wordprocessingml/2006/main" xmlns:w14="http://schemas.microsoft.com/office/word/2010/wordml" mc:Ignorable="w14">
-  <w:docDefaults>
-    <w:rPrDefault>
-      <w:rPr>
-        <w:rFonts w:asciiTheme="minorHAnsi" w:eastAsiaTheme="minorEastAsia" w:hAnsiTheme="minorHAnsi" w:cstheme="minorBidi"/>
-        <w:kern w:val="2"/>
-        <w:sz w:val="21"/>
-        <w:szCs w:val="22"/>
-        <w:lang w:val="en-US" w:eastAsia="zh-CN" w:bidi="ar-SA"/>
-      </w:rPr>
-    </w:rPrDefault>
-    <w:pPrDefault/>
-  </w:docDefaults>
-  <w:latentStyles w:defLockedState="0" w:defUIPriority="99" w:defSemiHidden="1" w:defUnhideWhenUsed="1" w:defQFormat="0" w:count="267">
-    <w:lsdException w:name="Normal" w:semiHidden="0" w:uiPriority="0" w:unhideWhenUsed="0" w:qFormat="1"/>
-    <w:lsdException w:name="heading 1" w:semiHidden="0" w:uiPriority="9" w:unhideWhenUsed="0" w:qFormat="1"/>
-    <w:lsdException w:name="heading 2" w:uiPriority="9" w:qFormat="1"/>
-    <w:lsdException w:name="heading 3" w:uiPriority="9" w:qFormat="1"/>
-    <w:lsdException w:name="heading 4" w:uiPriority="9" w:qFormat="1"/>
-    <w:lsdException w:name="heading 5" w:uiPriority="9" w:qFormat="1"/>
-    <w:lsdException w:name="heading 6" w:uiPriority="9" w:qFormat="1"/>
-    <w:lsdException w:name="heading 7" w:uiPriority="9" w:qFormat="1"/>
-    <w:lsdException w:name="heading 8" w:uiPriority="9" w:qFormat="1"/>
-    <w:lsdException w:name="heading 9" w:uiPriority="9" w:qFormat="1"/>
-    <w:lsdException w:name="toc 1" w:uiPriority="39"/>
-    <w:lsdException w:name="toc 2" w:uiPriority="39"/>
-    <w:lsdException w:name="toc 3" w:uiPriority="39"/>
-    <w:lsdException w:name="toc 4" w:uiPriority="39"/>
-    <w:lsdException w:name="toc 5" w:uiPriority="39"/>
-    <w:lsdException w:name="toc 6" w:uiPriority="39"/>
-    <w:lsdException w:name="toc 7" w:uiPriority="39"/>
-    <w:lsdException w:name="toc 8" w:uiPriority="39"/>
-    <w:lsdException w:name="toc 9" w:uiPriority="39"/>
-    <w:lsdException w:name="caption" w:uiPriority="35" w:qFormat="1"/>
-    <w:lsdException w:name="Title" w:semiHidden="0" w:uiPriority="10" w:unhideWhenUsed="0" w:qFormat="1"/>
-    <w:lsdException w:name="Default Paragraph Font" w:uiPriority="1"/>
-    <w:lsdException w:name="Subtitle" w:semiHidden="0" w:uiPriority="11" w:unhideWhenUsed="0" w:qFormat="1"/>
-    <w:lsdException w:name="Strong" w:semiHidden="0" w:uiPriority="22" w:unhideWhenUsed="0" w:qFormat="1"/>
-    <w:lsdException w:name="Emphasis" w:semiHidden="0" w:uiPriority="20" w:unhideWhenUsed="0" w:qFormat="1"/>
-    <w:lsdException w:name="Table Grid" w:semiHidden="0" w:uiPriority="59" w:unhideWhenUsed="0"/>
-    <w:lsdException w:name="Placeholder Text" w:unhideWhenUsed="0"/>
-    <w:lsdException w:name="No Spacing" w:semiHidden="0" w:uiPriority="1" w:unhideWhenUsed="0" w:qFormat="1"/>
-    <w:lsdException w:name="Light Shading" w:semiHidden="0" w:uiPriority="60" w:unhideWhenUsed="0"/>
-    <w:lsdException w:name="Light List" w:semiHidden="0" w:uiPriority="61" w:unhideWhenUsed="0"/>
-    <w:lsdException w:name="Light Grid" w:semiHidden="0" w:uiPriority="62" w:unhideWhenUsed="0"/>
-    <w:lsdException w:name="Medium Shading 1" w:semiHidden="0" w:uiPriority="63" w:unhideWhenUsed="0"/>
-    <w:lsdException w:name="Medium Shading 2" w:semiHidden="0" w:uiPriority="64" w:unhideWhenUsed="0"/>
-    <w:lsdException w:name="Medium List 1" w:semiHidden="0" w:uiPriority="65" w:unhideWhenUsed="0"/>
-    <w:lsdException w:name="Medium List 2" w:semiHidden="0" w:uiPriority="66" w:unhideWhenUsed="0"/>
-    <w:lsdException w:name="Medium Grid 1" w:semiHidden="0" w:uiPriority="67" w:unhideWhenUsed="0"/>
-    <w:lsdException w:name="Medium Grid 2" w:semiHidden="0" w:uiPriority="68" w:unhideWhenUsed="0"/>
-    <w:lsdException w:name="Medium Grid 3" w:semiHidden="0" w:uiPriority="69" w:unhideWhenUsed="0"/>
-    <w:lsdException w:name="Dark List" w:semiHidden="0" w:uiPriority="70" w:unhideWhenUsed="0"/>
-    <w:lsdException w:name="Colorful Shading" w:semiHidden="0" w:uiPriority="71" w:unhideWhenUsed="0"/>
-    <w:lsdException w:name="Colorful List" w:semiHidden="0" w:uiPriority="72" w:unhideWhenUsed="0"/>
-    <w:lsdException w:name="Colorful Grid" w:semiHidden="0" w:uiPriority="73" w:unhideWhenUsed="0"/>
-    <w:lsdException w:name="Light Shading Accent 1" w:semiHidden="0" w:uiPriority="60" w:unhideWhenUsed="0"/>
-    <w:lsdException w:name="Light List Accent 1" w:semiHidden="0" w:uiPriority="61" w:unhideWhenUsed="0"/>
-    <w:lsdException w:name="Light Grid Accent 1" w:semiHidden="0" w:uiPriority="62" w:unhideWhenUsed="0"/>
-    <w:lsdException w:name="Medium Shading 1 Accent 1" w:semiHidden="0" w:uiPriority="63" w:unhideWhenUsed="0"/>
-    <w:lsdException w:name="Medium Shading 2 Accent 1" w:semiHidden="0" w:uiPriority="64" w:unhideWhenUsed="0"/>
-    <w:lsdException w:name="Medium List 1 Accent 1" w:semiHidden="0" w:uiPriority="65" w:unhideWhenUsed="0"/>
-    <w:lsdException w:name="Revision" w:unhideWhenUsed="0"/>
-    <w:lsdException w:name="List Paragraph" w:semiHidden="0" w:uiPriority="34" w:unhideWhenUsed="0" w:qFormat="1"/>
-    <w:lsdException w:name="Quote" w:semiHidden="0" w:uiPriority="29" w:unhideWhenUsed="0" w:qFormat="1"/>
-    <w:lsdException w:name="Intense Quote" w:semiHidden="0" w:uiPriority="30" w:unhideWhenUsed="0" w:qFormat="1"/>
-    <w:lsdException w:name="Medium List 2 Accent 1" w:semiHidden="0" w:uiPriority="66" w:unhideWhenUsed="0"/>
-    <w:lsdException w:name="Medium Grid 1 Accent 1" w:semiHidden="0" w:uiPriority="67" w:unhideWhenUsed="0"/>
-    <w:lsdException w:name="Medium Grid 2 Accent 1" w:semiHidden="0" w:uiPriority="68" w:unhideWhenUsed="0"/>
-    <w:lsdException w:name="Medium Grid 3 Accent 1" w:semiHidden="0" w:uiPriority="69" w:unhideWhenUsed="0"/>
-    <w:lsdException w:name="Dark List Accent 1" w:semiHidden="0" w:uiPriority="70" w:unhideWhenUsed="0"/>
-    <w:lsdException w:name="Colorful Shading Accent 1" w:semiHidden="0" w:uiPriority="71" w:unhideWhenUsed="0"/>
-    <w:lsdException w:name="Colorful List Accent 1" w:semiHidden="0" w:uiPriority="72" w:unhideWhenUsed="0"/>
-    <w:lsdException w:name="Colorful Grid Accent 1" w:semiHidden="0" w:uiPriority="73" w:unhideWhenUsed="0"/>
-    <w:lsdException w:name="Light Shading Accent 2" w:semiHidden="0" w:uiPriority="60" w:unhideWhenUsed="0"/>
-    <w:lsdException w:name="Light List Accent 2" w:semiHidden="0" w:uiPriority="61" w:unhideWhenUsed="0"/>
-    <w:lsdException w:name="Light Grid Accent 2" w:semiHidden="0" w:uiPriority="62" w:unhideWhenUsed="0"/>
-    <w:lsdException w:name="Medium Shading 1 Accent 2" w:semiHidden="0" w:uiPriority="63" w:unhideWhenUsed="0"/>
-    <w:lsdException w:name="Medium Shading 2 Accent 2" w:semiHidden="0" w:uiPriority="64" w:unhideWhenUsed="0"/>
-    <w:lsdException w:name="Medium List 1 Accent 2" w:semiHidden="0" w:uiPriority="65" w:unhideWhenUsed="0"/>
-    <w:lsdException w:name="Medium List 2 Accent 2" w:semiHidden="0" w:uiPriority="66" w:unhideWhenUsed="0"/>
-    <w:lsdException w:name="Medium Grid 1 Accent 2" w:semiHidden="0" w:uiPriority="67" w:unhideWhenUsed="0"/>
-    <w:lsdException w:name="Medium Grid 2 Accent 2" w:semiHidden="0" w:uiPriority="68" w:unhideWhenUsed="0"/>
-    <w:lsdException w:name="Medium Grid 3 Accent 2" w:semiHidden="0" w:uiPriority="69" w:unhideWhenUsed="0"/>
-    <w:lsdException w:name="Dark List Accent 2" w:semiHidden="0" w:uiPriority="70" w:unhideWhenUsed="0"/>
-    <w:lsdException w:name="Colorful Shading Accent 2" w:semiHidden="0" w:uiPriority="71" w:unhideWhenUsed="0"/>
-    <w:lsdException w:name="Colorful List Accent 2" w:semiHidden="0" w:uiPriority="72" w:unhideWhenUsed="0"/>
-    <w:lsdException w:name="Colorful Grid Accent 2" w:semiHidden="0" w:uiPriority="73" w:unhideWhenUsed="0"/>
-    <w:lsdException w:name="Light Shading Accent 3" w:semiHidden="0" w:uiPriority="60" w:unhideWhenUsed="0"/>
-    <w:lsdException w:name="Light List Accent 3" w:semiHidden="0" w:uiPriority="61" w:unhideWhenUsed="0"/>
-    <w:lsdException w:name="Light Grid Accent 3" w:semiHidden="0" w:uiPriority="62" w:unhideWhenUsed="0"/>
-    <w:lsdException w:name="Medium Shading 1 Accent 3" w:semiHidden="0" w:uiPriority="63" w:unhideWhenUsed="0"/>
-    <w:lsdException w:name="Medium Shading 2 Accent 3" w:semiHidden="0" w:uiPriority="64" w:unhideWhenUsed="0"/>
-    <w:lsdException w:name="Medium List 1 Accent 3" w:semiHidden="0" w:uiPriority="65" w:unhideWhenUsed="0"/>
-    <w:lsdException w:name="Medium List 2 Accent 3" w:semiHidden="0" w:uiPriority="66" w:unhideWhenUsed="0"/>
-    <w:lsdException w:name="Medium Grid 1 Accent 3" w:semiHidden="0" w:uiPriority="67" w:unhideWhenUsed="0"/>
-    <w:lsdException w:name="Medium Grid 2 Accent 3" w:semiHidden="0" w:uiPriority="68" w:unhideWhenUsed="0"/>
-    <w:lsdException w:name="Medium Grid 3 Accent 3" w:semiHidden="0" w:uiPriority="69" w:unhideWhenUsed="0"/>
-    <w:lsdException w:name="Dark List Accent 3" w:semiHidden="0" w:uiPriority="70" w:unhideWhenUsed="0"/>
-    <w:lsdException w:name="Colorful Shading Accent 3" w:semiHidden="0" w:uiPriority="71" w:unhideWhenUsed="0"/>
-    <w:lsdException w:name="Colorful List Accent 3" w:semiHidden="0" w:uiPriority="72" w:unhideWhenUsed="0"/>
-    <w:lsdException w:name="Colorful Grid Accent 3" w:semiHidden="0" w:uiPriority="73" w:unhideWhenUsed="0"/>
-    <w:lsdException w:name="Light Shading Accent 4" w:semiHidden="0" w:uiPriority="60" w:unhideWhenUsed="0"/>
-    <w:lsdException w:name="Light List Accent 4" w:semiHidden="0" w:uiPriority="61" w:unhideWhenUsed="0"/>
-    <w:lsdException w:name="Light Grid Accent 4" w:semiHidden="0" w:uiPriority="62" w:unhideWhenUsed="0"/>
-    <w:lsdException w:name="Medium Shading 1 Accent 4" w:semiHidden="0" w:uiPriority="63" w:unhideWhenUsed="0"/>
-    <w:lsdException w:name="Medium Shading 2 Accent 4" w:semiHidden="0" w:uiPriority="64" w:unhideWhenUsed="0"/>
-    <w:lsdException w:name="Medium List 1 Accent 4" w:semiHidden="0" w:uiPriority="65" w:unhideWhenUsed="0"/>
-    <w:lsdException w:name="Medium List 2 Accent 4" w:semiHidden="0" w:uiPriority="66" w:unhideWhenUsed="0"/>
-    <w:lsdException w:name="Medium Grid 1 Accent 4" w:semiHidden="0" w:uiPriority="67" w:unhideWhenUsed="0"/>
-    <w:lsdException w:name="Medium Grid 2 Accent 4" w:semiHidden="0" w:uiPriority="68" w:unhideWhenUsed="0"/>
-    <w:lsdException w:name="Medium Grid 3 Accent 4" w:semiHidden="0" w:uiPriority="69" w:unhideWhenUsed="0"/>
-    <w:lsdException w:name="Dark List Accent 4" w:semiHidden="0" w:uiPriority="70" w:unhideWhenUsed="0"/>
-    <w:lsdException w:name="Colorful Shading Accent 4" w:semiHidden="0" w:uiPriority="71" w:unhideWhenUsed="0"/>
-    <w:lsdException w:name="Colorful List Accent 4" w:semiHidden="0" w:uiPriority="72" w:unhideWhenUsed="0"/>
-    <w:lsdException w:name="Colorful Grid Accent 4" w:semiHidden="0" w:uiPriority="73" w:unhideWhenUsed="0"/>
-    <w:lsdException w:name="Light Shading Accent 5" w:semiHidden="0" w:uiPriority="60" w:unhideWhenUsed="0"/>
-    <w:lsdException w:name="Light List Accent 5" w:semiHidden="0" w:uiPriority="61" w:unhideWhenUsed="0"/>
-    <w:lsdException w:name="Light Grid Accent 5" w:semiHidden="0" w:uiPriority="62" w:unhideWhenUsed="0"/>
-    <w:lsdException w:name="Medium Shading 1 Accent 5" w:semiHidden="0" w:uiPriority="63" w:unhideWhenUsed="0"/>
-    <w:lsdException w:name="Medium Shading 2 Accent 5" w:semiHidden="0" w:uiPriority="64" w:unhideWhenUsed="0"/>
-    <w:lsdException w:name="Medium List 1 Accent 5" w:semiHidden="0" w:uiPriority="65" w:unhideWhenUsed="0"/>
-    <w:lsdException w:name="Medium List 2 Accent 5" w:semiHidden="0" w:uiPriority="66" w:unhideWhenUsed="0"/>
-    <w:lsdException w:name="Medium Grid 1 Accent 5" w:semiHidden="0" w:uiPriority="67" w:unhideWhenUsed="0"/>
-    <w:lsdException w:name="Medium Grid 2 Accent 5" w:semiHidden="0" w:uiPriority="68" w:unhideWhenUsed="0"/>
-    <w:lsdException w:name="Medium Grid 3 Accent 5" w:semiHidden="0" w:uiPriority="69" w:unhideWhenUsed="0"/>
-    <w:lsdException w:name="Dark List Accent 5" w:semiHidden="0" w:uiPriority="70" w:unhideWhenUsed="0"/>
-    <w:lsdException w:name="Colorful Shading Accent 5" w:semiHidden="0" w:uiPriority="71" w:unhideWhenUsed="0"/>
-    <w:lsdException w:name="Colorful List Accent 5" w:semiHidden="0" w:uiPriority="72" w:unhideWhenUsed="0"/>
-    <w:lsdException w:name="Colorful Grid Accent 5" w:semiHidden="0" w:uiPriority="73" w:unhideWhenUsed="0"/>
-    <w:lsdException w:name="Light Shading Accent 6" w:semiHidden="0" w:uiPriority="60" w:unhideWhenUsed="0"/>
-    <w:lsdException w:name="Light List Accent 6" w:semiHidden="0" w:uiPriority="61" w:unhideWhenUsed="0"/>
-    <w:lsdException w:name="Light Grid Accent 6" w:semiHidden="0" w:uiPriority="62" w:unhideWhenUsed="0"/>
-    <w:lsdException w:name="Medium Shading 1 Accent 6" w:semiHidden="0" w:uiPriority="63" w:unhideWhenUsed="0"/>
-    <w:lsdException w:name="Medium Shading 2 Accent 6" w:semiHidden="0" w:uiPriority="64" w:unhideWhenUsed="0"/>
-    <w:lsdException w:name="Medium List 1 Accent 6" w:semiHidden="0" w:uiPriority="65" w:unhideWhenUsed="0"/>
-    <w:lsdException w:name="Medium List 2 Accent 6" w:semiHidden="0" w:uiPriority="66" w:unhideWhenUsed="0"/>
-    <w:lsdException w:name="Medium Grid 1 Accent 6" w:semiHidden="0" w:uiPriority="67" w:unhideWhenUsed="0"/>
-    <w:lsdException w:name="Medium Grid 2 Accent 6" w:semiHidden="0" w:uiPriority="68" w:unhideWhenUsed="0"/>
-    <w:lsdException w:name="Medium Grid 3 Accent 6" w:semiHidden="0" w:uiPriority="69" w:unhideWhenUsed="0"/>
-    <w:lsdException w:name="Dark List Accent 6" w:semiHidden="0" w:uiPriority="70" w:unhideWhenUsed="0"/>
-    <w:lsdException w:name="Colorful Shading Accent 6" w:semiHidden="0" w:uiPriority="71" w:unhideWhenUsed="0"/>
-    <w:lsdException w:name="Colorful List Accent 6" w:semiHidden="0" w:uiPriority="72" w:unhideWhenUsed="0"/>
-    <w:lsdException w:name="Colorful Grid Accent 6" w:semiHidden="0" w:uiPriority="73" w:unhideWhenUsed="0"/>
-    <w:lsdException w:name="Subtle Emphasis" w:semiHidden="0" w:uiPriority="19" w:unhideWhenUsed="0" w:qFormat="1"/>
-    <w:lsdException w:name="Intense Emphasis" w:semiHidden="0" w:uiPriority="21" w:unhideWhenUsed="0" w:qFormat="1"/>
-    <w:lsdException w:name="Subtle Reference" w:semiHidden="0" w:uiPriority="31" w:unhideWhenUsed="0" w:qFormat="1"/>
-    <w:lsdException w:name="Intense Reference" w:semiHidden="0" w:uiPriority="32" w:unhideWhenUsed="0" w:qFormat="1"/>
-    <w:lsdException w:name="Book Title" w:semiHidden="0" w:uiPriority="33" w:unhideWhenUsed="0" w:qFormat="1"/>
-    <w:lsdException w:name="Bibliography" w:uiPriority="37"/>
-    <w:lsdException w:name="TOC Heading" w:uiPriority="39" w:qFormat="1"/>
-  </w:latentStyles>
-  <w:style w:type="paragraph" w:default="1" w:styleId="a">
-    <w:name w:val="Normal"/>
-    <w:qFormat/>
-    <w:pPr>
-      <w:widowControl w:val="0"/>
-      <w:jc w:val="both"/>
-    </w:pPr>
-  </w:style>
-  <w:style w:type="character" w:default="1" w:styleId="a0">
-    <w:name w:val="Default Paragraph Font"/>
-    <w:uiPriority w:val="1"/>
-    <w:semiHidden/>
-    <w:unhideWhenUsed/>
-  </w:style>
-  <w:style w:type="table" w:default="1" w:styleId="a1">
-    <w:name w:val="Normal Table"/>
-    <w:uiPriority w:val="99"/>
-    <w:semiHidden/>
-    <w:unhideWhenUsed/>
-    <w:tblPr>
-      <w:tblInd w:w="0" w:type="dxa"/>
-      <w:tblCellMar>
-        <w:top w:w="0" w:type="dxa"/>
-        <w:left w:w="108" w:type="dxa"/>
-        <w:bottom w:w="0" w:type="dxa"/>
-        <w:right w:w="108" w:type="dxa"/>
-      </w:tblCellMar>
-    </w:tblPr>
-  </w:style>
-  <w:style w:type="numbering" w:default="1" w:styleId="a2">
-    <w:name w:val="No List"/>
-    <w:uiPriority w:val="99"/>
-    <w:semiHidden/>
-    <w:unhideWhenUsed/>
-  </w:style>
-  <w:style w:type="paragraph" w:customStyle="1" w:styleId="8F27F60E2CEC4A1DBE0F07CD85BCAF5A">
-    <w:name w:val="8F27F60E2CEC4A1DBE0F07CD85BCAF5A"/>
-    <w:rsid w:val="003077AA"/>
-    <w:pPr>
-      <w:widowControl w:val="0"/>
-      <w:jc w:val="both"/>
-    </w:pPr>
-  </w:style>
-  <w:style w:type="paragraph" w:customStyle="1" w:styleId="C9AB2238124E4267A5900B91369FDAA3">
-    <w:name w:val="C9AB2238124E4267A5900B91369FDAA3"/>
-    <w:rsid w:val="003077AA"/>
-    <w:pPr>
-      <w:widowControl w:val="0"/>
-      <w:jc w:val="both"/>
-    </w:pPr>
-  </w:style>
-  <w:style w:type="paragraph" w:customStyle="1" w:styleId="B048FC8E4CB349C0B651BCE4595FAE2F">
-    <w:name w:val="B048FC8E4CB349C0B651BCE4595FAE2F"/>
-    <w:rsid w:val="003077AA"/>
-    <w:pPr>
-      <w:widowControl w:val="0"/>
-      <w:jc w:val="both"/>
-    </w:pPr>
-  </w:style>
-  <w:style w:type="paragraph" w:customStyle="1" w:styleId="4998D18F117B4450A1B3810093B5A75B">
-    <w:name w:val="4998D18F117B4450A1B3810093B5A75B"/>
-    <w:rsid w:val="003077AA"/>
-    <w:pPr>
-      <w:widowControl w:val="0"/>
-      <w:jc w:val="both"/>
-    </w:pPr>
-  </w:style>
-  <w:style w:type="paragraph" w:customStyle="1" w:styleId="9F9EA2E7B37C4C61AD3F71023799D258">
-    <w:name w:val="9F9EA2E7B37C4C61AD3F71023799D258"/>
-    <w:rsid w:val="003077AA"/>
-    <w:pPr>
-      <w:widowControl w:val="0"/>
-      <w:jc w:val="both"/>
-    </w:pPr>
-  </w:style>
-  <w:style w:type="paragraph" w:customStyle="1" w:styleId="B2992BB9EFB7404589E5516DD16741CD">
-    <w:name w:val="B2992BB9EFB7404589E5516DD16741CD"/>
-    <w:rsid w:val="003077AA"/>
-    <w:pPr>
-      <w:widowControl w:val="0"/>
-      <w:jc w:val="both"/>
-    </w:pPr>
-  </w:style>
-  <w:style w:type="character" w:styleId="a3">
-    <w:name w:val="Placeholder Text"/>
-    <w:basedOn w:val="a0"/>
-    <w:uiPriority w:val="99"/>
-    <w:semiHidden/>
-    <w:rsid w:val="00CE52FC"/>
+  <w:style w:type="character" w:customStyle="1" w:styleId="CChar">
+    <w:name w:val="C++源代码 Char"/>
+    <w:basedOn w:val="Char"/>
+    <w:link w:val="C"/>
+    <w:rsid w:val="0053004F"/>
     <w:rPr>
-      <w:color w:val="808080"/>
+      <w:rFonts w:ascii="YaHei Consolas Hybrid" w:eastAsia="YaHei Consolas Hybrid" w:hAnsi="YaHei Consolas Hybrid" w:cs="YaHei Consolas Hybrid"/>
+      <w:bCs/>
+      <w:kern w:val="0"/>
+      <w:sz w:val="20"/>
+      <w:szCs w:val="20"/>
+      <w:shd w:val="clear" w:color="auto" w:fill="A6A6A6" w:themeFill="background1" w:themeFillShade="A6"/>
     </w:rPr>
   </w:style>
-  <w:style w:type="paragraph" w:customStyle="1" w:styleId="E6FB3C683BBF43B6B2560096ECEDEDE0">
-    <w:name w:val="E6FB3C683BBF43B6B2560096ECEDEDE0"/>
-    <w:rsid w:val="00CE52FC"/>
-    <w:pPr>
-      <w:widowControl w:val="0"/>
-      <w:jc w:val="both"/>
-    </w:pPr>
-  </w:style>
 </w:styles>
-</file>
-
-<file path=word/glossary/stylesWithEffects.xml><?xml version="1.0" encoding="utf-8"?>
-<w:styles xmlns:wpc="http://schemas.microsoft.com/office/word/2010/wordprocessingCanvas" xmlns:mc="http://schemas.openxmlformats.org/markup-compatibility/2006" xmlns:o="urn:schemas-microsoft-com:office:office" xmlns:r="http://schemas.openxmlformats.org/officeDocument/2006/relationships" xmlns:m="http://schemas.openxmlformats.org/officeDocument/2006/math" xmlns:v="urn:schemas-microsoft-com:vml" xmlns:wp14="http://schemas.microsoft.com/office/word/2010/wordprocessingDrawing" xmlns:wp="http://schemas.openxmlformats.org/drawingml/2006/wordprocessingDrawing" xmlns:w10="urn:schemas-microsoft-com:office:word" xmlns:w="http://schemas.openxmlformats.org/wordprocessingml/2006/main" xmlns:w14="http://schemas.microsoft.com/office/word/2010/wordml" xmlns:wpg="http://schemas.microsoft.com/office/word/2010/wordprocessingGroup" xmlns:wpi="http://schemas.microsoft.com/office/word/2010/wordprocessingInk" xmlns:wne="http://schemas.microsoft.com/office/word/2006/wordml" xmlns:wps="http://schemas.microsoft.com/office/word/2010/wordprocessingShape" mc:Ignorable="w14 wp14">
-  <w:docDefaults>
-    <w:rPrDefault>
-      <w:rPr>
-        <w:rFonts w:asciiTheme="minorHAnsi" w:eastAsiaTheme="minorEastAsia" w:hAnsiTheme="minorHAnsi" w:cstheme="minorBidi"/>
-        <w:kern w:val="2"/>
-        <w:sz w:val="21"/>
-        <w:szCs w:val="22"/>
-        <w:lang w:val="en-US" w:eastAsia="zh-CN" w:bidi="ar-SA"/>
-      </w:rPr>
-    </w:rPrDefault>
-    <w:pPrDefault/>
-  </w:docDefaults>
-  <w:latentStyles w:defLockedState="0" w:defUIPriority="99" w:defSemiHidden="1" w:defUnhideWhenUsed="1" w:defQFormat="0" w:count="267">
-    <w:lsdException w:name="Normal" w:semiHidden="0" w:uiPriority="0" w:unhideWhenUsed="0" w:qFormat="1"/>
-    <w:lsdException w:name="heading 1" w:semiHidden="0" w:uiPriority="9" w:unhideWhenUsed="0" w:qFormat="1"/>
-    <w:lsdException w:name="heading 2" w:uiPriority="9" w:qFormat="1"/>
-    <w:lsdException w:name="heading 3" w:uiPriority="9" w:qFormat="1"/>
-    <w:lsdException w:name="heading 4" w:uiPriority="9" w:qFormat="1"/>
-    <w:lsdException w:name="heading 5" w:uiPriority="9" w:qFormat="1"/>
-    <w:lsdException w:name="heading 6" w:uiPriority="9" w:qFormat="1"/>
-    <w:lsdException w:name="heading 7" w:uiPriority="9" w:qFormat="1"/>
-    <w:lsdException w:name="heading 8" w:uiPriority="9" w:qFormat="1"/>
-    <w:lsdException w:name="heading 9" w:uiPriority="9" w:qFormat="1"/>
-    <w:lsdException w:name="toc 1" w:uiPriority="39"/>
-    <w:lsdException w:name="toc 2" w:uiPriority="39"/>
-    <w:lsdException w:name="toc 3" w:uiPriority="39"/>
-    <w:lsdException w:name="toc 4" w:uiPriority="39"/>
-    <w:lsdException w:name="toc 5" w:uiPriority="39"/>
-    <w:lsdException w:name="toc 6" w:uiPriority="39"/>
-    <w:lsdException w:name="toc 7" w:uiPriority="39"/>
-    <w:lsdException w:name="toc 8" w:uiPriority="39"/>
-    <w:lsdException w:name="toc 9" w:uiPriority="39"/>
-    <w:lsdException w:name="caption" w:uiPriority="35" w:qFormat="1"/>
-    <w:lsdException w:name="Title" w:semiHidden="0" w:uiPriority="10" w:unhideWhenUsed="0" w:qFormat="1"/>
-    <w:lsdException w:name="Default Paragraph Font" w:uiPriority="1"/>
-    <w:lsdException w:name="Subtitle" w:semiHidden="0" w:uiPriority="11" w:unhideWhenUsed="0" w:qFormat="1"/>
-    <w:lsdException w:name="Strong" w:semiHidden="0" w:uiPriority="22" w:unhideWhenUsed="0" w:qFormat="1"/>
-    <w:lsdException w:name="Emphasis" w:semiHidden="0" w:uiPriority="20" w:unhideWhenUsed="0" w:qFormat="1"/>
-    <w:lsdException w:name="Table Grid" w:semiHidden="0" w:uiPriority="59" w:unhideWhenUsed="0"/>
-    <w:lsdException w:name="Placeholder Text" w:unhideWhenUsed="0"/>
-    <w:lsdException w:name="No Spacing" w:semiHidden="0" w:uiPriority="1" w:unhideWhenUsed="0" w:qFormat="1"/>
-    <w:lsdException w:name="Light Shading" w:semiHidden="0" w:uiPriority="60" w:unhideWhenUsed="0"/>
-    <w:lsdException w:name="Light List" w:semiHidden="0" w:uiPriority="61" w:unhideWhenUsed="0"/>
-    <w:lsdException w:name="Light Grid" w:semiHidden="0" w:uiPriority="62" w:unhideWhenUsed="0"/>
-    <w:lsdException w:name="Medium Shading 1" w:semiHidden="0" w:uiPriority="63" w:unhideWhenUsed="0"/>
-    <w:lsdException w:name="Medium Shading 2" w:semiHidden="0" w:uiPriority="64" w:unhideWhenUsed="0"/>
-    <w:lsdException w:name="Medium List 1" w:semiHidden="0" w:uiPriority="65" w:unhideWhenUsed="0"/>
-    <w:lsdException w:name="Medium List 2" w:semiHidden="0" w:uiPriority="66" w:unhideWhenUsed="0"/>
-    <w:lsdException w:name="Medium Grid 1" w:semiHidden="0" w:uiPriority="67" w:unhideWhenUsed="0"/>
-    <w:lsdException w:name="Medium Grid 2" w:semiHidden="0" w:uiPriority="68" w:unhideWhenUsed="0"/>
-    <w:lsdException w:name="Medium Grid 3" w:semiHidden="0" w:uiPriority="69" w:unhideWhenUsed="0"/>
-    <w:lsdException w:name="Dark List" w:semiHidden="0" w:uiPriority="70" w:unhideWhenUsed="0"/>
-    <w:lsdException w:name="Colorful Shading" w:semiHidden="0" w:uiPriority="71" w:unhideWhenUsed="0"/>
-    <w:lsdException w:name="Colorful List" w:semiHidden="0" w:uiPriority="72" w:unhideWhenUsed="0"/>
-    <w:lsdException w:name="Colorful Grid" w:semiHidden="0" w:uiPriority="73" w:unhideWhenUsed="0"/>
-    <w:lsdException w:name="Light Shading Accent 1" w:semiHidden="0" w:uiPriority="60" w:unhideWhenUsed="0"/>
-    <w:lsdException w:name="Light List Accent 1" w:semiHidden="0" w:uiPriority="61" w:unhideWhenUsed="0"/>
-    <w:lsdException w:name="Light Grid Accent 1" w:semiHidden="0" w:uiPriority="62" w:unhideWhenUsed="0"/>
-    <w:lsdException w:name="Medium Shading 1 Accent 1" w:semiHidden="0" w:uiPriority="63" w:unhideWhenUsed="0"/>
-    <w:lsdException w:name="Medium Shading 2 Accent 1" w:semiHidden="0" w:uiPriority="64" w:unhideWhenUsed="0"/>
-    <w:lsdException w:name="Medium List 1 Accent 1" w:semiHidden="0" w:uiPriority="65" w:unhideWhenUsed="0"/>
-    <w:lsdException w:name="Revision" w:unhideWhenUsed="0"/>
-    <w:lsdException w:name="List Paragraph" w:semiHidden="0" w:uiPriority="34" w:unhideWhenUsed="0" w:qFormat="1"/>
-    <w:lsdException w:name="Quote" w:semiHidden="0" w:uiPriority="29" w:unhideWhenUsed="0" w:qFormat="1"/>
-    <w:lsdException w:name="Intense Quote" w:semiHidden="0" w:uiPriority="30" w:unhideWhenUsed="0" w:qFormat="1"/>
-    <w:lsdException w:name="Medium List 2 Accent 1" w:semiHidden="0" w:uiPriority="66" w:unhideWhenUsed="0"/>
-    <w:lsdException w:name="Medium Grid 1 Accent 1" w:semiHidden="0" w:uiPriority="67" w:unhideWhenUsed="0"/>
-    <w:lsdException w:name="Medium Grid 2 Accent 1" w:semiHidden="0" w:uiPriority="68" w:unhideWhenUsed="0"/>
-    <w:lsdException w:name="Medium Grid 3 Accent 1" w:semiHidden="0" w:uiPriority="69" w:unhideWhenUsed="0"/>
-    <w:lsdException w:name="Dark List Accent 1" w:semiHidden="0" w:uiPriority="70" w:unhideWhenUsed="0"/>
-    <w:lsdException w:name="Colorful Shading Accent 1" w:semiHidden="0" w:uiPriority="71" w:unhideWhenUsed="0"/>
-    <w:lsdException w:name="Colorful List Accent 1" w:semiHidden="0" w:uiPriority="72" w:unhideWhenUsed="0"/>
-    <w:lsdException w:name="Colorful Grid Accent 1" w:semiHidden="0" w:uiPriority="73" w:unhideWhenUsed="0"/>
-    <w:lsdException w:name="Light Shading Accent 2" w:semiHidden="0" w:uiPriority="60" w:unhideWhenUsed="0"/>
-    <w:lsdException w:name="Light List Accent 2" w:semiHidden="0" w:uiPriority="61" w:unhideWhenUsed="0"/>
-    <w:lsdException w:name="Light Grid Accent 2" w:semiHidden="0" w:uiPriority="62" w:unhideWhenUsed="0"/>
-    <w:lsdException w:name="Medium Shading 1 Accent 2" w:semiHidden="0" w:uiPriority="63" w:unhideWhenUsed="0"/>
-    <w:lsdException w:name="Medium Shading 2 Accent 2" w:semiHidden="0" w:uiPriority="64" w:unhideWhenUsed="0"/>
-    <w:lsdException w:name="Medium List 1 Accent 2" w:semiHidden="0" w:uiPriority="65" w:unhideWhenUsed="0"/>
-    <w:lsdException w:name="Medium List 2 Accent 2" w:semiHidden="0" w:uiPriority="66" w:unhideWhenUsed="0"/>
-    <w:lsdException w:name="Medium Grid 1 Accent 2" w:semiHidden="0" w:uiPriority="67" w:unhideWhenUsed="0"/>
-    <w:lsdException w:name="Medium Grid 2 Accent 2" w:semiHidden="0" w:uiPriority="68" w:unhideWhenUsed="0"/>
-    <w:lsdException w:name="Medium Grid 3 Accent 2" w:semiHidden="0" w:uiPriority="69" w:unhideWhenUsed="0"/>
-    <w:lsdException w:name="Dark List Accent 2" w:semiHidden="0" w:uiPriority="70" w:unhideWhenUsed="0"/>
-    <w:lsdException w:name="Colorful Shading Accent 2" w:semiHidden="0" w:uiPriority="71" w:unhideWhenUsed="0"/>
-    <w:lsdException w:name="Colorful List Accent 2" w:semiHidden="0" w:uiPriority="72" w:unhideWhenUsed="0"/>
-    <w:lsdException w:name="Colorful Grid Accent 2" w:semiHidden="0" w:uiPriority="73" w:unhideWhenUsed="0"/>
-    <w:lsdException w:name="Light Shading Accent 3" w:semiHidden="0" w:uiPriority="60" w:unhideWhenUsed="0"/>
-    <w:lsdException w:name="Light List Accent 3" w:semiHidden="0" w:uiPriority="61" w:unhideWhenUsed="0"/>
-    <w:lsdException w:name="Light Grid Accent 3" w:semiHidden="0" w:uiPriority="62" w:unhideWhenUsed="0"/>
-    <w:lsdException w:name="Medium Shading 1 Accent 3" w:semiHidden="0" w:uiPriority="63" w:unhideWhenUsed="0"/>
-    <w:lsdException w:name="Medium Shading 2 Accent 3" w:semiHidden="0" w:uiPriority="64" w:unhideWhenUsed="0"/>
-    <w:lsdException w:name="Medium List 1 Accent 3" w:semiHidden="0" w:uiPriority="65" w:unhideWhenUsed="0"/>
-    <w:lsdException w:name="Medium List 2 Accent 3" w:semiHidden="0" w:uiPriority="66" w:unhideWhenUsed="0"/>
-    <w:lsdException w:name="Medium Grid 1 Accent 3" w:semiHidden="0" w:uiPriority="67" w:unhideWhenUsed="0"/>
-    <w:lsdException w:name="Medium Grid 2 Accent 3" w:semiHidden="0" w:uiPriority="68" w:unhideWhenUsed="0"/>
-    <w:lsdException w:name="Medium Grid 3 Accent 3" w:semiHidden="0" w:uiPriority="69" w:unhideWhenUsed="0"/>
-    <w:lsdException w:name="Dark List Accent 3" w:semiHidden="0" w:uiPriority="70" w:unhideWhenUsed="0"/>
-    <w:lsdException w:name="Colorful Shading Accent 3" w:semiHidden="0" w:uiPriority="71" w:unhideWhenUsed="0"/>
-    <w:lsdException w:name="Colorful List Accent 3" w:semiHidden="0" w:uiPriority="72" w:unhideWhenUsed="0"/>
-    <w:lsdException w:name="Colorful Grid Accent 3" w:semiHidden="0" w:uiPriority="73" w:unhideWhenUsed="0"/>
-    <w:lsdException w:name="Light Shading Accent 4" w:semiHidden="0" w:uiPriority="60" w:unhideWhenUsed="0"/>
-    <w:lsdException w:name="Light List Accent 4" w:semiHidden="0" w:uiPriority="61" w:unhideWhenUsed="0"/>
-    <w:lsdException w:name="Light Grid Accent 4" w:semiHidden="0" w:uiPriority="62" w:unhideWhenUsed="0"/>
-    <w:lsdException w:name="Medium Shading 1 Accent 4" w:semiHidden="0" w:uiPriority="63" w:unhideWhenUsed="0"/>
-    <w:lsdException w:name="Medium Shading 2 Accent 4" w:semiHidden="0" w:uiPriority="64" w:unhideWhenUsed="0"/>
-    <w:lsdException w:name="Medium List 1 Accent 4" w:semiHidden="0" w:uiPriority="65" w:unhideWhenUsed="0"/>
-    <w:lsdException w:name="Medium List 2 Accent 4" w:semiHidden="0" w:uiPriority="66" w:unhideWhenUsed="0"/>
-    <w:lsdException w:name="Medium Grid 1 Accent 4" w:semiHidden="0" w:uiPriority="67" w:unhideWhenUsed="0"/>
-    <w:lsdException w:name="Medium Grid 2 Accent 4" w:semiHidden="0" w:uiPriority="68" w:unhideWhenUsed="0"/>
-    <w:lsdException w:name="Medium Grid 3 Accent 4" w:semiHidden="0" w:uiPriority="69" w:unhideWhenUsed="0"/>
-    <w:lsdException w:name="Dark List Accent 4" w:semiHidden="0" w:uiPriority="70" w:unhideWhenUsed="0"/>
-    <w:lsdException w:name="Colorful Shading Accent 4" w:semiHidden="0" w:uiPriority="71" w:unhideWhenUsed="0"/>
-    <w:lsdException w:name="Colorful List Accent 4" w:semiHidden="0" w:uiPriority="72" w:unhideWhenUsed="0"/>
-    <w:lsdException w:name="Colorful Grid Accent 4" w:semiHidden="0" w:uiPriority="73" w:unhideWhenUsed="0"/>
-    <w:lsdException w:name="Light Shading Accent 5" w:semiHidden="0" w:uiPriority="60" w:unhideWhenUsed="0"/>
-    <w:lsdException w:name="Light List Accent 5" w:semiHidden="0" w:uiPriority="61" w:unhideWhenUsed="0"/>
-    <w:lsdException w:name="Light Grid Accent 5" w:semiHidden="0" w:uiPriority="62" w:unhideWhenUsed="0"/>
-    <w:lsdException w:name="Medium Shading 1 Accent 5" w:semiHidden="0" w:uiPriority="63" w:unhideWhenUsed="0"/>
-    <w:lsdException w:name="Medium Shading 2 Accent 5" w:semiHidden="0" w:uiPriority="64" w:unhideWhenUsed="0"/>
-    <w:lsdException w:name="Medium List 1 Accent 5" w:semiHidden="0" w:uiPriority="65" w:unhideWhenUsed="0"/>
-    <w:lsdException w:name="Medium List 2 Accent 5" w:semiHidden="0" w:uiPriority="66" w:unhideWhenUsed="0"/>
-    <w:lsdException w:name="Medium Grid 1 Accent 5" w:semiHidden="0" w:uiPriority="67" w:unhideWhenUsed="0"/>
-    <w:lsdException w:name="Medium Grid 2 Accent 5" w:semiHidden="0" w:uiPriority="68" w:unhideWhenUsed="0"/>
-    <w:lsdException w:name="Medium Grid 3 Accent 5" w:semiHidden="0" w:uiPriority="69" w:unhideWhenUsed="0"/>
-    <w:lsdException w:name="Dark List Accent 5" w:semiHidden="0" w:uiPriority="70" w:unhideWhenUsed="0"/>
-    <w:lsdException w:name="Colorful Shading Accent 5" w:semiHidden="0" w:uiPriority="71" w:unhideWhenUsed="0"/>
-    <w:lsdException w:name="Colorful List Accent 5" w:semiHidden="0" w:uiPriority="72" w:unhideWhenUsed="0"/>
-    <w:lsdException w:name="Colorful Grid Accent 5" w:semiHidden="0" w:uiPriority="73" w:unhideWhenUsed="0"/>
-    <w:lsdException w:name="Light Shading Accent 6" w:semiHidden="0" w:uiPriority="60" w:unhideWhenUsed="0"/>
-    <w:lsdException w:name="Light List Accent 6" w:semiHidden="0" w:uiPriority="61" w:unhideWhenUsed="0"/>
-    <w:lsdException w:name="Light Grid Accent 6" w:semiHidden="0" w:uiPriority="62" w:unhideWhenUsed="0"/>
-    <w:lsdException w:name="Medium Shading 1 Accent 6" w:semiHidden="0" w:uiPriority="63" w:unhideWhenUsed="0"/>
-    <w:lsdException w:name="Medium Shading 2 Accent 6" w:semiHidden="0" w:uiPriority="64" w:unhideWhenUsed="0"/>
-    <w:lsdException w:name="Medium List 1 Accent 6" w:semiHidden="0" w:uiPriority="65" w:unhideWhenUsed="0"/>
-    <w:lsdException w:name="Medium List 2 Accent 6" w:semiHidden="0" w:uiPriority="66" w:unhideWhenUsed="0"/>
-    <w:lsdException w:name="Medium Grid 1 Accent 6" w:semiHidden="0" w:uiPriority="67" w:unhideWhenUsed="0"/>
-    <w:lsdException w:name="Medium Grid 2 Accent 6" w:semiHidden="0" w:uiPriority="68" w:unhideWhenUsed="0"/>
-    <w:lsdException w:name="Medium Grid 3 Accent 6" w:semiHidden="0" w:uiPriority="69" w:unhideWhenUsed="0"/>
-    <w:lsdException w:name="Dark List Accent 6" w:semiHidden="0" w:uiPriority="70" w:unhideWhenUsed="0"/>
-    <w:lsdException w:name="Colorful Shading Accent 6" w:semiHidden="0" w:uiPriority="71" w:unhideWhenUsed="0"/>
-    <w:lsdException w:name="Colorful List Accent 6" w:semiHidden="0" w:uiPriority="72" w:unhideWhenUsed="0"/>
-    <w:lsdException w:name="Colorful Grid Accent 6" w:semiHidden="0" w:uiPriority="73" w:unhideWhenUsed="0"/>
-    <w:lsdException w:name="Subtle Emphasis" w:semiHidden="0" w:uiPriority="19" w:unhideWhenUsed="0" w:qFormat="1"/>
-    <w:lsdException w:name="Intense Emphasis" w:semiHidden="0" w:uiPriority="21" w:unhideWhenUsed="0" w:qFormat="1"/>
-    <w:lsdException w:name="Subtle Reference" w:semiHidden="0" w:uiPriority="31" w:unhideWhenUsed="0" w:qFormat="1"/>
-    <w:lsdException w:name="Intense Reference" w:semiHidden="0" w:uiPriority="32" w:unhideWhenUsed="0" w:qFormat="1"/>
-    <w:lsdException w:name="Book Title" w:semiHidden="0" w:uiPriority="33" w:unhideWhenUsed="0" w:qFormat="1"/>
-    <w:lsdException w:name="Bibliography" w:uiPriority="37"/>
-    <w:lsdException w:name="TOC Heading" w:uiPriority="39" w:qFormat="1"/>
-  </w:latentStyles>
-  <w:style w:type="paragraph" w:default="1" w:styleId="a">
-    <w:name w:val="Normal"/>
-    <w:qFormat/>
-    <w:pPr>
-      <w:widowControl w:val="0"/>
-      <w:jc w:val="both"/>
-    </w:pPr>
-  </w:style>
-  <w:style w:type="character" w:default="1" w:styleId="a0">
-    <w:name w:val="Default Paragraph Font"/>
-    <w:uiPriority w:val="1"/>
-    <w:semiHidden/>
-    <w:unhideWhenUsed/>
-  </w:style>
-  <w:style w:type="table" w:default="1" w:styleId="a1">
-    <w:name w:val="Normal Table"/>
-    <w:uiPriority w:val="99"/>
-    <w:semiHidden/>
-    <w:unhideWhenUsed/>
-    <w:tblPr>
-      <w:tblInd w:w="0" w:type="dxa"/>
-      <w:tblCellMar>
-        <w:top w:w="0" w:type="dxa"/>
-        <w:left w:w="108" w:type="dxa"/>
-        <w:bottom w:w="0" w:type="dxa"/>
-        <w:right w:w="108" w:type="dxa"/>
-      </w:tblCellMar>
-    </w:tblPr>
-  </w:style>
-  <w:style w:type="numbering" w:default="1" w:styleId="a2">
-    <w:name w:val="No List"/>
-    <w:uiPriority w:val="99"/>
-    <w:semiHidden/>
-    <w:unhideWhenUsed/>
-  </w:style>
-  <w:style w:type="paragraph" w:customStyle="1" w:styleId="8F27F60E2CEC4A1DBE0F07CD85BCAF5A">
-    <w:name w:val="8F27F60E2CEC4A1DBE0F07CD85BCAF5A"/>
-    <w:rsid w:val="003077AA"/>
-    <w:pPr>
-      <w:widowControl w:val="0"/>
-      <w:jc w:val="both"/>
-    </w:pPr>
-  </w:style>
-  <w:style w:type="paragraph" w:customStyle="1" w:styleId="C9AB2238124E4267A5900B91369FDAA3">
-    <w:name w:val="C9AB2238124E4267A5900B91369FDAA3"/>
-    <w:rsid w:val="003077AA"/>
-    <w:pPr>
-      <w:widowControl w:val="0"/>
-      <w:jc w:val="both"/>
-    </w:pPr>
-  </w:style>
-  <w:style w:type="paragraph" w:customStyle="1" w:styleId="B048FC8E4CB349C0B651BCE4595FAE2F">
-    <w:name w:val="B048FC8E4CB349C0B651BCE4595FAE2F"/>
-    <w:rsid w:val="003077AA"/>
-    <w:pPr>
-      <w:widowControl w:val="0"/>
-      <w:jc w:val="both"/>
-    </w:pPr>
-  </w:style>
-  <w:style w:type="paragraph" w:customStyle="1" w:styleId="4998D18F117B4450A1B3810093B5A75B">
-    <w:name w:val="4998D18F117B4450A1B3810093B5A75B"/>
-    <w:rsid w:val="003077AA"/>
-    <w:pPr>
-      <w:widowControl w:val="0"/>
-      <w:jc w:val="both"/>
-    </w:pPr>
-  </w:style>
-  <w:style w:type="paragraph" w:customStyle="1" w:styleId="9F9EA2E7B37C4C61AD3F71023799D258">
-    <w:name w:val="9F9EA2E7B37C4C61AD3F71023799D258"/>
-    <w:rsid w:val="003077AA"/>
-    <w:pPr>
-      <w:widowControl w:val="0"/>
-      <w:jc w:val="both"/>
-    </w:pPr>
-  </w:style>
-  <w:style w:type="paragraph" w:customStyle="1" w:styleId="B2992BB9EFB7404589E5516DD16741CD">
-    <w:name w:val="B2992BB9EFB7404589E5516DD16741CD"/>
-    <w:rsid w:val="003077AA"/>
-    <w:pPr>
-      <w:widowControl w:val="0"/>
-      <w:jc w:val="both"/>
-    </w:pPr>
-  </w:style>
-  <w:style w:type="character" w:styleId="a3">
-    <w:name w:val="Placeholder Text"/>
-    <w:basedOn w:val="a0"/>
-    <w:uiPriority w:val="99"/>
-    <w:semiHidden/>
-    <w:rsid w:val="00CE52FC"/>
-    <w:rPr>
-      <w:color w:val="808080"/>
-    </w:rPr>
-  </w:style>
-  <w:style w:type="paragraph" w:customStyle="1" w:styleId="E6FB3C683BBF43B6B2560096ECEDEDE0">
-    <w:name w:val="E6FB3C683BBF43B6B2560096ECEDEDE0"/>
-    <w:rsid w:val="00CE52FC"/>
-    <w:pPr>
-      <w:widowControl w:val="0"/>
-      <w:jc w:val="both"/>
-    </w:pPr>
-  </w:style>
-</w:styles>
-</file>
-
-<file path=word/glossary/webSettings.xml><?xml version="1.0" encoding="utf-8"?>
-<w:webSettings xmlns:mc="http://schemas.openxmlformats.org/markup-compatibility/2006" xmlns:r="http://schemas.openxmlformats.org/officeDocument/2006/relationships" xmlns:w="http://schemas.openxmlformats.org/wordprocessingml/2006/main" xmlns:w14="http://schemas.microsoft.com/office/word/2010/wordml" mc:Ignorable="w14">
-  <w:optimizeForBrowser/>
-  <w:allowPNG/>
-</w:webSettings>
 </file>
 
 <file path=word/theme/theme1.xml><?xml version="1.0" encoding="utf-8"?>
@@ -22803,7 +23994,7 @@
 </file>
 
 <file path=customXml/itemProps1.xml><?xml version="1.0" encoding="utf-8"?>
-<ds:datastoreItem xmlns:ds="http://schemas.openxmlformats.org/officeDocument/2006/customXml" ds:itemID="{AE69F0FD-A211-4622-ADAF-BAC1A9ED17CE}">
+<ds:datastoreItem xmlns:ds="http://schemas.openxmlformats.org/officeDocument/2006/customXml" ds:itemID="{A578D4A9-C329-4E52-89F5-92B92ABC5D73}">
   <ds:schemaRefs>
     <ds:schemaRef ds:uri="http://schemas.openxmlformats.org/officeDocument/2006/bibliography"/>
   </ds:schemaRefs>

--- a/Linux下安全通信编程.docx
+++ b/Linux下安全通信编程.docx
@@ -55,7 +55,7 @@
           <w:r>
             <w:fldChar w:fldCharType="separate"/>
           </w:r>
-          <w:hyperlink w:anchor="_Toc407311182" w:history="1">
+          <w:hyperlink w:anchor="_Toc407361109" w:history="1">
             <w:r>
               <w:rPr>
                 <w:rStyle w:val="a6"/>
@@ -98,7 +98,7 @@
                 <w:noProof/>
                 <w:webHidden/>
               </w:rPr>
-              <w:instrText xml:space="preserve"> PAGEREF _Toc407311182 \h </w:instrText>
+              <w:instrText xml:space="preserve"> PAGEREF _Toc407361109 \h </w:instrText>
             </w:r>
             <w:r>
               <w:rPr>
@@ -141,7 +141,7 @@
               <w:sz w:val="21"/>
             </w:rPr>
           </w:pPr>
-          <w:hyperlink w:anchor="_Toc407311183" w:history="1">
+          <w:hyperlink w:anchor="_Toc407361110" w:history="1">
             <w:r>
               <w:rPr>
                 <w:rStyle w:val="a6"/>
@@ -176,7 +176,7 @@
                 <w:noProof/>
                 <w:webHidden/>
               </w:rPr>
-              <w:instrText xml:space="preserve"> PAGEREF _Toc407311183 \h </w:instrText>
+              <w:instrText xml:space="preserve"> PAGEREF _Toc407361110 \h </w:instrText>
             </w:r>
             <w:r>
               <w:rPr>
@@ -219,7 +219,7 @@
               <w:sz w:val="21"/>
             </w:rPr>
           </w:pPr>
-          <w:hyperlink w:anchor="_Toc407311184" w:history="1">
+          <w:hyperlink w:anchor="_Toc407361111" w:history="1">
             <w:r>
               <w:rPr>
                 <w:rStyle w:val="a6"/>
@@ -254,7 +254,7 @@
                 <w:noProof/>
                 <w:webHidden/>
               </w:rPr>
-              <w:instrText xml:space="preserve"> PAGEREF _Toc407311184 \h </w:instrText>
+              <w:instrText xml:space="preserve"> PAGEREF _Toc407361111 \h </w:instrText>
             </w:r>
             <w:r>
               <w:rPr>
@@ -297,7 +297,7 @@
               <w:sz w:val="21"/>
             </w:rPr>
           </w:pPr>
-          <w:hyperlink w:anchor="_Toc407311185" w:history="1">
+          <w:hyperlink w:anchor="_Toc407361112" w:history="1">
             <w:r>
               <w:rPr>
                 <w:rStyle w:val="a6"/>
@@ -332,7 +332,7 @@
                 <w:noProof/>
                 <w:webHidden/>
               </w:rPr>
-              <w:instrText xml:space="preserve"> PAGEREF _Toc407311185 \h </w:instrText>
+              <w:instrText xml:space="preserve"> PAGEREF _Toc407361112 \h </w:instrText>
             </w:r>
             <w:r>
               <w:rPr>
@@ -375,7 +375,7 @@
               <w:sz w:val="21"/>
             </w:rPr>
           </w:pPr>
-          <w:hyperlink w:anchor="_Toc407311186" w:history="1">
+          <w:hyperlink w:anchor="_Toc407361113" w:history="1">
             <w:r>
               <w:rPr>
                 <w:rStyle w:val="a6"/>
@@ -410,7 +410,7 @@
                 <w:noProof/>
                 <w:webHidden/>
               </w:rPr>
-              <w:instrText xml:space="preserve"> PAGEREF _Toc407311186 \h </w:instrText>
+              <w:instrText xml:space="preserve"> PAGEREF _Toc407361113 \h </w:instrText>
             </w:r>
             <w:r>
               <w:rPr>
@@ -453,7 +453,7 @@
               <w:sz w:val="21"/>
             </w:rPr>
           </w:pPr>
-          <w:hyperlink w:anchor="_Toc407311187" w:history="1">
+          <w:hyperlink w:anchor="_Toc407361114" w:history="1">
             <w:r>
               <w:rPr>
                 <w:rStyle w:val="a6"/>
@@ -526,7 +526,7 @@
                 <w:noProof/>
                 <w:webHidden/>
               </w:rPr>
-              <w:instrText xml:space="preserve"> PAGEREF _Toc407311187 \h </w:instrText>
+              <w:instrText xml:space="preserve"> PAGEREF _Toc407361114 \h </w:instrText>
             </w:r>
             <w:r>
               <w:rPr>
@@ -569,7 +569,7 @@
               <w:sz w:val="21"/>
             </w:rPr>
           </w:pPr>
-          <w:hyperlink w:anchor="_Toc407311188" w:history="1">
+          <w:hyperlink w:anchor="_Toc407361115" w:history="1">
             <w:r>
               <w:rPr>
                 <w:rStyle w:val="a6"/>
@@ -604,7 +604,7 @@
                 <w:noProof/>
                 <w:webHidden/>
               </w:rPr>
-              <w:instrText xml:space="preserve"> PAGEREF _Toc407311188 \h </w:instrText>
+              <w:instrText xml:space="preserve"> PAGEREF _Toc407361115 \h </w:instrText>
             </w:r>
             <w:r>
               <w:rPr>
@@ -647,7 +647,7 @@
               <w:sz w:val="21"/>
             </w:rPr>
           </w:pPr>
-          <w:hyperlink w:anchor="_Toc407311189" w:history="1">
+          <w:hyperlink w:anchor="_Toc407361116" w:history="1">
             <w:r>
               <w:rPr>
                 <w:rStyle w:val="a6"/>
@@ -682,7 +682,7 @@
                 <w:noProof/>
                 <w:webHidden/>
               </w:rPr>
-              <w:instrText xml:space="preserve"> PAGEREF _Toc407311189 \h </w:instrText>
+              <w:instrText xml:space="preserve"> PAGEREF _Toc407361116 \h </w:instrText>
             </w:r>
             <w:r>
               <w:rPr>
@@ -725,7 +725,7 @@
               <w:sz w:val="21"/>
             </w:rPr>
           </w:pPr>
-          <w:hyperlink w:anchor="_Toc407311190" w:history="1">
+          <w:hyperlink w:anchor="_Toc407361117" w:history="1">
             <w:r>
               <w:rPr>
                 <w:rStyle w:val="a6"/>
@@ -767,7 +767,7 @@
                 <w:noProof/>
                 <w:webHidden/>
               </w:rPr>
-              <w:instrText xml:space="preserve"> PAGEREF _Toc407311190 \h </w:instrText>
+              <w:instrText xml:space="preserve"> PAGEREF _Toc407361117 \h </w:instrText>
             </w:r>
             <w:r>
               <w:rPr>
@@ -810,7 +810,7 @@
               <w:sz w:val="21"/>
             </w:rPr>
           </w:pPr>
-          <w:hyperlink w:anchor="_Toc407311191" w:history="1">
+          <w:hyperlink w:anchor="_Toc407361118" w:history="1">
             <w:r>
               <w:rPr>
                 <w:rStyle w:val="a6"/>
@@ -877,7 +877,7 @@
                 <w:noProof/>
                 <w:webHidden/>
               </w:rPr>
-              <w:instrText xml:space="preserve"> PAGEREF _Toc407311191 \h </w:instrText>
+              <w:instrText xml:space="preserve"> PAGEREF _Toc407361118 \h </w:instrText>
             </w:r>
             <w:r>
               <w:rPr>
@@ -920,7 +920,7 @@
               <w:sz w:val="21"/>
             </w:rPr>
           </w:pPr>
-          <w:hyperlink w:anchor="_Toc407311192" w:history="1">
+          <w:hyperlink w:anchor="_Toc407361119" w:history="1">
             <w:r>
               <w:rPr>
                 <w:rStyle w:val="a6"/>
@@ -955,7 +955,7 @@
                 <w:noProof/>
                 <w:webHidden/>
               </w:rPr>
-              <w:instrText xml:space="preserve"> PAGEREF _Toc407311192 \h </w:instrText>
+              <w:instrText xml:space="preserve"> PAGEREF _Toc407361119 \h </w:instrText>
             </w:r>
             <w:r>
               <w:rPr>
@@ -998,7 +998,7 @@
               <w:sz w:val="21"/>
             </w:rPr>
           </w:pPr>
-          <w:hyperlink w:anchor="_Toc407311193" w:history="1">
+          <w:hyperlink w:anchor="_Toc407361120" w:history="1">
             <w:r>
               <w:rPr>
                 <w:rStyle w:val="a6"/>
@@ -1033,7 +1033,7 @@
                 <w:noProof/>
                 <w:webHidden/>
               </w:rPr>
-              <w:instrText xml:space="preserve"> PAGEREF _Toc407311193 \h </w:instrText>
+              <w:instrText xml:space="preserve"> PAGEREF _Toc407361120 \h </w:instrText>
             </w:r>
             <w:r>
               <w:rPr>
@@ -1076,7 +1076,7 @@
               <w:sz w:val="21"/>
             </w:rPr>
           </w:pPr>
-          <w:hyperlink w:anchor="_Toc407311194" w:history="1">
+          <w:hyperlink w:anchor="_Toc407361121" w:history="1">
             <w:r>
               <w:rPr>
                 <w:rStyle w:val="a6"/>
@@ -1111,7 +1111,7 @@
                 <w:noProof/>
                 <w:webHidden/>
               </w:rPr>
-              <w:instrText xml:space="preserve"> PAGEREF _Toc407311194 \h </w:instrText>
+              <w:instrText xml:space="preserve"> PAGEREF _Toc407361121 \h </w:instrText>
             </w:r>
             <w:r>
               <w:rPr>
@@ -1154,7 +1154,7 @@
               <w:sz w:val="21"/>
             </w:rPr>
           </w:pPr>
-          <w:hyperlink w:anchor="_Toc407311195" w:history="1">
+          <w:hyperlink w:anchor="_Toc407361122" w:history="1">
             <w:r>
               <w:rPr>
                 <w:rStyle w:val="a6"/>
@@ -1189,7 +1189,7 @@
                 <w:noProof/>
                 <w:webHidden/>
               </w:rPr>
-              <w:instrText xml:space="preserve"> PAGEREF _Toc407311195 \h </w:instrText>
+              <w:instrText xml:space="preserve"> PAGEREF _Toc407361122 \h </w:instrText>
             </w:r>
             <w:r>
               <w:rPr>
@@ -1232,7 +1232,7 @@
               <w:sz w:val="21"/>
             </w:rPr>
           </w:pPr>
-          <w:hyperlink w:anchor="_Toc407311196" w:history="1">
+          <w:hyperlink w:anchor="_Toc407361123" w:history="1">
             <w:r>
               <w:rPr>
                 <w:rStyle w:val="a6"/>
@@ -1267,7 +1267,7 @@
                 <w:noProof/>
                 <w:webHidden/>
               </w:rPr>
-              <w:instrText xml:space="preserve"> PAGEREF _Toc407311196 \h </w:instrText>
+              <w:instrText xml:space="preserve"> PAGEREF _Toc407361123 \h </w:instrText>
             </w:r>
             <w:r>
               <w:rPr>
@@ -1310,7 +1310,7 @@
               <w:sz w:val="21"/>
             </w:rPr>
           </w:pPr>
-          <w:hyperlink w:anchor="_Toc407311197" w:history="1">
+          <w:hyperlink w:anchor="_Toc407361124" w:history="1">
             <w:r>
               <w:rPr>
                 <w:rStyle w:val="a6"/>
@@ -1345,7 +1345,7 @@
                 <w:noProof/>
                 <w:webHidden/>
               </w:rPr>
-              <w:instrText xml:space="preserve"> PAGEREF _Toc407311197 \h </w:instrText>
+              <w:instrText xml:space="preserve"> PAGEREF _Toc407361124 \h </w:instrText>
             </w:r>
             <w:r>
               <w:rPr>
@@ -1388,7 +1388,7 @@
               <w:sz w:val="21"/>
             </w:rPr>
           </w:pPr>
-          <w:hyperlink w:anchor="_Toc407311198" w:history="1">
+          <w:hyperlink w:anchor="_Toc407361125" w:history="1">
             <w:r>
               <w:rPr>
                 <w:rStyle w:val="a6"/>
@@ -1423,7 +1423,7 @@
                 <w:noProof/>
                 <w:webHidden/>
               </w:rPr>
-              <w:instrText xml:space="preserve"> PAGEREF _Toc407311198 \h </w:instrText>
+              <w:instrText xml:space="preserve"> PAGEREF _Toc407361125 \h </w:instrText>
             </w:r>
             <w:r>
               <w:rPr>
@@ -1466,7 +1466,7 @@
               <w:sz w:val="21"/>
             </w:rPr>
           </w:pPr>
-          <w:hyperlink w:anchor="_Toc407311199" w:history="1">
+          <w:hyperlink w:anchor="_Toc407361126" w:history="1">
             <w:r>
               <w:rPr>
                 <w:rStyle w:val="a6"/>
@@ -1501,7 +1501,7 @@
                 <w:noProof/>
                 <w:webHidden/>
               </w:rPr>
-              <w:instrText xml:space="preserve"> PAGEREF _Toc407311199 \h </w:instrText>
+              <w:instrText xml:space="preserve"> PAGEREF _Toc407361126 \h </w:instrText>
             </w:r>
             <w:r>
               <w:rPr>
@@ -1544,7 +1544,7 @@
               <w:sz w:val="21"/>
             </w:rPr>
           </w:pPr>
-          <w:hyperlink w:anchor="_Toc407311200" w:history="1">
+          <w:hyperlink w:anchor="_Toc407361127" w:history="1">
             <w:r>
               <w:rPr>
                 <w:rStyle w:val="a6"/>
@@ -1579,7 +1579,7 @@
                 <w:noProof/>
                 <w:webHidden/>
               </w:rPr>
-              <w:instrText xml:space="preserve"> PAGEREF _Toc407311200 \h </w:instrText>
+              <w:instrText xml:space="preserve"> PAGEREF _Toc407361127 \h </w:instrText>
             </w:r>
             <w:r>
               <w:rPr>
@@ -1622,7 +1622,7 @@
               <w:sz w:val="21"/>
             </w:rPr>
           </w:pPr>
-          <w:hyperlink w:anchor="_Toc407311201" w:history="1">
+          <w:hyperlink w:anchor="_Toc407361128" w:history="1">
             <w:r>
               <w:rPr>
                 <w:rStyle w:val="a6"/>
@@ -1657,7 +1657,7 @@
                 <w:noProof/>
                 <w:webHidden/>
               </w:rPr>
-              <w:instrText xml:space="preserve"> PAGEREF _Toc407311201 \h </w:instrText>
+              <w:instrText xml:space="preserve"> PAGEREF _Toc407361128 \h </w:instrText>
             </w:r>
             <w:r>
               <w:rPr>
@@ -1700,7 +1700,7 @@
               <w:sz w:val="21"/>
             </w:rPr>
           </w:pPr>
-          <w:hyperlink w:anchor="_Toc407311202" w:history="1">
+          <w:hyperlink w:anchor="_Toc407361129" w:history="1">
             <w:r>
               <w:rPr>
                 <w:rStyle w:val="a6"/>
@@ -1735,7 +1735,7 @@
                 <w:noProof/>
                 <w:webHidden/>
               </w:rPr>
-              <w:instrText xml:space="preserve"> PAGEREF _Toc407311202 \h </w:instrText>
+              <w:instrText xml:space="preserve"> PAGEREF _Toc407361129 \h </w:instrText>
             </w:r>
             <w:r>
               <w:rPr>
@@ -1778,7 +1778,7 @@
               <w:sz w:val="21"/>
             </w:rPr>
           </w:pPr>
-          <w:hyperlink w:anchor="_Toc407311203" w:history="1">
+          <w:hyperlink w:anchor="_Toc407361130" w:history="1">
             <w:r>
               <w:rPr>
                 <w:rStyle w:val="a6"/>
@@ -1813,7 +1813,7 @@
                 <w:noProof/>
                 <w:webHidden/>
               </w:rPr>
-              <w:instrText xml:space="preserve"> PAGEREF _Toc407311203 \h </w:instrText>
+              <w:instrText xml:space="preserve"> PAGEREF _Toc407361130 \h </w:instrText>
             </w:r>
             <w:r>
               <w:rPr>
@@ -1856,7 +1856,7 @@
               <w:sz w:val="21"/>
             </w:rPr>
           </w:pPr>
-          <w:hyperlink w:anchor="_Toc407311204" w:history="1">
+          <w:hyperlink w:anchor="_Toc407361131" w:history="1">
             <w:r>
               <w:rPr>
                 <w:rStyle w:val="a6"/>
@@ -1891,7 +1891,7 @@
                 <w:noProof/>
                 <w:webHidden/>
               </w:rPr>
-              <w:instrText xml:space="preserve"> PAGEREF _Toc407311204 \h </w:instrText>
+              <w:instrText xml:space="preserve"> PAGEREF _Toc407361131 \h </w:instrText>
             </w:r>
             <w:r>
               <w:rPr>
@@ -1934,7 +1934,7 @@
               <w:sz w:val="21"/>
             </w:rPr>
           </w:pPr>
-          <w:hyperlink w:anchor="_Toc407311205" w:history="1">
+          <w:hyperlink w:anchor="_Toc407361132" w:history="1">
             <w:r>
               <w:rPr>
                 <w:rStyle w:val="a6"/>
@@ -1977,7 +1977,7 @@
                 <w:noProof/>
                 <w:webHidden/>
               </w:rPr>
-              <w:instrText xml:space="preserve"> PAGEREF _Toc407311205 \h </w:instrText>
+              <w:instrText xml:space="preserve"> PAGEREF _Toc407361132 \h </w:instrText>
             </w:r>
             <w:r>
               <w:rPr>
@@ -2020,7 +2020,7 @@
               <w:sz w:val="21"/>
             </w:rPr>
           </w:pPr>
-          <w:hyperlink w:anchor="_Toc407311206" w:history="1">
+          <w:hyperlink w:anchor="_Toc407361133" w:history="1">
             <w:r>
               <w:rPr>
                 <w:rStyle w:val="a6"/>
@@ -2055,7 +2055,7 @@
                 <w:noProof/>
                 <w:webHidden/>
               </w:rPr>
-              <w:instrText xml:space="preserve"> PAGEREF _Toc407311206 \h </w:instrText>
+              <w:instrText xml:space="preserve"> PAGEREF _Toc407361133 \h </w:instrText>
             </w:r>
             <w:r>
               <w:rPr>
@@ -2098,7 +2098,7 @@
               <w:sz w:val="21"/>
             </w:rPr>
           </w:pPr>
-          <w:hyperlink w:anchor="_Toc407311207" w:history="1">
+          <w:hyperlink w:anchor="_Toc407361134" w:history="1">
             <w:r>
               <w:rPr>
                 <w:rStyle w:val="a6"/>
@@ -2133,7 +2133,7 @@
                 <w:noProof/>
                 <w:webHidden/>
               </w:rPr>
-              <w:instrText xml:space="preserve"> PAGEREF _Toc407311207 \h </w:instrText>
+              <w:instrText xml:space="preserve"> PAGEREF _Toc407361134 \h </w:instrText>
             </w:r>
             <w:r>
               <w:rPr>
@@ -2176,7 +2176,7 @@
               <w:sz w:val="21"/>
             </w:rPr>
           </w:pPr>
-          <w:hyperlink w:anchor="_Toc407311208" w:history="1">
+          <w:hyperlink w:anchor="_Toc407361135" w:history="1">
             <w:r>
               <w:rPr>
                 <w:rStyle w:val="a6"/>
@@ -2211,7 +2211,7 @@
                 <w:noProof/>
                 <w:webHidden/>
               </w:rPr>
-              <w:instrText xml:space="preserve"> PAGEREF _Toc407311208 \h </w:instrText>
+              <w:instrText xml:space="preserve"> PAGEREF _Toc407361135 \h </w:instrText>
             </w:r>
             <w:r>
               <w:rPr>
@@ -2254,7 +2254,7 @@
               <w:sz w:val="21"/>
             </w:rPr>
           </w:pPr>
-          <w:hyperlink w:anchor="_Toc407311209" w:history="1">
+          <w:hyperlink w:anchor="_Toc407361136" w:history="1">
             <w:r>
               <w:rPr>
                 <w:rStyle w:val="a6"/>
@@ -2289,7 +2289,7 @@
                 <w:noProof/>
                 <w:webHidden/>
               </w:rPr>
-              <w:instrText xml:space="preserve"> PAGEREF _Toc407311209 \h </w:instrText>
+              <w:instrText xml:space="preserve"> PAGEREF _Toc407361136 \h </w:instrText>
             </w:r>
             <w:r>
               <w:rPr>
@@ -2332,7 +2332,7 @@
               <w:sz w:val="21"/>
             </w:rPr>
           </w:pPr>
-          <w:hyperlink w:anchor="_Toc407311210" w:history="1">
+          <w:hyperlink w:anchor="_Toc407361137" w:history="1">
             <w:r>
               <w:rPr>
                 <w:rStyle w:val="a6"/>
@@ -2382,7 +2382,7 @@
                 <w:noProof/>
                 <w:webHidden/>
               </w:rPr>
-              <w:instrText xml:space="preserve"> PAGEREF _Toc407311210 \h </w:instrText>
+              <w:instrText xml:space="preserve"> PAGEREF _Toc407361137 \h </w:instrText>
             </w:r>
             <w:r>
               <w:rPr>
@@ -2425,7 +2425,7 @@
               <w:sz w:val="21"/>
             </w:rPr>
           </w:pPr>
-          <w:hyperlink w:anchor="_Toc407311211" w:history="1">
+          <w:hyperlink w:anchor="_Toc407361138" w:history="1">
             <w:r>
               <w:rPr>
                 <w:rStyle w:val="a6"/>
@@ -2483,7 +2483,7 @@
                 <w:noProof/>
                 <w:webHidden/>
               </w:rPr>
-              <w:instrText xml:space="preserve"> PAGEREF _Toc407311211 \h </w:instrText>
+              <w:instrText xml:space="preserve"> PAGEREF _Toc407361138 \h </w:instrText>
             </w:r>
             <w:r>
               <w:rPr>
@@ -2526,7 +2526,7 @@
               <w:sz w:val="21"/>
             </w:rPr>
           </w:pPr>
-          <w:hyperlink w:anchor="_Toc407311212" w:history="1">
+          <w:hyperlink w:anchor="_Toc407361139" w:history="1">
             <w:r>
               <w:rPr>
                 <w:rStyle w:val="a6"/>
@@ -2561,7 +2561,7 @@
                 <w:noProof/>
                 <w:webHidden/>
               </w:rPr>
-              <w:instrText xml:space="preserve"> PAGEREF _Toc407311212 \h </w:instrText>
+              <w:instrText xml:space="preserve"> PAGEREF _Toc407361139 \h </w:instrText>
             </w:r>
             <w:r>
               <w:rPr>
@@ -2604,7 +2604,7 @@
               <w:sz w:val="21"/>
             </w:rPr>
           </w:pPr>
-          <w:hyperlink w:anchor="_Toc407311213" w:history="1">
+          <w:hyperlink w:anchor="_Toc407361140" w:history="1">
             <w:r>
               <w:rPr>
                 <w:rStyle w:val="a6"/>
@@ -2639,7 +2639,7 @@
                 <w:noProof/>
                 <w:webHidden/>
               </w:rPr>
-              <w:instrText xml:space="preserve"> PAGEREF _Toc407311213 \h </w:instrText>
+              <w:instrText xml:space="preserve"> PAGEREF _Toc407361140 \h </w:instrText>
             </w:r>
             <w:r>
               <w:rPr>
@@ -2683,8 +2683,6 @@
             <w:fldChar w:fldCharType="end"/>
           </w:r>
         </w:p>
-        <w:bookmarkStart w:id="0" w:name="_GoBack" w:displacedByCustomXml="next"/>
-        <w:bookmarkEnd w:id="0" w:displacedByCustomXml="next"/>
       </w:sdtContent>
     </w:sdt>
     <w:p>
@@ -2762,7 +2760,7 @@
         <w:pStyle w:val="1"/>
         <w:ind w:firstLine="723"/>
       </w:pPr>
-      <w:bookmarkStart w:id="1" w:name="_Toc407311182"/>
+      <w:bookmarkStart w:id="0" w:name="_Toc407361109"/>
       <w:r>
         <w:rPr>
           <w:rFonts w:hint="eastAsia"/>
@@ -2781,14 +2779,14 @@
         </w:rPr>
         <w:t>网络安全技术的特点</w:t>
       </w:r>
-      <w:bookmarkEnd w:id="1"/>
+      <w:bookmarkEnd w:id="0"/>
     </w:p>
     <w:p>
       <w:pPr>
         <w:pStyle w:val="2"/>
         <w:ind w:firstLine="643"/>
       </w:pPr>
-      <w:bookmarkStart w:id="2" w:name="_Toc407311183"/>
+      <w:bookmarkStart w:id="1" w:name="_Toc407361110"/>
       <w:r>
         <w:rPr>
           <w:rFonts w:hint="eastAsia"/>
@@ -2801,7 +2799,7 @@
         </w:rPr>
         <w:t>网络安全与现代社会安全的关系</w:t>
       </w:r>
-      <w:bookmarkEnd w:id="2"/>
+      <w:bookmarkEnd w:id="1"/>
     </w:p>
     <w:p>
       <w:pPr>
@@ -2837,7 +2835,7 @@
         <w:pStyle w:val="2"/>
         <w:ind w:firstLine="643"/>
       </w:pPr>
-      <w:bookmarkStart w:id="3" w:name="_Toc407311184"/>
+      <w:bookmarkStart w:id="2" w:name="_Toc407361111"/>
       <w:r>
         <w:rPr>
           <w:rFonts w:hint="eastAsia"/>
@@ -2850,7 +2848,7 @@
         </w:rPr>
         <w:t>网络安全与信息安全的关系</w:t>
       </w:r>
-      <w:bookmarkEnd w:id="3"/>
+      <w:bookmarkEnd w:id="2"/>
     </w:p>
     <w:p>
       <w:pPr>
@@ -2953,7 +2951,7 @@
         <w:pStyle w:val="2"/>
         <w:ind w:firstLine="643"/>
       </w:pPr>
-      <w:bookmarkStart w:id="4" w:name="_Toc407311185"/>
+      <w:bookmarkStart w:id="3" w:name="_Toc407361112"/>
       <w:r>
         <w:rPr>
           <w:rFonts w:hint="eastAsia"/>
@@ -2966,7 +2964,7 @@
         </w:rPr>
         <w:t>网络安全与网络新技术的关系</w:t>
       </w:r>
-      <w:bookmarkEnd w:id="4"/>
+      <w:bookmarkEnd w:id="3"/>
     </w:p>
     <w:p>
       <w:pPr>
@@ -3047,7 +3045,7 @@
         <w:pStyle w:val="2"/>
         <w:ind w:firstLine="643"/>
       </w:pPr>
-      <w:bookmarkStart w:id="5" w:name="_Toc407311186"/>
+      <w:bookmarkStart w:id="4" w:name="_Toc407361113"/>
       <w:r>
         <w:rPr>
           <w:rFonts w:hint="eastAsia"/>
@@ -3060,7 +3058,7 @@
         </w:rPr>
         <w:t>网络安全与密码学的关系</w:t>
       </w:r>
-      <w:bookmarkEnd w:id="5"/>
+      <w:bookmarkEnd w:id="4"/>
     </w:p>
     <w:p>
       <w:pPr>
@@ -3122,7 +3120,7 @@
         <w:pStyle w:val="1"/>
         <w:ind w:firstLine="723"/>
       </w:pPr>
-      <w:bookmarkStart w:id="6" w:name="_Toc407311187"/>
+      <w:bookmarkStart w:id="5" w:name="_Toc407361114"/>
       <w:r>
         <w:rPr>
           <w:rFonts w:hint="eastAsia"/>
@@ -3165,14 +3163,14 @@
         </w:rPr>
         <w:t>聊天程序</w:t>
       </w:r>
-      <w:bookmarkEnd w:id="6"/>
+      <w:bookmarkEnd w:id="5"/>
     </w:p>
     <w:p>
       <w:pPr>
         <w:pStyle w:val="2"/>
         <w:ind w:firstLine="643"/>
       </w:pPr>
-      <w:bookmarkStart w:id="7" w:name="_Toc407311188"/>
+      <w:bookmarkStart w:id="6" w:name="_Toc407361115"/>
       <w:r>
         <w:rPr>
           <w:rFonts w:hint="eastAsia"/>
@@ -3191,7 +3189,7 @@
         </w:rPr>
         <w:t>目的与需求</w:t>
       </w:r>
-      <w:bookmarkEnd w:id="7"/>
+      <w:bookmarkEnd w:id="6"/>
     </w:p>
     <w:p>
       <w:pPr>
@@ -3302,7 +3300,7 @@
         <w:pStyle w:val="2"/>
         <w:ind w:firstLine="643"/>
       </w:pPr>
-      <w:bookmarkStart w:id="8" w:name="_Toc407311189"/>
+      <w:bookmarkStart w:id="7" w:name="_Toc407361116"/>
       <w:r>
         <w:rPr>
           <w:rFonts w:hint="eastAsia"/>
@@ -3315,7 +3313,7 @@
         </w:rPr>
         <w:t>算法的基本内容</w:t>
       </w:r>
-      <w:bookmarkEnd w:id="8"/>
+      <w:bookmarkEnd w:id="7"/>
     </w:p>
     <w:p>
       <w:pPr>
@@ -3408,7 +3406,7 @@
         <w:pStyle w:val="3"/>
         <w:ind w:firstLine="643"/>
       </w:pPr>
-      <w:bookmarkStart w:id="9" w:name="_Toc407311190"/>
+      <w:bookmarkStart w:id="8" w:name="_Toc407361117"/>
       <w:r>
         <w:t xml:space="preserve">2.2.1 </w:t>
       </w:r>
@@ -3421,7 +3419,7 @@
       <w:r>
         <w:t>IP</w:t>
       </w:r>
-      <w:bookmarkEnd w:id="9"/>
+      <w:bookmarkEnd w:id="8"/>
     </w:p>
     <w:p>
       <w:pPr>
@@ -4360,7 +4358,7 @@
           <w:szCs w:val="22"/>
         </w:rPr>
       </w:pPr>
-      <w:bookmarkStart w:id="10" w:name="_Toc407311191"/>
+      <w:bookmarkStart w:id="9" w:name="_Toc407361118"/>
       <w:r>
         <w:t>2.2.2</w:t>
       </w:r>
@@ -4409,7 +4407,7 @@
           </m:sup>
         </m:sSup>
       </m:oMath>
-      <w:bookmarkEnd w:id="10"/>
+      <w:bookmarkEnd w:id="9"/>
     </w:p>
     <w:p>
       <w:pPr>
@@ -5450,7 +5448,7 @@
         <w:pStyle w:val="3"/>
         <w:ind w:firstLine="643"/>
       </w:pPr>
-      <w:bookmarkStart w:id="11" w:name="_Toc407311192"/>
+      <w:bookmarkStart w:id="10" w:name="_Toc407361119"/>
       <w:r>
         <w:t>2.2.3</w:t>
       </w:r>
@@ -5469,7 +5467,7 @@
         </w:rPr>
         <w:t>圈迭代</w:t>
       </w:r>
-      <w:bookmarkEnd w:id="11"/>
+      <w:bookmarkEnd w:id="10"/>
     </w:p>
     <w:p>
       <w:pPr>
@@ -19707,7 +19705,7 @@
         <w:pStyle w:val="3"/>
         <w:ind w:firstLine="643"/>
       </w:pPr>
-      <w:bookmarkStart w:id="12" w:name="_Toc407311193"/>
+      <w:bookmarkStart w:id="11" w:name="_Toc407361120"/>
       <w:r>
         <w:rPr>
           <w:rFonts w:hint="eastAsia"/>
@@ -19720,7 +19718,7 @@
         </w:rPr>
         <w:t>子密钥生成</w:t>
       </w:r>
-      <w:bookmarkEnd w:id="12"/>
+      <w:bookmarkEnd w:id="11"/>
     </w:p>
     <w:p>
       <w:pPr>
@@ -19930,7 +19928,7 @@
         <w:pStyle w:val="2"/>
         <w:ind w:firstLine="643"/>
       </w:pPr>
-      <w:bookmarkStart w:id="13" w:name="_Toc407311194"/>
+      <w:bookmarkStart w:id="12" w:name="_Toc407361121"/>
       <w:r>
         <w:t xml:space="preserve">2.3 </w:t>
       </w:r>
@@ -19946,7 +19944,7 @@
         </w:rPr>
         <w:t>协议</w:t>
       </w:r>
-      <w:bookmarkEnd w:id="13"/>
+      <w:bookmarkEnd w:id="12"/>
     </w:p>
     <w:p>
       <w:pPr>
@@ -20081,7 +20079,7 @@
         <w:pStyle w:val="2"/>
         <w:ind w:firstLine="643"/>
       </w:pPr>
-      <w:bookmarkStart w:id="14" w:name="_Toc407311195"/>
+      <w:bookmarkStart w:id="13" w:name="_Toc407361122"/>
       <w:r>
         <w:rPr>
           <w:rFonts w:hint="eastAsia"/>
@@ -20095,7 +20093,7 @@
         </w:rPr>
         <w:t>套接字</w:t>
       </w:r>
-      <w:bookmarkEnd w:id="14"/>
+      <w:bookmarkEnd w:id="13"/>
     </w:p>
     <w:p>
       <w:pPr>
@@ -20358,7 +20356,7 @@
         <w:pStyle w:val="2"/>
         <w:ind w:firstLine="643"/>
       </w:pPr>
-      <w:bookmarkStart w:id="15" w:name="_Toc407311196"/>
+      <w:bookmarkStart w:id="14" w:name="_Toc407361123"/>
       <w:r>
         <w:rPr>
           <w:rFonts w:hint="eastAsia"/>
@@ -20371,7 +20369,7 @@
         </w:rPr>
         <w:t>通信的相关函数</w:t>
       </w:r>
-      <w:bookmarkEnd w:id="15"/>
+      <w:bookmarkEnd w:id="14"/>
     </w:p>
     <w:p>
       <w:pPr>
@@ -20431,7 +20429,7 @@
         <w:pStyle w:val="3"/>
         <w:ind w:firstLine="643"/>
       </w:pPr>
-      <w:bookmarkStart w:id="16" w:name="_Toc407311197"/>
+      <w:bookmarkStart w:id="15" w:name="_Toc407361124"/>
       <w:r>
         <w:t>2.5.1 socket</w:t>
       </w:r>
@@ -20441,7 +20439,7 @@
         </w:rPr>
         <w:t>函数</w:t>
       </w:r>
-      <w:bookmarkEnd w:id="16"/>
+      <w:bookmarkEnd w:id="15"/>
     </w:p>
     <w:p>
       <w:pPr>
@@ -20467,7 +20465,7 @@
         <w:pStyle w:val="3"/>
         <w:ind w:firstLine="643"/>
       </w:pPr>
-      <w:bookmarkStart w:id="17" w:name="_Toc407311198"/>
+      <w:bookmarkStart w:id="16" w:name="_Toc407361125"/>
       <w:r>
         <w:rPr>
           <w:rFonts w:hint="eastAsia"/>
@@ -20480,7 +20478,7 @@
         </w:rPr>
         <w:t>函数</w:t>
       </w:r>
-      <w:bookmarkEnd w:id="17"/>
+      <w:bookmarkEnd w:id="16"/>
     </w:p>
     <w:p>
       <w:pPr>
@@ -20664,7 +20662,7 @@
         <w:pStyle w:val="3"/>
         <w:ind w:firstLine="643"/>
       </w:pPr>
-      <w:bookmarkStart w:id="18" w:name="_Toc407311199"/>
+      <w:bookmarkStart w:id="17" w:name="_Toc407361126"/>
       <w:r>
         <w:rPr>
           <w:rFonts w:hint="eastAsia"/>
@@ -20677,7 +20675,7 @@
         </w:rPr>
         <w:t>函数</w:t>
       </w:r>
-      <w:bookmarkEnd w:id="18"/>
+      <w:bookmarkEnd w:id="17"/>
     </w:p>
     <w:p>
       <w:pPr>
@@ -20703,7 +20701,7 @@
         <w:pStyle w:val="3"/>
         <w:ind w:firstLine="643"/>
       </w:pPr>
-      <w:bookmarkStart w:id="19" w:name="_Toc407311200"/>
+      <w:bookmarkStart w:id="18" w:name="_Toc407361127"/>
       <w:r>
         <w:t>2.5.4 accept</w:t>
       </w:r>
@@ -20713,7 +20711,7 @@
         </w:rPr>
         <w:t>函数</w:t>
       </w:r>
-      <w:bookmarkEnd w:id="19"/>
+      <w:bookmarkEnd w:id="18"/>
     </w:p>
     <w:p>
       <w:pPr>
@@ -20739,7 +20737,7 @@
         <w:pStyle w:val="3"/>
         <w:ind w:firstLine="643"/>
       </w:pPr>
-      <w:bookmarkStart w:id="20" w:name="_Toc407311201"/>
+      <w:bookmarkStart w:id="19" w:name="_Toc407361128"/>
       <w:r>
         <w:t>2.5.5 connect</w:t>
       </w:r>
@@ -20749,7 +20747,7 @@
         </w:rPr>
         <w:t>函数</w:t>
       </w:r>
-      <w:bookmarkEnd w:id="20"/>
+      <w:bookmarkEnd w:id="19"/>
     </w:p>
     <w:p>
       <w:pPr>
@@ -20775,7 +20773,7 @@
         <w:pStyle w:val="3"/>
         <w:ind w:firstLine="643"/>
       </w:pPr>
-      <w:bookmarkStart w:id="21" w:name="_Toc407311202"/>
+      <w:bookmarkStart w:id="20" w:name="_Toc407361129"/>
       <w:r>
         <w:t>2.5.6 write</w:t>
       </w:r>
@@ -20785,7 +20783,7 @@
         </w:rPr>
         <w:t>函数</w:t>
       </w:r>
-      <w:bookmarkEnd w:id="21"/>
+      <w:bookmarkEnd w:id="20"/>
     </w:p>
     <w:p>
       <w:pPr>
@@ -20842,7 +20840,7 @@
         <w:pStyle w:val="3"/>
         <w:ind w:firstLine="643"/>
       </w:pPr>
-      <w:bookmarkStart w:id="22" w:name="_Toc407311203"/>
+      <w:bookmarkStart w:id="21" w:name="_Toc407361130"/>
       <w:r>
         <w:t>2.5.7 read</w:t>
       </w:r>
@@ -20852,7 +20850,7 @@
         </w:rPr>
         <w:t>函数</w:t>
       </w:r>
-      <w:bookmarkEnd w:id="22"/>
+      <w:bookmarkEnd w:id="21"/>
     </w:p>
     <w:p>
       <w:pPr>
@@ -20890,7 +20888,7 @@
         <w:pStyle w:val="3"/>
         <w:ind w:firstLine="643"/>
       </w:pPr>
-      <w:bookmarkStart w:id="23" w:name="_Toc407311204"/>
+      <w:bookmarkStart w:id="22" w:name="_Toc407361131"/>
       <w:r>
         <w:t>2.5.8 send</w:t>
       </w:r>
@@ -20900,7 +20898,7 @@
         </w:rPr>
         <w:t>函数</w:t>
       </w:r>
-      <w:bookmarkEnd w:id="23"/>
+      <w:bookmarkEnd w:id="22"/>
     </w:p>
     <w:p>
       <w:pPr>
@@ -21044,7 +21042,7 @@
         <w:pStyle w:val="1"/>
         <w:ind w:firstLine="723"/>
       </w:pPr>
-      <w:bookmarkStart w:id="24" w:name="_Toc407311205"/>
+      <w:bookmarkStart w:id="23" w:name="_Toc407361132"/>
       <w:r>
         <w:rPr>
           <w:rFonts w:hint="eastAsia"/>
@@ -21066,14 +21064,14 @@
         </w:rPr>
         <w:t>加密解密设计</w:t>
       </w:r>
-      <w:bookmarkEnd w:id="24"/>
+      <w:bookmarkEnd w:id="23"/>
     </w:p>
     <w:p>
       <w:pPr>
         <w:pStyle w:val="2"/>
         <w:ind w:firstLine="643"/>
       </w:pPr>
-      <w:bookmarkStart w:id="25" w:name="_Toc407311206"/>
+      <w:bookmarkStart w:id="24" w:name="_Toc407361133"/>
       <w:r>
         <w:t xml:space="preserve">3.1 </w:t>
       </w:r>
@@ -21089,7 +21087,7 @@
         </w:rPr>
         <w:t>类的定义</w:t>
       </w:r>
-      <w:bookmarkEnd w:id="25"/>
+      <w:bookmarkEnd w:id="24"/>
     </w:p>
     <w:p>
       <w:pPr>
@@ -21457,7 +21455,7 @@
         <w:pStyle w:val="2"/>
         <w:ind w:firstLine="643"/>
       </w:pPr>
-      <w:bookmarkStart w:id="26" w:name="_Toc407311207"/>
+      <w:bookmarkStart w:id="25" w:name="_Toc407361134"/>
       <w:r>
         <w:t>3.2 DES</w:t>
       </w:r>
@@ -21467,7 +21465,7 @@
         </w:rPr>
         <w:t>算法中用到的静态数组</w:t>
       </w:r>
-      <w:bookmarkEnd w:id="26"/>
+      <w:bookmarkEnd w:id="25"/>
     </w:p>
     <w:p>
       <w:pPr>
@@ -23386,7 +23384,7 @@
         <w:pStyle w:val="2"/>
         <w:ind w:firstLine="643"/>
       </w:pPr>
-      <w:bookmarkStart w:id="27" w:name="_Toc407311208"/>
+      <w:bookmarkStart w:id="26" w:name="_Toc407361135"/>
       <w:r>
         <w:rPr>
           <w:rFonts w:hint="eastAsia"/>
@@ -23400,7 +23398,7 @@
         </w:rPr>
         <w:t>密钥生成</w:t>
       </w:r>
-      <w:bookmarkEnd w:id="27"/>
+      <w:bookmarkEnd w:id="26"/>
     </w:p>
     <w:p>
       <w:pPr>
@@ -24263,7 +24261,7 @@
         <w:pStyle w:val="2"/>
         <w:ind w:firstLine="643"/>
       </w:pPr>
-      <w:bookmarkStart w:id="28" w:name="_Toc407311209"/>
+      <w:bookmarkStart w:id="27" w:name="_Toc407361136"/>
       <w:r>
         <w:t>3.4 DES</w:t>
       </w:r>
@@ -24273,7 +24271,7 @@
         </w:rPr>
         <w:t>加密运算</w:t>
       </w:r>
-      <w:bookmarkEnd w:id="28"/>
+      <w:bookmarkEnd w:id="27"/>
     </w:p>
     <w:p>
       <w:pPr>
@@ -26558,7 +26556,7 @@
         <w:pStyle w:val="2"/>
         <w:ind w:firstLine="643"/>
       </w:pPr>
-      <w:bookmarkStart w:id="29" w:name="_Toc407311210"/>
+      <w:bookmarkStart w:id="28" w:name="_Toc407361137"/>
       <w:r>
         <w:rPr>
           <w:rFonts w:hint="eastAsia"/>
@@ -26583,7 +26581,7 @@
         </w:rPr>
         <w:t>加密函数</w:t>
       </w:r>
-      <w:bookmarkEnd w:id="29"/>
+      <w:bookmarkEnd w:id="28"/>
     </w:p>
     <w:p>
       <w:pPr>
@@ -27023,7 +27021,7 @@
         <w:pStyle w:val="1"/>
         <w:ind w:firstLine="723"/>
       </w:pPr>
-      <w:bookmarkStart w:id="30" w:name="_Toc407311211"/>
+      <w:bookmarkStart w:id="29" w:name="_Toc407361138"/>
       <w:r>
         <w:rPr>
           <w:rFonts w:hint="eastAsia"/>
@@ -27054,14 +27052,14 @@
         </w:rPr>
         <w:t>的聊天功能模块设计</w:t>
       </w:r>
-      <w:bookmarkEnd w:id="30"/>
+      <w:bookmarkEnd w:id="29"/>
     </w:p>
     <w:p>
       <w:pPr>
         <w:pStyle w:val="2"/>
         <w:ind w:firstLine="643"/>
       </w:pPr>
-      <w:bookmarkStart w:id="31" w:name="_Toc407311212"/>
+      <w:bookmarkStart w:id="30" w:name="_Toc407361139"/>
       <w:r>
         <w:t xml:space="preserve">4.1 </w:t>
       </w:r>
@@ -27071,7 +27069,7 @@
         </w:rPr>
         <w:t>建立连接</w:t>
       </w:r>
-      <w:bookmarkEnd w:id="31"/>
+      <w:bookmarkEnd w:id="30"/>
     </w:p>
     <w:p>
       <w:pPr>
@@ -27713,7 +27711,7 @@
         <w:pStyle w:val="2"/>
         <w:ind w:firstLine="643"/>
       </w:pPr>
-      <w:bookmarkStart w:id="32" w:name="_Toc407311213"/>
+      <w:bookmarkStart w:id="31" w:name="_Toc407361140"/>
       <w:r>
         <w:t xml:space="preserve">4.2 </w:t>
       </w:r>
@@ -27723,1060 +27721,1272 @@
         </w:rPr>
         <w:t>多进程全双工聊天程序分析</w:t>
       </w:r>
+      <w:bookmarkEnd w:id="31"/>
+    </w:p>
+    <w:p>
+      <w:pPr>
+        <w:ind w:firstLine="480"/>
+      </w:pPr>
+      <w:r>
+        <w:t>Linux</w:t>
+      </w:r>
+      <w:r>
+        <w:rPr>
+          <w:rFonts w:hint="eastAsia"/>
+        </w:rPr>
+        <w:t>是一种多用户、多进程的操作系统。每个进程都有一个唯一的进程标识符，操作系统通过对机器资源进行时间共享，并发地运行许多进程。</w:t>
+      </w:r>
+    </w:p>
+    <w:p>
+      <w:pPr>
+        <w:ind w:firstLine="480"/>
+      </w:pPr>
+      <w:r>
+        <w:rPr>
+          <w:rFonts w:hint="eastAsia"/>
+        </w:rPr>
+        <w:t>在</w:t>
+      </w:r>
+      <w:r>
+        <w:rPr>
+          <w:rFonts w:hint="eastAsia"/>
+        </w:rPr>
+        <w:t>Linux</w:t>
+      </w:r>
+      <w:r>
+        <w:rPr>
+          <w:rFonts w:hint="eastAsia"/>
+        </w:rPr>
+        <w:t>中，程序员可以</w:t>
+      </w:r>
+      <w:r>
+        <w:rPr>
+          <w:rFonts w:hint="eastAsia"/>
+        </w:rPr>
+        <w:t>使用</w:t>
+      </w:r>
+      <w:r>
+        <w:rPr>
+          <w:rFonts w:hint="eastAsia"/>
+        </w:rPr>
+        <w:t>fork()</w:t>
+      </w:r>
+      <w:r>
+        <w:rPr>
+          <w:rFonts w:hint="eastAsia"/>
+        </w:rPr>
+        <w:t>函数创建新进程，它可以与父进程完全并发地运行。</w:t>
+      </w:r>
+      <w:r>
+        <w:rPr>
+          <w:rFonts w:hint="eastAsia"/>
+        </w:rPr>
+        <w:t>fork()</w:t>
+      </w:r>
+      <w:r>
+        <w:rPr>
+          <w:rFonts w:hint="eastAsia"/>
+        </w:rPr>
+        <w:t>函数不接受任何参数，并返回一个</w:t>
+      </w:r>
+      <w:r>
+        <w:rPr>
+          <w:rFonts w:hint="eastAsia"/>
+        </w:rPr>
+        <w:t>int</w:t>
+      </w:r>
+      <w:r>
+        <w:rPr>
+          <w:rFonts w:hint="eastAsia"/>
+        </w:rPr>
+        <w:t>值。当它被调用时，创建出的子进程除了拥有自己的进程标识符以外，其余特征，例如数据段、堆栈段、代码段等和其父进程完全相同。</w:t>
+      </w:r>
+      <w:r>
+        <w:rPr>
+          <w:rFonts w:hint="eastAsia"/>
+        </w:rPr>
+        <w:t>fork()</w:t>
+      </w:r>
+      <w:r>
+        <w:rPr>
+          <w:rFonts w:hint="eastAsia"/>
+        </w:rPr>
+        <w:t>函数向子进程返回</w:t>
+      </w:r>
+      <w:r>
+        <w:rPr>
+          <w:rFonts w:hint="eastAsia"/>
+        </w:rPr>
+        <w:t>0</w:t>
+      </w:r>
+      <w:r>
+        <w:rPr>
+          <w:rFonts w:hint="eastAsia"/>
+        </w:rPr>
+        <w:t>，向父进程返回子进程的进程标识符，该标识符是一个非零的</w:t>
+      </w:r>
+      <w:r>
+        <w:rPr>
+          <w:rFonts w:hint="eastAsia"/>
+        </w:rPr>
+        <w:t>int</w:t>
+      </w:r>
+      <w:r>
+        <w:rPr>
+          <w:rFonts w:hint="eastAsia"/>
+        </w:rPr>
+        <w:t>值。</w:t>
+      </w:r>
+    </w:p>
+    <w:p>
+      <w:pPr>
+        <w:ind w:firstLine="480"/>
+      </w:pPr>
+      <w:r>
+        <w:rPr>
+          <w:rFonts w:hint="eastAsia"/>
+        </w:rPr>
+        <w:t>当</w:t>
+      </w:r>
+      <w:r>
+        <w:rPr>
+          <w:rFonts w:hint="eastAsia"/>
+        </w:rPr>
+        <w:t>fork()</w:t>
+      </w:r>
+      <w:r>
+        <w:rPr>
+          <w:rFonts w:hint="eastAsia"/>
+        </w:rPr>
+        <w:t>函数被执行后，一个完全独立的子进程已经创建完毕并开始运行，</w:t>
+      </w:r>
+      <w:r>
+        <w:rPr>
+          <w:rFonts w:hint="eastAsia"/>
+        </w:rPr>
+        <w:lastRenderedPageBreak/>
+        <w:t>在代码中可以利用该函数的返回值来区分父进程和子进程。另外，每个进程都有自己独立的堆栈段，所以两个进程的局部变量相互独立，在任意一个进程中都可以随便访问而不必考虑同步问题，但是如果进程使用了文件指针，则必须小心对待，因为两个进程的文件指针将会指向同一个低层文件，并行的读写操作可能会造成冲突。</w:t>
+      </w:r>
+    </w:p>
+    <w:p>
+      <w:pPr>
+        <w:ind w:firstLine="480"/>
+      </w:pPr>
+      <w:r>
+        <w:rPr>
+          <w:rFonts w:hint="eastAsia"/>
+        </w:rPr>
+        <w:t>另外，如果调用</w:t>
+      </w:r>
+      <w:r>
+        <w:rPr>
+          <w:rFonts w:hint="eastAsia"/>
+        </w:rPr>
+        <w:t>fork()</w:t>
+      </w:r>
+      <w:r>
+        <w:rPr>
+          <w:rFonts w:hint="eastAsia"/>
+        </w:rPr>
+        <w:t>函数的次数过于频繁造成系统中进程总数过多，系统可能由于耗尽所有可用的资源而导致创建新进程失败。</w:t>
+      </w:r>
+    </w:p>
+    <w:p>
+      <w:pPr>
+        <w:ind w:firstLine="480"/>
+      </w:pPr>
+      <w:r>
+        <w:rPr>
+          <w:rFonts w:hint="eastAsia"/>
+        </w:rPr>
+        <w:t>该聊天功能在函数</w:t>
+      </w:r>
+      <w:r>
+        <w:t>SecretChat()</w:t>
+      </w:r>
+      <w:r>
+        <w:rPr>
+          <w:rFonts w:hint="eastAsia"/>
+        </w:rPr>
+        <w:t>中实现：</w:t>
+      </w:r>
+    </w:p>
+    <w:p>
+      <w:pPr>
+        <w:ind w:firstLine="480"/>
+      </w:pPr>
+    </w:p>
+    <w:p>
+      <w:pPr>
+        <w:pStyle w:val="Code"/>
+      </w:pPr>
+      <w:r>
+        <w:t>void SecretChat(int nSock,char *pRemoteName, char *pKey)</w:t>
+      </w:r>
+    </w:p>
+    <w:p>
+      <w:pPr>
+        <w:pStyle w:val="Code"/>
+      </w:pPr>
+      <w:r>
+        <w:t>{</w:t>
+      </w:r>
+    </w:p>
+    <w:p>
+      <w:pPr>
+        <w:pStyle w:val="Code"/>
+      </w:pPr>
+      <w:r>
+        <w:tab/>
+        <w:t>CDesOperate cDes;</w:t>
+      </w:r>
+    </w:p>
+    <w:p>
+      <w:pPr>
+        <w:pStyle w:val="Code"/>
+      </w:pPr>
+      <w:r>
+        <w:tab/>
+        <w:t>if(strlen(pKey)!=8)</w:t>
+      </w:r>
+    </w:p>
+    <w:p>
+      <w:pPr>
+        <w:pStyle w:val="Code"/>
+      </w:pPr>
+      <w:r>
+        <w:tab/>
+        <w:t>{</w:t>
+      </w:r>
+    </w:p>
+    <w:p>
+      <w:pPr>
+        <w:pStyle w:val="Code"/>
+      </w:pPr>
+      <w:r>
+        <w:tab/>
+      </w:r>
+      <w:r>
+        <w:tab/>
+        <w:t>printf("Key length error");</w:t>
+      </w:r>
+    </w:p>
+    <w:p>
+      <w:pPr>
+        <w:pStyle w:val="Code"/>
+      </w:pPr>
+      <w:r>
+        <w:tab/>
+      </w:r>
+      <w:r>
+        <w:tab/>
+        <w:t>return ;</w:t>
+      </w:r>
+    </w:p>
+    <w:p>
+      <w:pPr>
+        <w:pStyle w:val="Code"/>
+      </w:pPr>
+      <w:r>
+        <w:tab/>
+        <w:t>}</w:t>
+      </w:r>
+    </w:p>
+    <w:p>
+      <w:pPr>
+        <w:pStyle w:val="Code"/>
+      </w:pPr>
+      <w:r>
+        <w:tab/>
+      </w:r>
+    </w:p>
+    <w:p>
+      <w:pPr>
+        <w:pStyle w:val="Code"/>
+      </w:pPr>
+      <w:r>
+        <w:tab/>
+        <w:t>pid_t nPid;</w:t>
+      </w:r>
+    </w:p>
+    <w:p>
+      <w:pPr>
+        <w:pStyle w:val="Code"/>
+      </w:pPr>
+      <w:r>
+        <w:tab/>
+        <w:t>nPid = fork();</w:t>
+      </w:r>
+    </w:p>
+    <w:p>
+      <w:pPr>
+        <w:pStyle w:val="Code"/>
+      </w:pPr>
+      <w:r>
+        <w:tab/>
+        <w:t>if(nPid != 0)</w:t>
+      </w:r>
+    </w:p>
+    <w:p>
+      <w:pPr>
+        <w:pStyle w:val="Code"/>
+      </w:pPr>
+      <w:r>
+        <w:tab/>
+        <w:t>{</w:t>
+      </w:r>
+    </w:p>
+    <w:p>
+      <w:pPr>
+        <w:pStyle w:val="Code"/>
+      </w:pPr>
+      <w:r>
+        <w:tab/>
+      </w:r>
+      <w:r>
+        <w:tab/>
+        <w:t>while(1)</w:t>
+      </w:r>
+    </w:p>
+    <w:p>
+      <w:pPr>
+        <w:pStyle w:val="Code"/>
+      </w:pPr>
+      <w:r>
+        <w:tab/>
+      </w:r>
+      <w:r>
+        <w:tab/>
+        <w:t>{</w:t>
+      </w:r>
+    </w:p>
+    <w:p>
+      <w:pPr>
+        <w:pStyle w:val="Code"/>
+      </w:pPr>
+      <w:r>
+        <w:tab/>
+      </w:r>
+      <w:r>
+        <w:tab/>
+      </w:r>
+      <w:r>
+        <w:tab/>
+        <w:t>bzero(&amp;strSocketBuffer, BUFFERSIZE);</w:t>
+      </w:r>
+    </w:p>
+    <w:p>
+      <w:pPr>
+        <w:pStyle w:val="Code"/>
+      </w:pPr>
+      <w:r>
+        <w:tab/>
+      </w:r>
+      <w:r>
+        <w:tab/>
+      </w:r>
+      <w:r>
+        <w:tab/>
+        <w:t>int nLength = 0;</w:t>
+      </w:r>
+    </w:p>
+    <w:p>
+      <w:pPr>
+        <w:pStyle w:val="Code"/>
+      </w:pPr>
+      <w:r>
+        <w:tab/>
+      </w:r>
+      <w:r>
+        <w:tab/>
+      </w:r>
+      <w:r>
+        <w:tab/>
+        <w:t>nLength = recv(nSock, strSocketBuffer,BUFFERSIZE,0);</w:t>
+      </w:r>
+    </w:p>
+    <w:p>
+      <w:pPr>
+        <w:pStyle w:val="Code"/>
+      </w:pPr>
+      <w:r>
+        <w:tab/>
+      </w:r>
+      <w:r>
+        <w:tab/>
+      </w:r>
+      <w:r>
+        <w:tab/>
+        <w:t>if(nLength !=BUFFERSIZE)</w:t>
+      </w:r>
+    </w:p>
+    <w:p>
+      <w:pPr>
+        <w:pStyle w:val="Code"/>
+      </w:pPr>
+      <w:r>
+        <w:tab/>
+      </w:r>
+      <w:r>
+        <w:tab/>
+      </w:r>
+      <w:r>
+        <w:tab/>
+        <w:t>{</w:t>
+      </w:r>
+    </w:p>
+    <w:p>
+      <w:pPr>
+        <w:pStyle w:val="Code"/>
+      </w:pPr>
+      <w:r>
+        <w:tab/>
+      </w:r>
+      <w:r>
+        <w:tab/>
+      </w:r>
+      <w:r>
+        <w:tab/>
+      </w:r>
+      <w:r>
+        <w:tab/>
+        <w:t>break;</w:t>
+      </w:r>
+    </w:p>
+    <w:p>
+      <w:pPr>
+        <w:pStyle w:val="Code"/>
+      </w:pPr>
+      <w:r>
+        <w:tab/>
+      </w:r>
+      <w:r>
+        <w:tab/>
+      </w:r>
+      <w:r>
+        <w:tab/>
+        <w:t>}</w:t>
+      </w:r>
+    </w:p>
+    <w:p>
+      <w:pPr>
+        <w:pStyle w:val="Code"/>
+      </w:pPr>
+      <w:r>
+        <w:tab/>
+      </w:r>
+      <w:r>
+        <w:tab/>
+      </w:r>
+      <w:r>
+        <w:tab/>
+        <w:t>else</w:t>
+      </w:r>
+    </w:p>
+    <w:p>
+      <w:pPr>
+        <w:pStyle w:val="Code"/>
+      </w:pPr>
+      <w:r>
+        <w:tab/>
+      </w:r>
+      <w:r>
+        <w:tab/>
+      </w:r>
+      <w:r>
+        <w:tab/>
+        <w:t>{</w:t>
+      </w:r>
+    </w:p>
+    <w:p>
+      <w:pPr>
+        <w:pStyle w:val="Code"/>
+      </w:pPr>
+      <w:r>
+        <w:tab/>
+      </w:r>
+      <w:r>
+        <w:tab/>
+      </w:r>
+      <w:r>
+        <w:tab/>
+      </w:r>
+      <w:r>
+        <w:tab/>
+        <w:t>int nLen = BUFFERSIZE;</w:t>
+      </w:r>
+    </w:p>
+    <w:p>
+      <w:pPr>
+        <w:pStyle w:val="Code"/>
+      </w:pPr>
+      <w:r>
+        <w:tab/>
+      </w:r>
+      <w:r>
+        <w:tab/>
+      </w:r>
+      <w:r>
+        <w:tab/>
+      </w:r>
+      <w:r>
+        <w:tab/>
+        <w:t>cDes.Decry(strSocketBuffer,BUFFERSIZE,strDecryBuffer,nLen,pKey,8);</w:t>
+      </w:r>
+    </w:p>
+    <w:p>
+      <w:pPr>
+        <w:pStyle w:val="Code"/>
+      </w:pPr>
+      <w:r>
+        <w:tab/>
+      </w:r>
+      <w:r>
+        <w:tab/>
+      </w:r>
+      <w:r>
+        <w:tab/>
+      </w:r>
+      <w:r>
+        <w:tab/>
+        <w:t>strDecryBuffer[BUFFERSIZE-1]=0;</w:t>
+      </w:r>
+    </w:p>
+    <w:p>
+      <w:pPr>
+        <w:pStyle w:val="Code"/>
+      </w:pPr>
+      <w:r>
+        <w:tab/>
+      </w:r>
+      <w:r>
+        <w:tab/>
+      </w:r>
+      <w:r>
+        <w:tab/>
+      </w:r>
+      <w:r>
+        <w:tab/>
+        <w:t>if(strDecryBuffer[0]!=0&amp;&amp;strDecryBuffer[0]!='\n')</w:t>
+      </w:r>
+    </w:p>
+    <w:p>
+      <w:pPr>
+        <w:pStyle w:val="Code"/>
+      </w:pPr>
+      <w:r>
+        <w:tab/>
+      </w:r>
+      <w:r>
+        <w:tab/>
+      </w:r>
+      <w:r>
+        <w:tab/>
+      </w:r>
+      <w:r>
+        <w:tab/>
+        <w:t>{</w:t>
+      </w:r>
+    </w:p>
+    <w:p>
+      <w:pPr>
+        <w:pStyle w:val="Code"/>
+      </w:pPr>
+      <w:r>
+        <w:tab/>
+      </w:r>
+      <w:r>
+        <w:tab/>
+      </w:r>
+      <w:r>
+        <w:tab/>
+      </w:r>
+      <w:r>
+        <w:tab/>
+      </w:r>
+      <w:r>
+        <w:tab/>
+        <w:t>printf("Receive message form &lt;%s&gt;: %s\n", pRemoteName,strDecryBuffer);</w:t>
+      </w:r>
+    </w:p>
+    <w:p>
+      <w:pPr>
+        <w:pStyle w:val="Code"/>
+      </w:pPr>
+      <w:r>
+        <w:lastRenderedPageBreak/>
+        <w:tab/>
+      </w:r>
+      <w:r>
+        <w:tab/>
+      </w:r>
+      <w:r>
+        <w:tab/>
+      </w:r>
+      <w:r>
+        <w:tab/>
+      </w:r>
+      <w:r>
+        <w:tab/>
+        <w:t>if(0==memcmp("quit",strDecryBuffer,4))</w:t>
+      </w:r>
+    </w:p>
+    <w:p>
+      <w:pPr>
+        <w:pStyle w:val="Code"/>
+      </w:pPr>
+      <w:r>
+        <w:tab/>
+      </w:r>
+      <w:r>
+        <w:tab/>
+      </w:r>
+      <w:r>
+        <w:tab/>
+      </w:r>
+      <w:r>
+        <w:tab/>
+      </w:r>
+      <w:r>
+        <w:tab/>
+        <w:t>{</w:t>
+      </w:r>
+    </w:p>
+    <w:p>
+      <w:pPr>
+        <w:pStyle w:val="Code"/>
+      </w:pPr>
+      <w:r>
+        <w:tab/>
+      </w:r>
+      <w:r>
+        <w:tab/>
+      </w:r>
+      <w:r>
+        <w:tab/>
+      </w:r>
+      <w:r>
+        <w:tab/>
+      </w:r>
+      <w:r>
+        <w:tab/>
+      </w:r>
+      <w:r>
+        <w:tab/>
+        <w:t>printf("Quit!\n");</w:t>
+      </w:r>
+    </w:p>
+    <w:p>
+      <w:pPr>
+        <w:pStyle w:val="Code"/>
+      </w:pPr>
+      <w:r>
+        <w:tab/>
+      </w:r>
+      <w:r>
+        <w:tab/>
+      </w:r>
+      <w:r>
+        <w:tab/>
+      </w:r>
+      <w:r>
+        <w:tab/>
+      </w:r>
+      <w:r>
+        <w:tab/>
+      </w:r>
+      <w:r>
+        <w:tab/>
+        <w:t>break;</w:t>
+      </w:r>
+    </w:p>
+    <w:p>
+      <w:pPr>
+        <w:pStyle w:val="Code"/>
+      </w:pPr>
+      <w:r>
+        <w:tab/>
+      </w:r>
+      <w:r>
+        <w:tab/>
+      </w:r>
+      <w:r>
+        <w:tab/>
+      </w:r>
+      <w:r>
+        <w:tab/>
+      </w:r>
+      <w:r>
+        <w:tab/>
+        <w:t>}</w:t>
+      </w:r>
+    </w:p>
+    <w:p>
+      <w:pPr>
+        <w:pStyle w:val="Code"/>
+      </w:pPr>
+      <w:r>
+        <w:tab/>
+      </w:r>
+      <w:r>
+        <w:tab/>
+      </w:r>
+      <w:r>
+        <w:tab/>
+      </w:r>
+      <w:r>
+        <w:tab/>
+        <w:t>}</w:t>
+      </w:r>
+    </w:p>
+    <w:p>
+      <w:pPr>
+        <w:pStyle w:val="Code"/>
+      </w:pPr>
+      <w:r>
+        <w:tab/>
+      </w:r>
+      <w:r>
+        <w:tab/>
+      </w:r>
+      <w:r>
+        <w:tab/>
+        <w:t>}</w:t>
+      </w:r>
+    </w:p>
+    <w:p>
+      <w:pPr>
+        <w:pStyle w:val="Code"/>
+      </w:pPr>
+      <w:r>
+        <w:tab/>
+      </w:r>
+      <w:r>
+        <w:tab/>
+        <w:t>}</w:t>
+      </w:r>
+    </w:p>
+    <w:p>
+      <w:pPr>
+        <w:pStyle w:val="Code"/>
+      </w:pPr>
+      <w:r>
+        <w:tab/>
+        <w:t>}</w:t>
+      </w:r>
+    </w:p>
+    <w:p>
+      <w:pPr>
+        <w:pStyle w:val="Code"/>
+      </w:pPr>
+      <w:r>
+        <w:tab/>
+        <w:t>else</w:t>
+      </w:r>
+    </w:p>
+    <w:p>
+      <w:pPr>
+        <w:pStyle w:val="Code"/>
+      </w:pPr>
+      <w:r>
+        <w:tab/>
+        <w:t xml:space="preserve">{ </w:t>
+      </w:r>
+    </w:p>
+    <w:p>
+      <w:pPr>
+        <w:pStyle w:val="Code"/>
+      </w:pPr>
+      <w:r>
+        <w:tab/>
+      </w:r>
+      <w:r>
+        <w:tab/>
+        <w:t>while(1)</w:t>
+      </w:r>
+    </w:p>
+    <w:p>
+      <w:pPr>
+        <w:pStyle w:val="Code"/>
+      </w:pPr>
+      <w:r>
+        <w:tab/>
+      </w:r>
+      <w:r>
+        <w:tab/>
+        <w:t>{</w:t>
+      </w:r>
+    </w:p>
+    <w:p>
+      <w:pPr>
+        <w:pStyle w:val="Code"/>
+      </w:pPr>
+      <w:r>
+        <w:tab/>
+      </w:r>
+      <w:r>
+        <w:tab/>
+      </w:r>
+      <w:r>
+        <w:tab/>
+        <w:t>bzero(&amp;strStdinBuffer, BUFFERSIZE);</w:t>
+      </w:r>
+    </w:p>
+    <w:p>
+      <w:pPr>
+        <w:pStyle w:val="Code"/>
+      </w:pPr>
+      <w:r>
+        <w:tab/>
+      </w:r>
+      <w:r>
+        <w:tab/>
+      </w:r>
+      <w:r>
+        <w:tab/>
+        <w:t>while(strStdinBuffer[0]==0)</w:t>
+      </w:r>
+    </w:p>
+    <w:p>
+      <w:pPr>
+        <w:pStyle w:val="Code"/>
+      </w:pPr>
+      <w:r>
+        <w:tab/>
+      </w:r>
+      <w:r>
+        <w:tab/>
+      </w:r>
+      <w:r>
+        <w:tab/>
+        <w:t>{</w:t>
+      </w:r>
+    </w:p>
+    <w:p>
+      <w:pPr>
+        <w:pStyle w:val="Code"/>
+      </w:pPr>
+      <w:r>
+        <w:tab/>
+      </w:r>
+      <w:r>
+        <w:tab/>
+      </w:r>
+      <w:r>
+        <w:tab/>
+      </w:r>
+      <w:r>
+        <w:tab/>
+        <w:t xml:space="preserve">if (fgets(strStdinBuffer, BUFFERSIZE, stdin) == NULL) </w:t>
+      </w:r>
+    </w:p>
+    <w:p>
+      <w:pPr>
+        <w:pStyle w:val="Code"/>
+      </w:pPr>
+      <w:r>
+        <w:tab/>
+      </w:r>
+      <w:r>
+        <w:tab/>
+      </w:r>
+      <w:r>
+        <w:tab/>
+      </w:r>
+      <w:r>
+        <w:tab/>
+        <w:t>{</w:t>
+      </w:r>
+    </w:p>
+    <w:p>
+      <w:pPr>
+        <w:pStyle w:val="Code"/>
+      </w:pPr>
+      <w:r>
+        <w:tab/>
+      </w:r>
+      <w:r>
+        <w:tab/>
+      </w:r>
+      <w:r>
+        <w:tab/>
+      </w:r>
+      <w:r>
+        <w:tab/>
+      </w:r>
+      <w:r>
+        <w:tab/>
+        <w:t>continue;</w:t>
+      </w:r>
+    </w:p>
+    <w:p>
+      <w:pPr>
+        <w:pStyle w:val="Code"/>
+      </w:pPr>
+      <w:r>
+        <w:tab/>
+      </w:r>
+      <w:r>
+        <w:tab/>
+      </w:r>
+      <w:r>
+        <w:tab/>
+      </w:r>
+      <w:r>
+        <w:tab/>
+        <w:t>}</w:t>
+      </w:r>
+    </w:p>
+    <w:p>
+      <w:pPr>
+        <w:pStyle w:val="Code"/>
+      </w:pPr>
+      <w:r>
+        <w:tab/>
+      </w:r>
+      <w:r>
+        <w:tab/>
+      </w:r>
+      <w:r>
+        <w:tab/>
+        <w:t xml:space="preserve">}      </w:t>
+      </w:r>
+    </w:p>
+    <w:p>
+      <w:pPr>
+        <w:pStyle w:val="Code"/>
+      </w:pPr>
+      <w:r>
+        <w:tab/>
+      </w:r>
+      <w:r>
+        <w:tab/>
+      </w:r>
+      <w:r>
+        <w:tab/>
+        <w:t>int nLen = BUFFERSIZE;</w:t>
+      </w:r>
+    </w:p>
+    <w:p>
+      <w:pPr>
+        <w:pStyle w:val="Code"/>
+      </w:pPr>
+      <w:r>
+        <w:tab/>
+      </w:r>
+      <w:r>
+        <w:tab/>
+      </w:r>
+      <w:r>
+        <w:tab/>
+        <w:t>cDes.Encry(strStdinBuffer,BUFFERSIZE,strEncryBuffer,nLen,pKey,8);</w:t>
+      </w:r>
+    </w:p>
+    <w:p>
+      <w:pPr>
+        <w:pStyle w:val="Code"/>
+      </w:pPr>
+      <w:r>
+        <w:tab/>
+      </w:r>
+      <w:r>
+        <w:tab/>
+      </w:r>
+      <w:r>
+        <w:tab/>
+        <w:t>if(send(nSock, strEncryBuffer, BUFFERSIZE,0)!=BUFFERSIZE)</w:t>
+      </w:r>
+    </w:p>
+    <w:p>
+      <w:pPr>
+        <w:pStyle w:val="Code"/>
+      </w:pPr>
+      <w:r>
+        <w:tab/>
+      </w:r>
+      <w:r>
+        <w:tab/>
+      </w:r>
+      <w:r>
+        <w:tab/>
+        <w:t>{</w:t>
+      </w:r>
+    </w:p>
+    <w:p>
+      <w:pPr>
+        <w:pStyle w:val="Code"/>
+      </w:pPr>
+      <w:r>
+        <w:tab/>
+      </w:r>
+      <w:r>
+        <w:tab/>
+      </w:r>
+      <w:r>
+        <w:tab/>
+      </w:r>
+      <w:r>
+        <w:tab/>
+        <w:t>perror("send");</w:t>
+      </w:r>
+    </w:p>
+    <w:p>
+      <w:pPr>
+        <w:pStyle w:val="Code"/>
+      </w:pPr>
+      <w:r>
+        <w:tab/>
+      </w:r>
+      <w:r>
+        <w:tab/>
+      </w:r>
+      <w:r>
+        <w:tab/>
+        <w:t>}</w:t>
+      </w:r>
+    </w:p>
+    <w:p>
+      <w:pPr>
+        <w:pStyle w:val="Code"/>
+      </w:pPr>
+      <w:r>
+        <w:tab/>
+      </w:r>
+      <w:r>
+        <w:tab/>
+      </w:r>
+      <w:r>
+        <w:tab/>
+        <w:t>else</w:t>
+      </w:r>
+    </w:p>
+    <w:p>
+      <w:pPr>
+        <w:pStyle w:val="Code"/>
+      </w:pPr>
+      <w:r>
+        <w:tab/>
+      </w:r>
+      <w:r>
+        <w:tab/>
+      </w:r>
+      <w:r>
+        <w:tab/>
+        <w:t>{</w:t>
+      </w:r>
+    </w:p>
+    <w:p>
+      <w:pPr>
+        <w:pStyle w:val="Code"/>
+      </w:pPr>
+      <w:r>
+        <w:tab/>
+      </w:r>
+      <w:r>
+        <w:tab/>
+      </w:r>
+      <w:r>
+        <w:tab/>
+      </w:r>
+      <w:r>
+        <w:tab/>
+        <w:t>if(0==memcmp("quit",strStdinBuffer,4))</w:t>
+      </w:r>
+    </w:p>
+    <w:p>
+      <w:pPr>
+        <w:pStyle w:val="Code"/>
+      </w:pPr>
+      <w:r>
+        <w:tab/>
+      </w:r>
+      <w:r>
+        <w:tab/>
+      </w:r>
+      <w:r>
+        <w:tab/>
+      </w:r>
+      <w:r>
+        <w:tab/>
+        <w:t>{</w:t>
+      </w:r>
+    </w:p>
+    <w:p>
+      <w:pPr>
+        <w:pStyle w:val="Code"/>
+      </w:pPr>
+      <w:r>
+        <w:tab/>
+      </w:r>
+      <w:r>
+        <w:tab/>
+      </w:r>
+      <w:r>
+        <w:tab/>
+      </w:r>
+      <w:r>
+        <w:tab/>
+      </w:r>
+      <w:r>
+        <w:tab/>
+        <w:t>printf("Quit!\n");</w:t>
+      </w:r>
+    </w:p>
+    <w:p>
+      <w:pPr>
+        <w:pStyle w:val="Code"/>
+      </w:pPr>
+      <w:r>
+        <w:tab/>
+      </w:r>
+      <w:r>
+        <w:tab/>
+      </w:r>
+      <w:r>
+        <w:tab/>
+      </w:r>
+      <w:r>
+        <w:tab/>
+      </w:r>
+      <w:r>
+        <w:tab/>
+        <w:t>break;</w:t>
+      </w:r>
+    </w:p>
+    <w:p>
+      <w:pPr>
+        <w:pStyle w:val="Code"/>
+      </w:pPr>
+      <w:r>
+        <w:tab/>
+      </w:r>
+      <w:r>
+        <w:tab/>
+      </w:r>
+      <w:r>
+        <w:tab/>
+      </w:r>
+      <w:r>
+        <w:tab/>
+        <w:t>}</w:t>
+      </w:r>
+    </w:p>
+    <w:p>
+      <w:pPr>
+        <w:pStyle w:val="Code"/>
+      </w:pPr>
+      <w:r>
+        <w:tab/>
+      </w:r>
+      <w:r>
+        <w:tab/>
+      </w:r>
+      <w:r>
+        <w:tab/>
+        <w:t>}</w:t>
+      </w:r>
+    </w:p>
+    <w:p>
+      <w:pPr>
+        <w:pStyle w:val="Code"/>
+      </w:pPr>
+      <w:r>
+        <w:tab/>
+      </w:r>
+      <w:r>
+        <w:tab/>
+        <w:t>}</w:t>
+      </w:r>
+    </w:p>
+    <w:p>
+      <w:pPr>
+        <w:pStyle w:val="Code"/>
+      </w:pPr>
+      <w:r>
+        <w:tab/>
+        <w:t>}</w:t>
+      </w:r>
+      <w:r>
+        <w:tab/>
+      </w:r>
+      <w:r>
+        <w:tab/>
+      </w:r>
+    </w:p>
+    <w:p>
+      <w:pPr>
+        <w:pStyle w:val="Code"/>
+      </w:pPr>
+    </w:p>
+    <w:p>
+      <w:pPr>
+        <w:pStyle w:val="Code"/>
+        <w:rPr>
+          <w:rFonts w:hint="eastAsia"/>
+        </w:rPr>
+      </w:pPr>
+      <w:r>
+        <w:t>}</w:t>
+      </w:r>
+    </w:p>
+    <w:p>
+      <w:pPr>
+        <w:pStyle w:val="1"/>
+        <w:ind w:firstLine="723"/>
+        <w:rPr>
+          <w:rFonts w:hint="eastAsia"/>
+        </w:rPr>
+      </w:pPr>
+      <w:r>
+        <w:rPr>
+          <w:rFonts w:hint="eastAsia"/>
+        </w:rPr>
+        <w:lastRenderedPageBreak/>
+        <w:t>第五章</w:t>
+      </w:r>
+      <w:r>
+        <w:rPr>
+          <w:rFonts w:hint="eastAsia"/>
+        </w:rPr>
+        <w:t xml:space="preserve"> </w:t>
+      </w:r>
+      <w:r>
+        <w:rPr>
+          <w:rFonts w:hint="eastAsia"/>
+        </w:rPr>
+        <w:t>运行演示</w:t>
+      </w:r>
+    </w:p>
+    <w:p>
+      <w:pPr>
+        <w:pStyle w:val="1"/>
+        <w:ind w:firstLine="723"/>
+      </w:pPr>
+      <w:r>
+        <w:rPr>
+          <w:rFonts w:hint="eastAsia"/>
+        </w:rPr>
+        <w:t>第六章</w:t>
+      </w:r>
+      <w:r>
+        <w:rPr>
+          <w:rFonts w:hint="eastAsia"/>
+        </w:rPr>
+        <w:t xml:space="preserve"> </w:t>
+      </w:r>
+      <w:r>
+        <w:rPr>
+          <w:rFonts w:hint="eastAsia"/>
+        </w:rPr>
+        <w:t>总结</w:t>
+      </w:r>
+      <w:bookmarkStart w:id="32" w:name="_GoBack"/>
       <w:bookmarkEnd w:id="32"/>
     </w:p>
     <w:p>
       <w:pPr>
-        <w:ind w:firstLine="480"/>
-      </w:pPr>
-      <w:r>
-        <w:t>Linux</w:t>
-      </w:r>
-      <w:r>
-        <w:rPr>
-          <w:rFonts w:hint="eastAsia"/>
-        </w:rPr>
-        <w:t>是一种多用户、多进程的操作系统。每个进程都有一个唯一的进程标识符，操作系统通过对机器资源进行时间共享，并发地运行许多进程。</w:t>
-      </w:r>
-    </w:p>
-    <w:p>
-      <w:pPr>
-        <w:ind w:firstLine="480"/>
-      </w:pPr>
-      <w:r>
-        <w:rPr>
-          <w:rFonts w:hint="eastAsia"/>
-        </w:rPr>
-        <w:t>在</w:t>
-      </w:r>
-      <w:r>
-        <w:rPr>
-          <w:rFonts w:hint="eastAsia"/>
-        </w:rPr>
-        <w:t>Linux</w:t>
-      </w:r>
-      <w:r>
-        <w:rPr>
-          <w:rFonts w:hint="eastAsia"/>
-        </w:rPr>
-        <w:t>中，程序员可以</w:t>
-      </w:r>
-    </w:p>
-    <w:p>
-      <w:pPr>
-        <w:ind w:firstLine="480"/>
-      </w:pPr>
-    </w:p>
-    <w:p>
-      <w:pPr>
-        <w:pStyle w:val="Code"/>
-      </w:pPr>
-      <w:r>
-        <w:t>void SecretChat(int nSock,char *pRemoteName, char *pKey)</w:t>
-      </w:r>
-    </w:p>
-    <w:p>
-      <w:pPr>
-        <w:pStyle w:val="Code"/>
-      </w:pPr>
-      <w:r>
-        <w:t>{</w:t>
-      </w:r>
-    </w:p>
-    <w:p>
-      <w:pPr>
-        <w:pStyle w:val="Code"/>
-      </w:pPr>
-      <w:r>
-        <w:tab/>
-        <w:t>CDesOperate cDes;</w:t>
-      </w:r>
-    </w:p>
-    <w:p>
-      <w:pPr>
-        <w:pStyle w:val="Code"/>
-      </w:pPr>
-      <w:r>
-        <w:tab/>
-        <w:t>if(strlen(pKey)!=8)</w:t>
-      </w:r>
-    </w:p>
-    <w:p>
-      <w:pPr>
-        <w:pStyle w:val="Code"/>
-      </w:pPr>
-      <w:r>
-        <w:tab/>
-        <w:t>{</w:t>
-      </w:r>
-    </w:p>
-    <w:p>
-      <w:pPr>
-        <w:pStyle w:val="Code"/>
-      </w:pPr>
-      <w:r>
-        <w:tab/>
-      </w:r>
-      <w:r>
-        <w:tab/>
-        <w:t>printf("Key length error");</w:t>
-      </w:r>
-    </w:p>
-    <w:p>
-      <w:pPr>
-        <w:pStyle w:val="Code"/>
-      </w:pPr>
-      <w:r>
-        <w:tab/>
-      </w:r>
-      <w:r>
-        <w:tab/>
-        <w:t>return ;</w:t>
-      </w:r>
-    </w:p>
-    <w:p>
-      <w:pPr>
-        <w:pStyle w:val="Code"/>
-      </w:pPr>
-      <w:r>
-        <w:lastRenderedPageBreak/>
-        <w:tab/>
-        <w:t>}</w:t>
-      </w:r>
-    </w:p>
-    <w:p>
-      <w:pPr>
-        <w:pStyle w:val="Code"/>
-      </w:pPr>
-      <w:r>
-        <w:tab/>
-      </w:r>
-    </w:p>
-    <w:p>
-      <w:pPr>
-        <w:pStyle w:val="Code"/>
-      </w:pPr>
-      <w:r>
-        <w:tab/>
-        <w:t>pid_t nPid;</w:t>
-      </w:r>
-    </w:p>
-    <w:p>
-      <w:pPr>
-        <w:pStyle w:val="Code"/>
-      </w:pPr>
-      <w:r>
-        <w:tab/>
-        <w:t>nPid = fork();</w:t>
-      </w:r>
-    </w:p>
-    <w:p>
-      <w:pPr>
-        <w:pStyle w:val="Code"/>
-      </w:pPr>
-      <w:r>
-        <w:tab/>
-        <w:t>if(nPid != 0)</w:t>
-      </w:r>
-    </w:p>
-    <w:p>
-      <w:pPr>
-        <w:pStyle w:val="Code"/>
-      </w:pPr>
-      <w:r>
-        <w:tab/>
-        <w:t>{</w:t>
-      </w:r>
-    </w:p>
-    <w:p>
-      <w:pPr>
-        <w:pStyle w:val="Code"/>
-      </w:pPr>
-      <w:r>
-        <w:tab/>
-      </w:r>
-      <w:r>
-        <w:tab/>
-        <w:t>while(1)</w:t>
-      </w:r>
-    </w:p>
-    <w:p>
-      <w:pPr>
-        <w:pStyle w:val="Code"/>
-      </w:pPr>
-      <w:r>
-        <w:tab/>
-      </w:r>
-      <w:r>
-        <w:tab/>
-        <w:t>{</w:t>
-      </w:r>
-    </w:p>
-    <w:p>
-      <w:pPr>
-        <w:pStyle w:val="Code"/>
-      </w:pPr>
-      <w:r>
-        <w:tab/>
-      </w:r>
-      <w:r>
-        <w:tab/>
-      </w:r>
-      <w:r>
-        <w:tab/>
-        <w:t>bzero(&amp;strSocketBuffer, BUFFERSIZE);</w:t>
-      </w:r>
-    </w:p>
-    <w:p>
-      <w:pPr>
-        <w:pStyle w:val="Code"/>
-      </w:pPr>
-      <w:r>
-        <w:tab/>
-      </w:r>
-      <w:r>
-        <w:tab/>
-      </w:r>
-      <w:r>
-        <w:tab/>
-        <w:t>int nLength = 0;</w:t>
-      </w:r>
-    </w:p>
-    <w:p>
-      <w:pPr>
-        <w:pStyle w:val="Code"/>
-      </w:pPr>
-      <w:r>
-        <w:tab/>
-      </w:r>
-      <w:r>
-        <w:tab/>
-      </w:r>
-      <w:r>
-        <w:tab/>
-        <w:t>nLength = recv(nSock, strSocketBuffer,BUFFERSIZE,0);</w:t>
-      </w:r>
-    </w:p>
-    <w:p>
-      <w:pPr>
-        <w:pStyle w:val="Code"/>
-      </w:pPr>
-      <w:r>
-        <w:tab/>
-      </w:r>
-      <w:r>
-        <w:tab/>
-      </w:r>
-      <w:r>
-        <w:tab/>
-        <w:t>if(nLength !=BUFFERSIZE)</w:t>
-      </w:r>
-    </w:p>
-    <w:p>
-      <w:pPr>
-        <w:pStyle w:val="Code"/>
-      </w:pPr>
-      <w:r>
-        <w:tab/>
-      </w:r>
-      <w:r>
-        <w:tab/>
-      </w:r>
-      <w:r>
-        <w:tab/>
-        <w:t>{</w:t>
-      </w:r>
-    </w:p>
-    <w:p>
-      <w:pPr>
-        <w:pStyle w:val="Code"/>
-      </w:pPr>
-      <w:r>
-        <w:tab/>
-      </w:r>
-      <w:r>
-        <w:tab/>
-      </w:r>
-      <w:r>
-        <w:tab/>
-      </w:r>
-      <w:r>
-        <w:tab/>
-        <w:t>break;</w:t>
-      </w:r>
-    </w:p>
-    <w:p>
-      <w:pPr>
-        <w:pStyle w:val="Code"/>
-      </w:pPr>
-      <w:r>
-        <w:tab/>
-      </w:r>
-      <w:r>
-        <w:tab/>
-      </w:r>
-      <w:r>
-        <w:tab/>
-        <w:t>}</w:t>
-      </w:r>
-    </w:p>
-    <w:p>
-      <w:pPr>
-        <w:pStyle w:val="Code"/>
-      </w:pPr>
-      <w:r>
-        <w:tab/>
-      </w:r>
-      <w:r>
-        <w:tab/>
-      </w:r>
-      <w:r>
-        <w:tab/>
-        <w:t>else</w:t>
-      </w:r>
-    </w:p>
-    <w:p>
-      <w:pPr>
-        <w:pStyle w:val="Code"/>
-      </w:pPr>
-      <w:r>
-        <w:tab/>
-      </w:r>
-      <w:r>
-        <w:tab/>
-      </w:r>
-      <w:r>
-        <w:tab/>
-        <w:t>{</w:t>
-      </w:r>
-    </w:p>
-    <w:p>
-      <w:pPr>
-        <w:pStyle w:val="Code"/>
-      </w:pPr>
-      <w:r>
-        <w:tab/>
-      </w:r>
-      <w:r>
-        <w:tab/>
-      </w:r>
-      <w:r>
-        <w:tab/>
-      </w:r>
-      <w:r>
-        <w:tab/>
-        <w:t>int nLen = BUFFERSIZE;</w:t>
-      </w:r>
-    </w:p>
-    <w:p>
-      <w:pPr>
-        <w:pStyle w:val="Code"/>
-      </w:pPr>
-      <w:r>
-        <w:tab/>
-      </w:r>
-      <w:r>
-        <w:tab/>
-      </w:r>
-      <w:r>
-        <w:tab/>
-      </w:r>
-      <w:r>
-        <w:tab/>
-        <w:t>cDes.Decry(strSocketBuffer,BUFFERSIZE,strDecryBuffer,nLen,pKey,8);</w:t>
-      </w:r>
-    </w:p>
-    <w:p>
-      <w:pPr>
-        <w:pStyle w:val="Code"/>
-      </w:pPr>
-      <w:r>
-        <w:tab/>
-      </w:r>
-      <w:r>
-        <w:tab/>
-      </w:r>
-      <w:r>
-        <w:tab/>
-      </w:r>
-      <w:r>
-        <w:tab/>
-        <w:t>strDecryBuffer[BUFFERSIZE-1]=0;</w:t>
-      </w:r>
-    </w:p>
-    <w:p>
-      <w:pPr>
-        <w:pStyle w:val="Code"/>
-      </w:pPr>
-      <w:r>
-        <w:tab/>
-      </w:r>
-      <w:r>
-        <w:tab/>
-      </w:r>
-      <w:r>
-        <w:tab/>
-      </w:r>
-      <w:r>
-        <w:tab/>
-        <w:t>if(strDecryBuffer[0]!=0&amp;&amp;strDecryBuffer[0]!='\n')</w:t>
-      </w:r>
-    </w:p>
-    <w:p>
-      <w:pPr>
-        <w:pStyle w:val="Code"/>
-      </w:pPr>
-      <w:r>
-        <w:tab/>
-      </w:r>
-      <w:r>
-        <w:tab/>
-      </w:r>
-      <w:r>
-        <w:tab/>
-      </w:r>
-      <w:r>
-        <w:tab/>
-        <w:t>{</w:t>
-      </w:r>
-    </w:p>
-    <w:p>
-      <w:pPr>
-        <w:pStyle w:val="Code"/>
-      </w:pPr>
-      <w:r>
-        <w:tab/>
-      </w:r>
-      <w:r>
-        <w:tab/>
-      </w:r>
-      <w:r>
-        <w:tab/>
-      </w:r>
-      <w:r>
-        <w:tab/>
-      </w:r>
-      <w:r>
-        <w:tab/>
-        <w:t>printf("Receive message form &lt;%s&gt;: %s\n", pRemoteName,strDecryBuffer);</w:t>
-      </w:r>
-    </w:p>
-    <w:p>
-      <w:pPr>
-        <w:pStyle w:val="Code"/>
-      </w:pPr>
-      <w:r>
-        <w:tab/>
-      </w:r>
-      <w:r>
-        <w:tab/>
-      </w:r>
-      <w:r>
-        <w:tab/>
-      </w:r>
-      <w:r>
-        <w:tab/>
-      </w:r>
-      <w:r>
-        <w:tab/>
-        <w:t>if(0==memcmp("quit",strDecryBuffer,4))</w:t>
-      </w:r>
-    </w:p>
-    <w:p>
-      <w:pPr>
-        <w:pStyle w:val="Code"/>
-      </w:pPr>
-      <w:r>
-        <w:tab/>
-      </w:r>
-      <w:r>
-        <w:tab/>
-      </w:r>
-      <w:r>
-        <w:tab/>
-      </w:r>
-      <w:r>
-        <w:tab/>
-      </w:r>
-      <w:r>
-        <w:tab/>
-        <w:t>{</w:t>
-      </w:r>
-    </w:p>
-    <w:p>
-      <w:pPr>
-        <w:pStyle w:val="Code"/>
-      </w:pPr>
-      <w:r>
-        <w:tab/>
-      </w:r>
-      <w:r>
-        <w:tab/>
-      </w:r>
-      <w:r>
-        <w:tab/>
-      </w:r>
-      <w:r>
-        <w:tab/>
-      </w:r>
-      <w:r>
-        <w:tab/>
-      </w:r>
-      <w:r>
-        <w:tab/>
-        <w:t>printf("Quit!\n");</w:t>
-      </w:r>
-    </w:p>
-    <w:p>
-      <w:pPr>
-        <w:pStyle w:val="Code"/>
-      </w:pPr>
-      <w:r>
-        <w:tab/>
-      </w:r>
-      <w:r>
-        <w:tab/>
-      </w:r>
-      <w:r>
-        <w:tab/>
-      </w:r>
-      <w:r>
-        <w:tab/>
-      </w:r>
-      <w:r>
-        <w:tab/>
-      </w:r>
-      <w:r>
-        <w:tab/>
-        <w:t>break;</w:t>
-      </w:r>
-    </w:p>
-    <w:p>
-      <w:pPr>
-        <w:pStyle w:val="Code"/>
-      </w:pPr>
-      <w:r>
-        <w:tab/>
-      </w:r>
-      <w:r>
-        <w:tab/>
-      </w:r>
-      <w:r>
-        <w:tab/>
-      </w:r>
-      <w:r>
-        <w:tab/>
-      </w:r>
-      <w:r>
-        <w:tab/>
-        <w:t>}</w:t>
-      </w:r>
-    </w:p>
-    <w:p>
-      <w:pPr>
-        <w:pStyle w:val="Code"/>
-      </w:pPr>
-      <w:r>
-        <w:tab/>
-      </w:r>
-      <w:r>
-        <w:tab/>
-      </w:r>
-      <w:r>
-        <w:tab/>
-      </w:r>
-      <w:r>
-        <w:tab/>
-        <w:t>}</w:t>
-      </w:r>
-    </w:p>
-    <w:p>
-      <w:pPr>
-        <w:pStyle w:val="Code"/>
-      </w:pPr>
-      <w:r>
-        <w:tab/>
-      </w:r>
-      <w:r>
-        <w:tab/>
-      </w:r>
-      <w:r>
-        <w:tab/>
-        <w:t>}</w:t>
-      </w:r>
-    </w:p>
-    <w:p>
-      <w:pPr>
-        <w:pStyle w:val="Code"/>
-      </w:pPr>
-      <w:r>
-        <w:tab/>
-      </w:r>
-      <w:r>
-        <w:tab/>
-        <w:t>}</w:t>
-      </w:r>
-    </w:p>
-    <w:p>
-      <w:pPr>
-        <w:pStyle w:val="Code"/>
-      </w:pPr>
-      <w:r>
-        <w:tab/>
-        <w:t>}</w:t>
-      </w:r>
-    </w:p>
-    <w:p>
-      <w:pPr>
-        <w:pStyle w:val="Code"/>
-      </w:pPr>
-      <w:r>
-        <w:tab/>
-        <w:t>else</w:t>
-      </w:r>
-    </w:p>
-    <w:p>
-      <w:pPr>
-        <w:pStyle w:val="Code"/>
-      </w:pPr>
-      <w:r>
-        <w:tab/>
-        <w:t xml:space="preserve">{ </w:t>
-      </w:r>
-    </w:p>
-    <w:p>
-      <w:pPr>
-        <w:pStyle w:val="Code"/>
-      </w:pPr>
-      <w:r>
-        <w:tab/>
-      </w:r>
-      <w:r>
-        <w:tab/>
-        <w:t>while(1)</w:t>
-      </w:r>
-    </w:p>
-    <w:p>
-      <w:pPr>
-        <w:pStyle w:val="Code"/>
-      </w:pPr>
-      <w:r>
-        <w:tab/>
-      </w:r>
-      <w:r>
-        <w:tab/>
-        <w:t>{</w:t>
-      </w:r>
-    </w:p>
-    <w:p>
-      <w:pPr>
-        <w:pStyle w:val="Code"/>
-      </w:pPr>
-      <w:r>
-        <w:tab/>
-      </w:r>
-      <w:r>
-        <w:tab/>
-      </w:r>
-      <w:r>
-        <w:tab/>
-        <w:t>bzero(&amp;strStdinBuffer, BUFFERSIZE);</w:t>
-      </w:r>
-    </w:p>
-    <w:p>
-      <w:pPr>
-        <w:pStyle w:val="Code"/>
-      </w:pPr>
-      <w:r>
-        <w:tab/>
-      </w:r>
-      <w:r>
-        <w:tab/>
-      </w:r>
-      <w:r>
-        <w:tab/>
-        <w:t>while(strStdinBuffer[0]==0)</w:t>
-      </w:r>
-    </w:p>
-    <w:p>
-      <w:pPr>
-        <w:pStyle w:val="Code"/>
-      </w:pPr>
-      <w:r>
-        <w:tab/>
-      </w:r>
-      <w:r>
-        <w:tab/>
-      </w:r>
-      <w:r>
-        <w:tab/>
-        <w:t>{</w:t>
-      </w:r>
-    </w:p>
-    <w:p>
-      <w:pPr>
-        <w:pStyle w:val="Code"/>
-      </w:pPr>
-      <w:r>
-        <w:tab/>
-      </w:r>
-      <w:r>
-        <w:tab/>
-      </w:r>
-      <w:r>
-        <w:tab/>
-      </w:r>
-      <w:r>
-        <w:tab/>
-        <w:t xml:space="preserve">if (fgets(strStdinBuffer, BUFFERSIZE, stdin) == NULL) </w:t>
-      </w:r>
-    </w:p>
-    <w:p>
-      <w:pPr>
-        <w:pStyle w:val="Code"/>
-      </w:pPr>
-      <w:r>
-        <w:tab/>
-      </w:r>
-      <w:r>
-        <w:tab/>
-      </w:r>
-      <w:r>
-        <w:tab/>
-      </w:r>
-      <w:r>
-        <w:tab/>
-        <w:t>{</w:t>
-      </w:r>
-    </w:p>
-    <w:p>
-      <w:pPr>
-        <w:pStyle w:val="Code"/>
-      </w:pPr>
-      <w:r>
-        <w:tab/>
-      </w:r>
-      <w:r>
-        <w:tab/>
-      </w:r>
-      <w:r>
-        <w:tab/>
-      </w:r>
-      <w:r>
-        <w:tab/>
-      </w:r>
-      <w:r>
-        <w:tab/>
-        <w:t>continue;</w:t>
-      </w:r>
-    </w:p>
-    <w:p>
-      <w:pPr>
-        <w:pStyle w:val="Code"/>
-      </w:pPr>
-      <w:r>
-        <w:tab/>
-      </w:r>
-      <w:r>
-        <w:tab/>
-      </w:r>
-      <w:r>
-        <w:tab/>
-      </w:r>
-      <w:r>
-        <w:tab/>
-        <w:t>}</w:t>
-      </w:r>
-    </w:p>
-    <w:p>
-      <w:pPr>
-        <w:pStyle w:val="Code"/>
-      </w:pPr>
-      <w:r>
-        <w:lastRenderedPageBreak/>
-        <w:tab/>
-      </w:r>
-      <w:r>
-        <w:tab/>
-      </w:r>
-      <w:r>
-        <w:tab/>
-        <w:t xml:space="preserve">}      </w:t>
-      </w:r>
-    </w:p>
-    <w:p>
-      <w:pPr>
-        <w:pStyle w:val="Code"/>
-      </w:pPr>
-      <w:r>
-        <w:tab/>
-      </w:r>
-      <w:r>
-        <w:tab/>
-      </w:r>
-      <w:r>
-        <w:tab/>
-        <w:t>int nLen = BUFFERSIZE;</w:t>
-      </w:r>
-    </w:p>
-    <w:p>
-      <w:pPr>
-        <w:pStyle w:val="Code"/>
-      </w:pPr>
-      <w:r>
-        <w:tab/>
-      </w:r>
-      <w:r>
-        <w:tab/>
-      </w:r>
-      <w:r>
-        <w:tab/>
-        <w:t>cDes.Encry(strStdinBuffer,BUFFERSIZE,strEncryBuffer,nLen,pKey,8);</w:t>
-      </w:r>
-    </w:p>
-    <w:p>
-      <w:pPr>
-        <w:pStyle w:val="Code"/>
-      </w:pPr>
-      <w:r>
-        <w:tab/>
-      </w:r>
-      <w:r>
-        <w:tab/>
-      </w:r>
-      <w:r>
-        <w:tab/>
-        <w:t>if(send(nSock, strEncryBuffer, BUFFERSIZE,0)!=BUFFERSIZE)</w:t>
-      </w:r>
-    </w:p>
-    <w:p>
-      <w:pPr>
-        <w:pStyle w:val="Code"/>
-      </w:pPr>
-      <w:r>
-        <w:tab/>
-      </w:r>
-      <w:r>
-        <w:tab/>
-      </w:r>
-      <w:r>
-        <w:tab/>
-        <w:t>{</w:t>
-      </w:r>
-    </w:p>
-    <w:p>
-      <w:pPr>
-        <w:pStyle w:val="Code"/>
-      </w:pPr>
-      <w:r>
-        <w:tab/>
-      </w:r>
-      <w:r>
-        <w:tab/>
-      </w:r>
-      <w:r>
-        <w:tab/>
-      </w:r>
-      <w:r>
-        <w:tab/>
-        <w:t>perror("send");</w:t>
-      </w:r>
-    </w:p>
-    <w:p>
-      <w:pPr>
-        <w:pStyle w:val="Code"/>
-      </w:pPr>
-      <w:r>
-        <w:tab/>
-      </w:r>
-      <w:r>
-        <w:tab/>
-      </w:r>
-      <w:r>
-        <w:tab/>
-        <w:t>}</w:t>
-      </w:r>
-    </w:p>
-    <w:p>
-      <w:pPr>
-        <w:pStyle w:val="Code"/>
-      </w:pPr>
-      <w:r>
-        <w:tab/>
-      </w:r>
-      <w:r>
-        <w:tab/>
-      </w:r>
-      <w:r>
-        <w:tab/>
-        <w:t>else</w:t>
-      </w:r>
-    </w:p>
-    <w:p>
-      <w:pPr>
-        <w:pStyle w:val="Code"/>
-      </w:pPr>
-      <w:r>
-        <w:tab/>
-      </w:r>
-      <w:r>
-        <w:tab/>
-      </w:r>
-      <w:r>
-        <w:tab/>
-        <w:t>{</w:t>
-      </w:r>
-    </w:p>
-    <w:p>
-      <w:pPr>
-        <w:pStyle w:val="Code"/>
-      </w:pPr>
-      <w:r>
-        <w:tab/>
-      </w:r>
-      <w:r>
-        <w:tab/>
-      </w:r>
-      <w:r>
-        <w:tab/>
-      </w:r>
-      <w:r>
-        <w:tab/>
-        <w:t>if(0==memcmp("quit",strStdinBuffer,4))</w:t>
-      </w:r>
-    </w:p>
-    <w:p>
-      <w:pPr>
-        <w:pStyle w:val="Code"/>
-      </w:pPr>
-      <w:r>
-        <w:tab/>
-      </w:r>
-      <w:r>
-        <w:tab/>
-      </w:r>
-      <w:r>
-        <w:tab/>
-      </w:r>
-      <w:r>
-        <w:tab/>
-        <w:t>{</w:t>
-      </w:r>
-    </w:p>
-    <w:p>
-      <w:pPr>
-        <w:pStyle w:val="Code"/>
-      </w:pPr>
-      <w:r>
-        <w:tab/>
-      </w:r>
-      <w:r>
-        <w:tab/>
-      </w:r>
-      <w:r>
-        <w:tab/>
-      </w:r>
-      <w:r>
-        <w:tab/>
-      </w:r>
-      <w:r>
-        <w:tab/>
-        <w:t>printf("Quit!\n");</w:t>
-      </w:r>
-    </w:p>
-    <w:p>
-      <w:pPr>
-        <w:pStyle w:val="Code"/>
-      </w:pPr>
-      <w:r>
-        <w:tab/>
-      </w:r>
-      <w:r>
-        <w:tab/>
-      </w:r>
-      <w:r>
-        <w:tab/>
-      </w:r>
-      <w:r>
-        <w:tab/>
-      </w:r>
-      <w:r>
-        <w:tab/>
-        <w:t>break;</w:t>
-      </w:r>
-    </w:p>
-    <w:p>
-      <w:pPr>
-        <w:pStyle w:val="Code"/>
-      </w:pPr>
-      <w:r>
-        <w:tab/>
-      </w:r>
-      <w:r>
-        <w:tab/>
-      </w:r>
-      <w:r>
-        <w:tab/>
-      </w:r>
-      <w:r>
-        <w:tab/>
-        <w:t>}</w:t>
-      </w:r>
-    </w:p>
-    <w:p>
-      <w:pPr>
-        <w:pStyle w:val="Code"/>
-      </w:pPr>
-      <w:r>
-        <w:tab/>
-      </w:r>
-      <w:r>
-        <w:tab/>
-      </w:r>
-      <w:r>
-        <w:tab/>
-        <w:t>}</w:t>
-      </w:r>
-    </w:p>
-    <w:p>
-      <w:pPr>
-        <w:pStyle w:val="Code"/>
-      </w:pPr>
-      <w:r>
-        <w:tab/>
-      </w:r>
-      <w:r>
-        <w:tab/>
-        <w:t>}</w:t>
-      </w:r>
-    </w:p>
-    <w:p>
-      <w:pPr>
-        <w:pStyle w:val="Code"/>
-      </w:pPr>
-      <w:r>
-        <w:tab/>
-        <w:t>}</w:t>
-      </w:r>
-      <w:r>
-        <w:tab/>
-      </w:r>
-      <w:r>
-        <w:tab/>
-      </w:r>
-    </w:p>
-    <w:p>
-      <w:pPr>
-        <w:pStyle w:val="Code"/>
-      </w:pPr>
-    </w:p>
-    <w:p>
-      <w:pPr>
-        <w:pStyle w:val="Code"/>
-      </w:pPr>
-      <w:r>
-        <w:t>}</w:t>
-      </w:r>
+        <w:ind w:firstLineChars="83" w:firstLine="199"/>
+      </w:pPr>
     </w:p>
     <w:sectPr>
       <w:headerReference w:type="even" r:id="rId9"/>
@@ -28864,7 +29074,7 @@
             <w:noProof/>
             <w:lang w:val="zh-CN"/>
           </w:rPr>
-          <w:t>2</w:t>
+          <w:t>29</w:t>
         </w:r>
         <w:r>
           <w:fldChar w:fldCharType="end"/>
@@ -30799,7 +31009,7 @@
 </file>
 
 <file path=customXml/itemProps1.xml><?xml version="1.0" encoding="utf-8"?>
-<ds:datastoreItem xmlns:ds="http://schemas.openxmlformats.org/officeDocument/2006/customXml" ds:itemID="{B2AAD049-8293-41CD-9020-F379FC0822AC}">
+<ds:datastoreItem xmlns:ds="http://schemas.openxmlformats.org/officeDocument/2006/customXml" ds:itemID="{8DF29A17-3356-4A2C-8DA5-7FAE535334AB}">
   <ds:schemaRefs>
     <ds:schemaRef ds:uri="http://schemas.openxmlformats.org/officeDocument/2006/bibliography"/>
   </ds:schemaRefs>

--- a/Linux下安全通信编程.docx
+++ b/Linux下安全通信编程.docx
@@ -2,6 +2,8 @@
 <file path=word/document.xml><?xml version="1.0" encoding="utf-8"?>
 <w:document xmlns:wpc="http://schemas.microsoft.com/office/word/2010/wordprocessingCanvas" xmlns:mc="http://schemas.openxmlformats.org/markup-compatibility/2006" xmlns:o="urn:schemas-microsoft-com:office:office" xmlns:r="http://schemas.openxmlformats.org/officeDocument/2006/relationships" xmlns:m="http://schemas.openxmlformats.org/officeDocument/2006/math" xmlns:v="urn:schemas-microsoft-com:vml" xmlns:wp14="http://schemas.microsoft.com/office/word/2010/wordprocessingDrawing" xmlns:wp="http://schemas.openxmlformats.org/drawingml/2006/wordprocessingDrawing" xmlns:w10="urn:schemas-microsoft-com:office:word" xmlns:w="http://schemas.openxmlformats.org/wordprocessingml/2006/main" xmlns:w14="http://schemas.microsoft.com/office/word/2010/wordml" xmlns:wpg="http://schemas.microsoft.com/office/word/2010/wordprocessingGroup" xmlns:wpi="http://schemas.microsoft.com/office/word/2010/wordprocessingInk" xmlns:wne="http://schemas.microsoft.com/office/word/2006/wordml" xmlns:wps="http://schemas.microsoft.com/office/word/2010/wordprocessingShape" mc:Ignorable="w14 wp14">
   <w:body>
+    <w:bookmarkStart w:id="0" w:name="_GoBack" w:displacedByCustomXml="next"/>
+    <w:bookmarkEnd w:id="0" w:displacedByCustomXml="next"/>
     <w:sdt>
       <w:sdtPr>
         <w:rPr>
@@ -3018,7 +3020,7 @@
         <w:pStyle w:val="1"/>
         <w:ind w:firstLine="723"/>
       </w:pPr>
-      <w:bookmarkStart w:id="0" w:name="_Toc408152385"/>
+      <w:bookmarkStart w:id="1" w:name="_Toc408152385"/>
       <w:r>
         <w:rPr>
           <w:rFonts w:hint="eastAsia"/>
@@ -3038,14 +3040,14 @@
         </w:rPr>
         <w:t>网络安全技术的特点</w:t>
       </w:r>
-      <w:bookmarkEnd w:id="0"/>
+      <w:bookmarkEnd w:id="1"/>
     </w:p>
     <w:p>
       <w:pPr>
         <w:pStyle w:val="2"/>
         <w:ind w:firstLine="643"/>
       </w:pPr>
-      <w:bookmarkStart w:id="1" w:name="_Toc408152386"/>
+      <w:bookmarkStart w:id="2" w:name="_Toc408152386"/>
       <w:r>
         <w:rPr>
           <w:rFonts w:hint="eastAsia"/>
@@ -3058,7 +3060,7 @@
         </w:rPr>
         <w:t>网络安全与现代社会安全的关系</w:t>
       </w:r>
-      <w:bookmarkEnd w:id="1"/>
+      <w:bookmarkEnd w:id="2"/>
     </w:p>
     <w:p>
       <w:pPr>
@@ -3087,7 +3089,7 @@
         <w:pStyle w:val="2"/>
         <w:ind w:firstLine="643"/>
       </w:pPr>
-      <w:bookmarkStart w:id="2" w:name="_Toc408152387"/>
+      <w:bookmarkStart w:id="3" w:name="_Toc408152387"/>
       <w:r>
         <w:rPr>
           <w:rFonts w:hint="eastAsia"/>
@@ -3100,7 +3102,7 @@
         </w:rPr>
         <w:t>网络安全与信息安全的关系</w:t>
       </w:r>
-      <w:bookmarkEnd w:id="2"/>
+      <w:bookmarkEnd w:id="3"/>
     </w:p>
     <w:p>
       <w:pPr>
@@ -3203,7 +3205,7 @@
         <w:pStyle w:val="2"/>
         <w:ind w:firstLine="643"/>
       </w:pPr>
-      <w:bookmarkStart w:id="3" w:name="_Toc408152388"/>
+      <w:bookmarkStart w:id="4" w:name="_Toc408152388"/>
       <w:r>
         <w:rPr>
           <w:rFonts w:hint="eastAsia"/>
@@ -3217,7 +3219,7 @@
         </w:rPr>
         <w:t>网络安全与网络新技术的关系</w:t>
       </w:r>
-      <w:bookmarkEnd w:id="3"/>
+      <w:bookmarkEnd w:id="4"/>
     </w:p>
     <w:p>
       <w:pPr>
@@ -3291,7 +3293,7 @@
         <w:pStyle w:val="2"/>
         <w:ind w:firstLine="643"/>
       </w:pPr>
-      <w:bookmarkStart w:id="4" w:name="_Toc408152389"/>
+      <w:bookmarkStart w:id="5" w:name="_Toc408152389"/>
       <w:r>
         <w:rPr>
           <w:rFonts w:hint="eastAsia"/>
@@ -3304,7 +3306,7 @@
         </w:rPr>
         <w:t>网络安全与密码学的关系</w:t>
       </w:r>
-      <w:bookmarkEnd w:id="4"/>
+      <w:bookmarkEnd w:id="5"/>
     </w:p>
     <w:p>
       <w:pPr>
@@ -3373,7 +3375,7 @@
         <w:pStyle w:val="1"/>
         <w:ind w:firstLine="723"/>
       </w:pPr>
-      <w:bookmarkStart w:id="5" w:name="_Toc408152390"/>
+      <w:bookmarkStart w:id="6" w:name="_Toc408152390"/>
       <w:r>
         <w:rPr>
           <w:rFonts w:hint="eastAsia"/>
@@ -3416,14 +3418,14 @@
         </w:rPr>
         <w:t>聊天程序</w:t>
       </w:r>
-      <w:bookmarkEnd w:id="5"/>
+      <w:bookmarkEnd w:id="6"/>
     </w:p>
     <w:p>
       <w:pPr>
         <w:pStyle w:val="2"/>
         <w:ind w:firstLine="643"/>
       </w:pPr>
-      <w:bookmarkStart w:id="6" w:name="_Toc408152391"/>
+      <w:bookmarkStart w:id="7" w:name="_Toc408152391"/>
       <w:r>
         <w:rPr>
           <w:rFonts w:hint="eastAsia"/>
@@ -3442,7 +3444,7 @@
         </w:rPr>
         <w:t>目的与需求</w:t>
       </w:r>
-      <w:bookmarkEnd w:id="6"/>
+      <w:bookmarkEnd w:id="7"/>
     </w:p>
     <w:p>
       <w:pPr>
@@ -3552,7 +3554,7 @@
         <w:pStyle w:val="2"/>
         <w:ind w:firstLine="643"/>
       </w:pPr>
-      <w:bookmarkStart w:id="7" w:name="_Toc408152392"/>
+      <w:bookmarkStart w:id="8" w:name="_Toc408152392"/>
       <w:r>
         <w:rPr>
           <w:rFonts w:hint="eastAsia"/>
@@ -3565,7 +3567,7 @@
         </w:rPr>
         <w:t>算法的基本内容</w:t>
       </w:r>
-      <w:bookmarkEnd w:id="7"/>
+      <w:bookmarkEnd w:id="8"/>
     </w:p>
     <w:p>
       <w:pPr>
@@ -3658,7 +3660,7 @@
         <w:pStyle w:val="3"/>
         <w:ind w:firstLine="643"/>
       </w:pPr>
-      <w:bookmarkStart w:id="8" w:name="_Toc408152393"/>
+      <w:bookmarkStart w:id="9" w:name="_Toc408152393"/>
       <w:r>
         <w:t xml:space="preserve">2.2.1 </w:t>
       </w:r>
@@ -3671,7 +3673,7 @@
       <w:r>
         <w:t>IP</w:t>
       </w:r>
-      <w:bookmarkEnd w:id="8"/>
+      <w:bookmarkEnd w:id="9"/>
     </w:p>
     <w:p>
       <w:pPr>
@@ -4947,7 +4949,7 @@
           <w:szCs w:val="22"/>
         </w:rPr>
       </w:pPr>
-      <w:bookmarkStart w:id="9" w:name="_Toc408152394"/>
+      <w:bookmarkStart w:id="10" w:name="_Toc408152394"/>
       <w:r>
         <w:t>2.2.2</w:t>
       </w:r>
@@ -4996,7 +4998,7 @@
           </m:sup>
         </m:sSup>
       </m:oMath>
-      <w:bookmarkEnd w:id="9"/>
+      <w:bookmarkEnd w:id="10"/>
     </w:p>
     <w:p>
       <w:pPr>
@@ -6420,7 +6422,7 @@
         <w:pStyle w:val="3"/>
         <w:ind w:firstLine="643"/>
       </w:pPr>
-      <w:bookmarkStart w:id="10" w:name="_Toc408152395"/>
+      <w:bookmarkStart w:id="11" w:name="_Toc408152395"/>
       <w:r>
         <w:t>2.2.3</w:t>
       </w:r>
@@ -6439,7 +6441,7 @@
         </w:rPr>
         <w:t>圈迭代</w:t>
       </w:r>
-      <w:bookmarkEnd w:id="10"/>
+      <w:bookmarkEnd w:id="11"/>
     </w:p>
     <w:p>
       <w:pPr>
@@ -18672,8 +18674,6 @@
             <w:r>
               <w:t>b</w:t>
             </w:r>
-            <w:bookmarkStart w:id="11" w:name="_GoBack"/>
-            <w:bookmarkEnd w:id="11"/>
           </w:p>
         </w:tc>
       </w:tr>
@@ -32721,7 +32721,7 @@
             <w:noProof/>
             <w:lang w:val="zh-CN"/>
           </w:rPr>
-          <w:t>10</w:t>
+          <w:t>1</w:t>
         </w:r>
         <w:r>
           <w:fldChar w:fldCharType="end"/>
@@ -34694,7 +34694,7 @@
 </file>
 
 <file path=customXml/itemProps1.xml><?xml version="1.0" encoding="utf-8"?>
-<ds:datastoreItem xmlns:ds="http://schemas.openxmlformats.org/officeDocument/2006/customXml" ds:itemID="{59B3EC07-74A9-4B1A-9350-9FB4C92548E6}">
+<ds:datastoreItem xmlns:ds="http://schemas.openxmlformats.org/officeDocument/2006/customXml" ds:itemID="{F1DC738E-4BFB-40BF-9BDF-F89217115A54}">
   <ds:schemaRefs>
     <ds:schemaRef ds:uri="http://schemas.openxmlformats.org/officeDocument/2006/bibliography"/>
   </ds:schemaRefs>
